--- a/zad1/sprawozdanie/Sprawozdanie.docx
+++ b/zad1/sprawozdanie/Sprawozdanie.docx
@@ -99,7 +99,6 @@
         </w:rPr>
         <w:t xml:space="preserve">Hierarchie </w:t>
       </w:r>
-      <w:proofErr w:type="spellStart"/>
       <w:r>
         <w:rPr>
           <w:rFonts w:ascii="Segoe UI" w:eastAsia="Times New Roman" w:hAnsi="Segoe UI" w:cs="Segoe UI"/>
@@ -108,9 +107,20 @@
           <w:szCs w:val="60"/>
           <w:lang w:val="pl-PL"/>
         </w:rPr>
+        <w:t xml:space="preserve">w </w:t>
+      </w:r>
+      <w:bookmarkStart w:id="1" w:name="_GoBack"/>
+      <w:bookmarkEnd w:id="1"/>
+      <w:r>
+        <w:rPr>
+          <w:rFonts w:ascii="Segoe UI" w:eastAsia="Times New Roman" w:hAnsi="Segoe UI" w:cs="Segoe UI"/>
+          <w:color w:val="373A3C"/>
+          <w:sz w:val="60"/>
+          <w:szCs w:val="60"/>
+          <w:lang w:val="pl-PL"/>
+        </w:rPr>
         <w:t>Squid</w:t>
       </w:r>
-      <w:proofErr w:type="spellEnd"/>
     </w:p>
     <w:p>
       <w:pPr>
@@ -312,18 +322,8 @@
           <w:szCs w:val="30"/>
           <w:lang w:val="pl-PL"/>
         </w:rPr>
-        <w:t xml:space="preserve">i nazwy w </w:t>
-      </w:r>
-      <w:proofErr w:type="spellStart"/>
-      <w:r>
-        <w:rPr>
-          <w:sz w:val="30"/>
-          <w:szCs w:val="30"/>
-          <w:lang w:val="pl-PL"/>
-        </w:rPr>
-        <w:t>dns</w:t>
-      </w:r>
-      <w:proofErr w:type="spellEnd"/>
+        <w:t>i nazwy w dns</w:t>
+      </w:r>
       <w:r>
         <w:rPr>
           <w:sz w:val="30"/>
@@ -463,7 +463,6 @@
         </w:rPr>
         <w:t>Opis przeprowadzonych ba</w:t>
       </w:r>
-      <w:proofErr w:type="spellStart"/>
       <w:r>
         <w:rPr>
           <w:sz w:val="30"/>
@@ -478,7 +477,6 @@
         </w:rPr>
         <w:t>ń</w:t>
       </w:r>
-      <w:proofErr w:type="spellEnd"/>
     </w:p>
     <w:p>
       <w:pPr>
@@ -492,7 +490,6 @@
           <w:szCs w:val="30"/>
         </w:rPr>
       </w:pPr>
-      <w:proofErr w:type="spellStart"/>
       <w:r>
         <w:rPr>
           <w:sz w:val="30"/>
@@ -505,15 +502,7 @@
           <w:sz w:val="30"/>
           <w:szCs w:val="30"/>
         </w:rPr>
-        <w:t>ierarchia</w:t>
-      </w:r>
-      <w:proofErr w:type="spellEnd"/>
-      <w:r>
-        <w:rPr>
-          <w:sz w:val="30"/>
-          <w:szCs w:val="30"/>
-        </w:rPr>
-        <w:t xml:space="preserve"> 1</w:t>
+        <w:t>ierarchia 1</w:t>
       </w:r>
     </w:p>
     <w:p>
@@ -654,52 +643,14 @@
           <w:lang w:val="pl-PL"/>
         </w:rPr>
       </w:pPr>
-      <w:proofErr w:type="spellStart"/>
-      <w:r>
-        <w:rPr>
-          <w:sz w:val="20"/>
-          <w:szCs w:val="20"/>
-          <w:lang w:val="pl-PL"/>
-        </w:rPr>
-        <w:t>cache_peer</w:t>
-      </w:r>
-      <w:proofErr w:type="spellEnd"/>
-      <w:r>
-        <w:rPr>
-          <w:sz w:val="20"/>
-          <w:szCs w:val="20"/>
-          <w:lang w:val="pl-PL"/>
-        </w:rPr>
-        <w:t xml:space="preserve"> p1 </w:t>
-      </w:r>
-      <w:proofErr w:type="spellStart"/>
-      <w:r>
-        <w:rPr>
-          <w:sz w:val="20"/>
-          <w:szCs w:val="20"/>
-          <w:lang w:val="pl-PL"/>
-        </w:rPr>
-        <w:t>parent</w:t>
-      </w:r>
-      <w:proofErr w:type="spellEnd"/>
-      <w:r>
-        <w:rPr>
-          <w:sz w:val="20"/>
-          <w:szCs w:val="20"/>
-          <w:lang w:val="pl-PL"/>
-        </w:rPr>
-        <w:t xml:space="preserve"> 3128 3130 </w:t>
-      </w:r>
-      <w:proofErr w:type="spellStart"/>
-      <w:r>
-        <w:rPr>
-          <w:sz w:val="20"/>
-          <w:szCs w:val="20"/>
-          <w:lang w:val="pl-PL"/>
-        </w:rPr>
-        <w:t>default</w:t>
-      </w:r>
-      <w:proofErr w:type="spellEnd"/>
+      <w:r>
+        <w:rPr>
+          <w:sz w:val="20"/>
+          <w:szCs w:val="20"/>
+          <w:lang w:val="pl-PL"/>
+        </w:rPr>
+        <w:t>cache_peer p1 parent 3128 3130 default</w:t>
+      </w:r>
     </w:p>
     <w:p>
       <w:pPr>
@@ -726,52 +677,14 @@
           <w:lang w:val="pl-PL"/>
         </w:rPr>
       </w:pPr>
-      <w:proofErr w:type="spellStart"/>
-      <w:r>
-        <w:rPr>
-          <w:sz w:val="20"/>
-          <w:szCs w:val="20"/>
-          <w:lang w:val="pl-PL"/>
-        </w:rPr>
-        <w:t>cache_peer</w:t>
-      </w:r>
-      <w:proofErr w:type="spellEnd"/>
-      <w:r>
-        <w:rPr>
-          <w:sz w:val="20"/>
-          <w:szCs w:val="20"/>
-          <w:lang w:val="pl-PL"/>
-        </w:rPr>
-        <w:t xml:space="preserve"> p1 </w:t>
-      </w:r>
-      <w:proofErr w:type="spellStart"/>
-      <w:r>
-        <w:rPr>
-          <w:sz w:val="20"/>
-          <w:szCs w:val="20"/>
-          <w:lang w:val="pl-PL"/>
-        </w:rPr>
-        <w:t>parent</w:t>
-      </w:r>
-      <w:proofErr w:type="spellEnd"/>
-      <w:r>
-        <w:rPr>
-          <w:sz w:val="20"/>
-          <w:szCs w:val="20"/>
-          <w:lang w:val="pl-PL"/>
-        </w:rPr>
-        <w:t xml:space="preserve"> 3128 3130 </w:t>
-      </w:r>
-      <w:proofErr w:type="spellStart"/>
-      <w:r>
-        <w:rPr>
-          <w:sz w:val="20"/>
-          <w:szCs w:val="20"/>
-          <w:lang w:val="pl-PL"/>
-        </w:rPr>
-        <w:t>default</w:t>
-      </w:r>
-      <w:proofErr w:type="spellEnd"/>
+      <w:r>
+        <w:rPr>
+          <w:sz w:val="20"/>
+          <w:szCs w:val="20"/>
+          <w:lang w:val="pl-PL"/>
+        </w:rPr>
+        <w:t>cache_peer p1 parent 3128 3130 default</w:t>
+      </w:r>
     </w:p>
     <w:p>
       <w:pPr>
@@ -1045,23 +958,7 @@
           <w:sz w:val="30"/>
           <w:szCs w:val="30"/>
         </w:rPr>
-        <w:t xml:space="preserve">Access.log </w:t>
-      </w:r>
-      <w:proofErr w:type="spellStart"/>
-      <w:r>
-        <w:rPr>
-          <w:sz w:val="30"/>
-          <w:szCs w:val="30"/>
-        </w:rPr>
-        <w:t>rodzica</w:t>
-      </w:r>
-      <w:proofErr w:type="spellEnd"/>
-      <w:r>
-        <w:rPr>
-          <w:sz w:val="30"/>
-          <w:szCs w:val="30"/>
-        </w:rPr>
-        <w:t xml:space="preserve"> P1:</w:t>
+        <w:t>Access.log rodzica P1:</w:t>
       </w:r>
     </w:p>
     <w:p>
@@ -1136,17 +1033,8 @@
           <w:sz w:val="20"/>
           <w:szCs w:val="20"/>
         </w:rPr>
-        <w:t>1541779245.279    364 10.0.0.3 TCP_MISS/200 810 GET http://via.placeholder.com/150 - HIER_DIRECT/45.33.24.119 image/</w:t>
-      </w:r>
-      <w:proofErr w:type="spellStart"/>
-      <w:r>
-        <w:rPr>
-          <w:sz w:val="20"/>
-          <w:szCs w:val="20"/>
-        </w:rPr>
-        <w:t>png</w:t>
-      </w:r>
-      <w:proofErr w:type="spellEnd"/>
+        <w:t>1541779245.279    364 10.0.0.3 TCP_MISS/200 810 GET http://via.placeholder.com/150 - HIER_DIRECT/45.33.24.119 image/png</w:t>
+      </w:r>
     </w:p>
     <w:p>
       <w:pPr>
@@ -1190,17 +1078,8 @@
           <w:sz w:val="20"/>
           <w:szCs w:val="20"/>
         </w:rPr>
-        <w:t>1541779306.313      0 10.0.0.4 TCP_MEM_HIT/200 817 GET http://via.placeholder.com/150 - HIER_NONE/- image/</w:t>
-      </w:r>
-      <w:proofErr w:type="spellStart"/>
-      <w:r>
-        <w:rPr>
-          <w:sz w:val="20"/>
-          <w:szCs w:val="20"/>
-        </w:rPr>
-        <w:t>png</w:t>
-      </w:r>
-      <w:proofErr w:type="spellEnd"/>
+        <w:t>1541779306.313      0 10.0.0.4 TCP_MEM_HIT/200 817 GET http://via.placeholder.com/150 - HIER_NONE/- image/png</w:t>
+      </w:r>
     </w:p>
     <w:p>
       <w:pPr>
@@ -1231,41 +1110,23 @@
           <w:sz w:val="20"/>
           <w:szCs w:val="20"/>
         </w:rPr>
-        <w:t>1541779245.279    380 10.0.0.5 TCP_MISS/200 921 GET http://via.placeholder.com/150 - TIMEOUT_FIRST_PARENT_MISS/10.0.0.2 image/</w:t>
-      </w:r>
-      <w:proofErr w:type="spellStart"/>
-      <w:r>
-        <w:rPr>
-          <w:sz w:val="20"/>
-          <w:szCs w:val="20"/>
-        </w:rPr>
-        <w:t>png</w:t>
-      </w:r>
-      <w:proofErr w:type="spellEnd"/>
-    </w:p>
-    <w:p>
-      <w:pPr>
-        <w:rPr>
-          <w:sz w:val="20"/>
-          <w:szCs w:val="20"/>
-        </w:rPr>
-      </w:pPr>
-      <w:r>
-        <w:rPr>
-          <w:sz w:val="20"/>
-          <w:szCs w:val="20"/>
-        </w:rPr>
-        <w:t>1541779282.870      0 10.0.0.5 TCP_MEM_HIT/200 928 GET http://via.placeholder.com/150 - HIER_NONE/- image/</w:t>
-      </w:r>
-      <w:proofErr w:type="spellStart"/>
-      <w:r>
-        <w:rPr>
-          <w:sz w:val="20"/>
-          <w:szCs w:val="20"/>
-        </w:rPr>
-        <w:t>png</w:t>
-      </w:r>
-      <w:proofErr w:type="spellEnd"/>
+        <w:t>1541779245.279    380 10.0.0.5 TCP_MISS/200 921 GET http://via.placeholder.com/150 - TIMEOUT_FIRST_PARENT_MISS/10.0.0.2 image/png</w:t>
+      </w:r>
+    </w:p>
+    <w:p>
+      <w:pPr>
+        <w:rPr>
+          <w:sz w:val="20"/>
+          <w:szCs w:val="20"/>
+        </w:rPr>
+      </w:pPr>
+      <w:r>
+        <w:rPr>
+          <w:sz w:val="20"/>
+          <w:szCs w:val="20"/>
+        </w:rPr>
+        <w:t>1541779282.870      0 10.0.0.5 TCP_MEM_HIT/200 928 GET http://via.placeholder.com/150 - HIER_NONE/- image/png</w:t>
+      </w:r>
     </w:p>
     <w:p>
       <w:pPr>
@@ -1313,68 +1174,40 @@
           <w:sz w:val="20"/>
           <w:szCs w:val="20"/>
         </w:rPr>
-        <w:t>1541779306.314     10 10.0.0.5 TCP_MISS/200 928 GET http://via.placeholder.com/150 - TIMEOUT_PARENT_HIT/10.0.0.2 image/</w:t>
-      </w:r>
-      <w:proofErr w:type="spellStart"/>
-      <w:r>
-        <w:rPr>
-          <w:sz w:val="20"/>
-          <w:szCs w:val="20"/>
-        </w:rPr>
-        <w:t>png</w:t>
-      </w:r>
-      <w:proofErr w:type="spellEnd"/>
-    </w:p>
-    <w:p>
-      <w:pPr>
-        <w:rPr>
-          <w:sz w:val="30"/>
-          <w:szCs w:val="30"/>
-          <w:lang w:val="pl-PL"/>
-        </w:rPr>
-      </w:pPr>
-      <w:r>
-        <w:rPr>
-          <w:sz w:val="20"/>
-          <w:szCs w:val="20"/>
-        </w:rPr>
-        <w:t>1541779320.977      0 10.0.0.5 TCP_MEM_HIT/200 926 GET http://via.placeholder.com/150 - HIER_NONE/- image/</w:t>
-      </w:r>
-      <w:proofErr w:type="spellStart"/>
-      <w:r>
-        <w:rPr>
-          <w:sz w:val="20"/>
-          <w:szCs w:val="20"/>
-        </w:rPr>
-        <w:t>png</w:t>
-      </w:r>
-      <w:proofErr w:type="spellEnd"/>
-    </w:p>
-    <w:p>
-      <w:pPr>
-        <w:rPr>
-          <w:sz w:val="30"/>
-          <w:szCs w:val="30"/>
-          <w:lang w:val="pl-PL"/>
-        </w:rPr>
-      </w:pPr>
-      <w:proofErr w:type="spellStart"/>
-      <w:r>
-        <w:rPr>
-          <w:sz w:val="30"/>
-          <w:szCs w:val="30"/>
-          <w:lang w:val="pl-PL"/>
-        </w:rPr>
-        <w:t>Store</w:t>
-      </w:r>
-      <w:proofErr w:type="spellEnd"/>
-      <w:r>
-        <w:rPr>
-          <w:sz w:val="30"/>
-          <w:szCs w:val="30"/>
-          <w:lang w:val="pl-PL"/>
-        </w:rPr>
-        <w:t xml:space="preserve"> log rodzica P1:</w:t>
+        <w:t>1541779306.314     10 10.0.0.5 TCP_MISS/200 928 GET http://via.placeholder.com/150 - TIMEOUT_PARENT_HIT/10.0.0.2 image/png</w:t>
+      </w:r>
+    </w:p>
+    <w:p>
+      <w:pPr>
+        <w:rPr>
+          <w:sz w:val="30"/>
+          <w:szCs w:val="30"/>
+          <w:lang w:val="pl-PL"/>
+        </w:rPr>
+      </w:pPr>
+      <w:r>
+        <w:rPr>
+          <w:sz w:val="20"/>
+          <w:szCs w:val="20"/>
+        </w:rPr>
+        <w:t>1541779320.977      0 10.0.0.5 TCP_MEM_HIT/200 926 GET http://via.placeholder.com/150 - HIER_NONE/- image/png</w:t>
+      </w:r>
+    </w:p>
+    <w:p>
+      <w:pPr>
+        <w:rPr>
+          <w:sz w:val="30"/>
+          <w:szCs w:val="30"/>
+          <w:lang w:val="pl-PL"/>
+        </w:rPr>
+      </w:pPr>
+      <w:r>
+        <w:rPr>
+          <w:sz w:val="30"/>
+          <w:szCs w:val="30"/>
+          <w:lang w:val="pl-PL"/>
+        </w:rPr>
+        <w:t>Store log rodzica P1:</w:t>
       </w:r>
     </w:p>
     <w:p>
@@ -1428,50 +1261,24 @@
           <w:sz w:val="20"/>
           <w:szCs w:val="20"/>
         </w:rPr>
-        <w:t>1541779245.278 SWAPOUT 00 00000000 44631A5833457B5DC5B3851542CCC5BF  200 1541779245 1541444408 1542384045 image/</w:t>
-      </w:r>
-      <w:proofErr w:type="spellStart"/>
-      <w:r>
-        <w:rPr>
-          <w:sz w:val="20"/>
-          <w:szCs w:val="20"/>
-        </w:rPr>
-        <w:t>png</w:t>
-      </w:r>
-      <w:proofErr w:type="spellEnd"/>
-      <w:r>
-        <w:rPr>
-          <w:sz w:val="20"/>
-          <w:szCs w:val="20"/>
-        </w:rPr>
-        <w:t xml:space="preserve"> 373/373 GET http://via.placeholder.com/150</w:t>
-      </w:r>
-    </w:p>
-    <w:p>
-      <w:pPr>
-        <w:rPr>
-          <w:sz w:val="30"/>
-          <w:szCs w:val="30"/>
-          <w:lang w:val="pl-PL"/>
-        </w:rPr>
-      </w:pPr>
-      <w:proofErr w:type="spellStart"/>
-      <w:r>
-        <w:rPr>
-          <w:sz w:val="30"/>
-          <w:szCs w:val="30"/>
-          <w:lang w:val="pl-PL"/>
-        </w:rPr>
-        <w:t>Store</w:t>
-      </w:r>
-      <w:proofErr w:type="spellEnd"/>
-      <w:r>
-        <w:rPr>
-          <w:sz w:val="30"/>
-          <w:szCs w:val="30"/>
-          <w:lang w:val="pl-PL"/>
-        </w:rPr>
-        <w:t xml:space="preserve"> log dziecka P2:</w:t>
+        <w:t>1541779245.278 SWAPOUT 00 00000000 44631A5833457B5DC5B3851542CCC5BF  200 1541779245 1541444408 1542384045 image/png 373/373 GET http://via.placeholder.com/150</w:t>
+      </w:r>
+    </w:p>
+    <w:p>
+      <w:pPr>
+        <w:rPr>
+          <w:sz w:val="30"/>
+          <w:szCs w:val="30"/>
+          <w:lang w:val="pl-PL"/>
+        </w:rPr>
+      </w:pPr>
+      <w:r>
+        <w:rPr>
+          <w:sz w:val="30"/>
+          <w:szCs w:val="30"/>
+          <w:lang w:val="pl-PL"/>
+        </w:rPr>
+        <w:t>Store log dziecka P2:</w:t>
       </w:r>
     </w:p>
     <w:p>
@@ -1516,50 +1323,24 @@
           <w:sz w:val="20"/>
           <w:szCs w:val="20"/>
         </w:rPr>
-        <w:t>1541779245.279 SWAPOUT 00 00000001 44631A5833457B5DC5B3851542CCC5BF  200 1541779245 1541444408 1542384045 image/</w:t>
-      </w:r>
-      <w:proofErr w:type="spellStart"/>
-      <w:r>
-        <w:rPr>
-          <w:sz w:val="20"/>
-          <w:szCs w:val="20"/>
-        </w:rPr>
-        <w:t>png</w:t>
-      </w:r>
-      <w:proofErr w:type="spellEnd"/>
-      <w:r>
-        <w:rPr>
-          <w:sz w:val="20"/>
-          <w:szCs w:val="20"/>
-        </w:rPr>
-        <w:t xml:space="preserve"> 373/373 GET http://via.placeholder.com/150</w:t>
-      </w:r>
-    </w:p>
-    <w:p>
-      <w:pPr>
-        <w:rPr>
-          <w:sz w:val="30"/>
-          <w:szCs w:val="30"/>
-          <w:lang w:val="pl-PL"/>
-        </w:rPr>
-      </w:pPr>
-      <w:proofErr w:type="spellStart"/>
-      <w:r>
-        <w:rPr>
-          <w:sz w:val="30"/>
-          <w:szCs w:val="30"/>
-          <w:lang w:val="pl-PL"/>
-        </w:rPr>
-        <w:t>Store</w:t>
-      </w:r>
-      <w:proofErr w:type="spellEnd"/>
-      <w:r>
-        <w:rPr>
-          <w:sz w:val="30"/>
-          <w:szCs w:val="30"/>
-          <w:lang w:val="pl-PL"/>
-        </w:rPr>
-        <w:t xml:space="preserve"> log dziecka P3:</w:t>
+        <w:t>1541779245.279 SWAPOUT 00 00000001 44631A5833457B5DC5B3851542CCC5BF  200 1541779245 1541444408 1542384045 image/png 373/373 GET http://via.placeholder.com/150</w:t>
+      </w:r>
+    </w:p>
+    <w:p>
+      <w:pPr>
+        <w:rPr>
+          <w:sz w:val="30"/>
+          <w:szCs w:val="30"/>
+          <w:lang w:val="pl-PL"/>
+        </w:rPr>
+      </w:pPr>
+      <w:r>
+        <w:rPr>
+          <w:sz w:val="30"/>
+          <w:szCs w:val="30"/>
+          <w:lang w:val="pl-PL"/>
+        </w:rPr>
+        <w:t>Store log dziecka P3:</w:t>
       </w:r>
     </w:p>
     <w:p>
@@ -1604,23 +1385,7 @@
           <w:sz w:val="20"/>
           <w:szCs w:val="20"/>
         </w:rPr>
-        <w:t>1541779306.313 SWAPOUT 00 00000001 44631A5833457B5DC5B3851542CCC5BF  200 1541779245 1541444408 1542384045 image/</w:t>
-      </w:r>
-      <w:proofErr w:type="spellStart"/>
-      <w:r>
-        <w:rPr>
-          <w:sz w:val="20"/>
-          <w:szCs w:val="20"/>
-        </w:rPr>
-        <w:t>png</w:t>
-      </w:r>
-      <w:proofErr w:type="spellEnd"/>
-      <w:r>
-        <w:rPr>
-          <w:sz w:val="20"/>
-          <w:szCs w:val="20"/>
-        </w:rPr>
-        <w:t xml:space="preserve"> 373/373 GET http://via.placeholder.com/150</w:t>
+        <w:t>1541779306.313 SWAPOUT 00 00000001 44631A5833457B5DC5B3851542CCC5BF  200 1541779245 1541444408 1542384045 image/png 373/373 GET http://via.placeholder.com/150</w:t>
       </w:r>
     </w:p>
     <w:p>
@@ -1777,25 +1542,7 @@
           <w:szCs w:val="30"/>
           <w:lang w:val="pl-PL"/>
         </w:rPr>
-        <w:t xml:space="preserve">zasób znaleziony w swoim </w:t>
-      </w:r>
-      <w:proofErr w:type="spellStart"/>
-      <w:r>
-        <w:rPr>
-          <w:sz w:val="30"/>
-          <w:szCs w:val="30"/>
-          <w:lang w:val="pl-PL"/>
-        </w:rPr>
-        <w:t>cache’u</w:t>
-      </w:r>
-      <w:proofErr w:type="spellEnd"/>
-      <w:r>
-        <w:rPr>
-          <w:sz w:val="30"/>
-          <w:szCs w:val="30"/>
-          <w:lang w:val="pl-PL"/>
-        </w:rPr>
-        <w:t>.</w:t>
+        <w:t>zasób znaleziony w swoim cache’u.</w:t>
       </w:r>
     </w:p>
     <w:p>
@@ -1838,25 +1585,7 @@
           <w:szCs w:val="30"/>
           <w:lang w:val="pl-PL"/>
         </w:rPr>
-        <w:t xml:space="preserve">Serwer dziecko nie znajduje zasobu w swoim </w:t>
-      </w:r>
-      <w:proofErr w:type="spellStart"/>
-      <w:r>
-        <w:rPr>
-          <w:sz w:val="30"/>
-          <w:szCs w:val="30"/>
-          <w:lang w:val="pl-PL"/>
-        </w:rPr>
-        <w:t>cache’u</w:t>
-      </w:r>
-      <w:proofErr w:type="spellEnd"/>
-      <w:r>
-        <w:rPr>
-          <w:sz w:val="30"/>
-          <w:szCs w:val="30"/>
-          <w:lang w:val="pl-PL"/>
-        </w:rPr>
-        <w:t xml:space="preserve"> i </w:t>
+        <w:t xml:space="preserve">Serwer dziecko nie znajduje zasobu w swoim cache’u i </w:t>
       </w:r>
       <w:r>
         <w:rPr>
@@ -1942,25 +1671,7 @@
           <w:szCs w:val="30"/>
           <w:lang w:val="pl-PL"/>
         </w:rPr>
-        <w:t xml:space="preserve">zasób znaleziony w swoim </w:t>
-      </w:r>
-      <w:proofErr w:type="spellStart"/>
-      <w:r>
-        <w:rPr>
-          <w:sz w:val="30"/>
-          <w:szCs w:val="30"/>
-          <w:lang w:val="pl-PL"/>
-        </w:rPr>
-        <w:t>cache’u</w:t>
-      </w:r>
-      <w:proofErr w:type="spellEnd"/>
-      <w:r>
-        <w:rPr>
-          <w:sz w:val="30"/>
-          <w:szCs w:val="30"/>
-          <w:lang w:val="pl-PL"/>
-        </w:rPr>
-        <w:t>.</w:t>
+        <w:t>zasób znaleziony w swoim cache’u.</w:t>
       </w:r>
     </w:p>
     <w:p>
@@ -1982,43 +1693,7 @@
           <w:szCs w:val="30"/>
           <w:lang w:val="pl-PL"/>
         </w:rPr>
-        <w:t xml:space="preserve">Serwer dziecko zapisuje zasób w swoim </w:t>
-      </w:r>
-      <w:proofErr w:type="spellStart"/>
-      <w:r>
-        <w:rPr>
-          <w:sz w:val="30"/>
-          <w:szCs w:val="30"/>
-          <w:lang w:val="pl-PL"/>
-        </w:rPr>
-        <w:t>cache’u</w:t>
-      </w:r>
-      <w:proofErr w:type="spellEnd"/>
-      <w:r>
-        <w:rPr>
-          <w:sz w:val="30"/>
-          <w:szCs w:val="30"/>
-          <w:lang w:val="pl-PL"/>
-        </w:rPr>
-        <w:t xml:space="preserve"> i odsyła go </w:t>
-      </w:r>
-      <w:proofErr w:type="spellStart"/>
-      <w:r>
-        <w:rPr>
-          <w:sz w:val="30"/>
-          <w:szCs w:val="30"/>
-          <w:lang w:val="pl-PL"/>
-        </w:rPr>
-        <w:t>kientowi</w:t>
-      </w:r>
-      <w:proofErr w:type="spellEnd"/>
-      <w:r>
-        <w:rPr>
-          <w:sz w:val="30"/>
-          <w:szCs w:val="30"/>
-          <w:lang w:val="pl-PL"/>
-        </w:rPr>
-        <w:t>.</w:t>
+        <w:t>Serwer dziecko zapisuje zasób w swoim cache’u i odsyła go kientowi.</w:t>
       </w:r>
     </w:p>
     <w:p>
@@ -2061,25 +1736,7 @@
           <w:szCs w:val="30"/>
           <w:lang w:val="pl-PL"/>
         </w:rPr>
-        <w:t xml:space="preserve">nie znajduje zasobu w swoim </w:t>
-      </w:r>
-      <w:proofErr w:type="spellStart"/>
-      <w:r>
-        <w:rPr>
-          <w:sz w:val="30"/>
-          <w:szCs w:val="30"/>
-          <w:lang w:val="pl-PL"/>
-        </w:rPr>
-        <w:t>cache’u</w:t>
-      </w:r>
-      <w:proofErr w:type="spellEnd"/>
-      <w:r>
-        <w:rPr>
-          <w:sz w:val="30"/>
-          <w:szCs w:val="30"/>
-          <w:lang w:val="pl-PL"/>
-        </w:rPr>
-        <w:t xml:space="preserve"> i odpytuje o niego serwe</w:t>
+        <w:t>nie znajduje zasobu w swoim cache’u i odpytuje o niego serwe</w:t>
       </w:r>
       <w:r>
         <w:rPr>
@@ -2131,25 +1788,7 @@
           <w:szCs w:val="30"/>
           <w:lang w:val="pl-PL"/>
         </w:rPr>
-        <w:t xml:space="preserve">Serwer rodzica zapisuje zasób w swoim </w:t>
-      </w:r>
-      <w:proofErr w:type="spellStart"/>
-      <w:r>
-        <w:rPr>
-          <w:sz w:val="30"/>
-          <w:szCs w:val="30"/>
-          <w:lang w:val="pl-PL"/>
-        </w:rPr>
-        <w:t>cache’u</w:t>
-      </w:r>
-      <w:proofErr w:type="spellEnd"/>
-      <w:r>
-        <w:rPr>
-          <w:sz w:val="30"/>
-          <w:szCs w:val="30"/>
-          <w:lang w:val="pl-PL"/>
-        </w:rPr>
-        <w:t xml:space="preserve"> i odsyła go serwerowi dziecku.</w:t>
+        <w:t>Serwer rodzica zapisuje zasób w swoim cache’u i odsyła go serwerowi dziecku.</w:t>
       </w:r>
     </w:p>
     <w:p>
@@ -2171,25 +1810,7 @@
           <w:szCs w:val="30"/>
           <w:lang w:val="pl-PL"/>
         </w:rPr>
-        <w:t xml:space="preserve">Serwer dziecko zapisuje zasób w swoim </w:t>
-      </w:r>
-      <w:proofErr w:type="spellStart"/>
-      <w:r>
-        <w:rPr>
-          <w:sz w:val="30"/>
-          <w:szCs w:val="30"/>
-          <w:lang w:val="pl-PL"/>
-        </w:rPr>
-        <w:t>cache’u</w:t>
-      </w:r>
-      <w:proofErr w:type="spellEnd"/>
-      <w:r>
-        <w:rPr>
-          <w:sz w:val="30"/>
-          <w:szCs w:val="30"/>
-          <w:lang w:val="pl-PL"/>
-        </w:rPr>
-        <w:t xml:space="preserve"> i odsyła go klientowi.</w:t>
+        <w:t>Serwer dziecko zapisuje zasób w swoim cache’u i odsyła go klientowi.</w:t>
       </w:r>
     </w:p>
     <w:p>
@@ -2314,21 +1935,12 @@
           <w:szCs w:val="30"/>
         </w:rPr>
       </w:pPr>
-      <w:proofErr w:type="spellStart"/>
-      <w:r>
-        <w:rPr>
-          <w:sz w:val="30"/>
-          <w:szCs w:val="30"/>
-        </w:rPr>
-        <w:t>Hierarchia</w:t>
-      </w:r>
-      <w:proofErr w:type="spellEnd"/>
-      <w:r>
-        <w:rPr>
-          <w:sz w:val="30"/>
-          <w:szCs w:val="30"/>
-        </w:rPr>
-        <w:t xml:space="preserve"> 2</w:t>
+      <w:r>
+        <w:rPr>
+          <w:sz w:val="30"/>
+          <w:szCs w:val="30"/>
+        </w:rPr>
+        <w:t>Hierarchia 2</w:t>
       </w:r>
     </w:p>
     <w:p>
@@ -2466,107 +2078,31 @@
           <w:lang w:val="pl-PL"/>
         </w:rPr>
       </w:pPr>
-      <w:proofErr w:type="spellStart"/>
-      <w:r>
-        <w:rPr>
-          <w:sz w:val="20"/>
-          <w:szCs w:val="20"/>
-          <w:lang w:val="pl-PL"/>
-        </w:rPr>
-        <w:t>cache_peer</w:t>
-      </w:r>
-      <w:proofErr w:type="spellEnd"/>
-      <w:r>
-        <w:rPr>
-          <w:sz w:val="20"/>
-          <w:szCs w:val="20"/>
-          <w:lang w:val="pl-PL"/>
-        </w:rPr>
-        <w:t xml:space="preserve"> p2 </w:t>
-      </w:r>
-      <w:proofErr w:type="spellStart"/>
-      <w:r>
-        <w:rPr>
-          <w:sz w:val="20"/>
-          <w:szCs w:val="20"/>
-          <w:lang w:val="pl-PL"/>
-        </w:rPr>
-        <w:t>sibling</w:t>
-      </w:r>
-      <w:proofErr w:type="spellEnd"/>
-      <w:r>
-        <w:rPr>
-          <w:sz w:val="20"/>
-          <w:szCs w:val="20"/>
-          <w:lang w:val="pl-PL"/>
-        </w:rPr>
-        <w:t xml:space="preserve"> 3128 3130 </w:t>
-      </w:r>
-      <w:proofErr w:type="spellStart"/>
-      <w:r>
-        <w:rPr>
-          <w:sz w:val="20"/>
-          <w:szCs w:val="20"/>
-          <w:lang w:val="pl-PL"/>
-        </w:rPr>
-        <w:t>default</w:t>
-      </w:r>
-      <w:proofErr w:type="spellEnd"/>
-    </w:p>
-    <w:p>
-      <w:pPr>
-        <w:rPr>
-          <w:sz w:val="20"/>
-          <w:szCs w:val="20"/>
-          <w:lang w:val="pl-PL"/>
-        </w:rPr>
-      </w:pPr>
-      <w:proofErr w:type="spellStart"/>
-      <w:r>
-        <w:rPr>
-          <w:sz w:val="20"/>
-          <w:szCs w:val="20"/>
-          <w:lang w:val="pl-PL"/>
-        </w:rPr>
-        <w:t>cache_peer</w:t>
-      </w:r>
-      <w:proofErr w:type="spellEnd"/>
-      <w:r>
-        <w:rPr>
-          <w:sz w:val="20"/>
-          <w:szCs w:val="20"/>
-          <w:lang w:val="pl-PL"/>
-        </w:rPr>
-        <w:t xml:space="preserve"> p3 </w:t>
-      </w:r>
-      <w:proofErr w:type="spellStart"/>
-      <w:r>
-        <w:rPr>
-          <w:sz w:val="20"/>
-          <w:szCs w:val="20"/>
-          <w:lang w:val="pl-PL"/>
-        </w:rPr>
-        <w:t>sibling</w:t>
-      </w:r>
-      <w:proofErr w:type="spellEnd"/>
-      <w:r>
-        <w:rPr>
-          <w:sz w:val="20"/>
-          <w:szCs w:val="20"/>
-          <w:lang w:val="pl-PL"/>
-        </w:rPr>
-        <w:t xml:space="preserve"> 3128 3130 </w:t>
-      </w:r>
-      <w:proofErr w:type="spellStart"/>
-      <w:r>
-        <w:rPr>
-          <w:sz w:val="20"/>
-          <w:szCs w:val="20"/>
-          <w:lang w:val="pl-PL"/>
-        </w:rPr>
-        <w:t>default</w:t>
-      </w:r>
-      <w:proofErr w:type="spellEnd"/>
+      <w:r>
+        <w:rPr>
+          <w:sz w:val="20"/>
+          <w:szCs w:val="20"/>
+          <w:lang w:val="pl-PL"/>
+        </w:rPr>
+        <w:t>cache_peer p2 sibling 3128 3130 default</w:t>
+      </w:r>
+    </w:p>
+    <w:p>
+      <w:pPr>
+        <w:rPr>
+          <w:sz w:val="20"/>
+          <w:szCs w:val="20"/>
+          <w:lang w:val="pl-PL"/>
+        </w:rPr>
+      </w:pPr>
+      <w:r>
+        <w:rPr>
+          <w:sz w:val="20"/>
+          <w:szCs w:val="20"/>
+          <w:lang w:val="pl-PL"/>
+        </w:rPr>
+        <w:t>cache_peer p3 sibling 3128 3130 default</w:t>
+      </w:r>
     </w:p>
     <w:p>
       <w:pPr>
@@ -2624,21 +2160,12 @@
           <w:szCs w:val="20"/>
         </w:rPr>
       </w:pPr>
-      <w:proofErr w:type="spellStart"/>
-      <w:r>
-        <w:rPr>
-          <w:sz w:val="20"/>
-          <w:szCs w:val="20"/>
-        </w:rPr>
-        <w:t>cache_peer</w:t>
-      </w:r>
-      <w:proofErr w:type="spellEnd"/>
-      <w:r>
-        <w:rPr>
-          <w:sz w:val="20"/>
-          <w:szCs w:val="20"/>
-        </w:rPr>
-        <w:t xml:space="preserve"> p1</w:t>
+      <w:r>
+        <w:rPr>
+          <w:sz w:val="20"/>
+          <w:szCs w:val="20"/>
+        </w:rPr>
+        <w:t>cache_peer p1</w:t>
       </w:r>
       <w:r>
         <w:rPr>
@@ -2656,52 +2183,14 @@
           <w:lang w:val="pl-PL"/>
         </w:rPr>
       </w:pPr>
-      <w:proofErr w:type="spellStart"/>
-      <w:r>
-        <w:rPr>
-          <w:sz w:val="20"/>
-          <w:szCs w:val="20"/>
-          <w:lang w:val="pl-PL"/>
-        </w:rPr>
-        <w:t>cache_peer</w:t>
-      </w:r>
-      <w:proofErr w:type="spellEnd"/>
-      <w:r>
-        <w:rPr>
-          <w:sz w:val="20"/>
-          <w:szCs w:val="20"/>
-          <w:lang w:val="pl-PL"/>
-        </w:rPr>
-        <w:t xml:space="preserve"> p3 </w:t>
-      </w:r>
-      <w:proofErr w:type="spellStart"/>
-      <w:r>
-        <w:rPr>
-          <w:sz w:val="20"/>
-          <w:szCs w:val="20"/>
-          <w:lang w:val="pl-PL"/>
-        </w:rPr>
-        <w:t>sibling</w:t>
-      </w:r>
-      <w:proofErr w:type="spellEnd"/>
-      <w:r>
-        <w:rPr>
-          <w:sz w:val="20"/>
-          <w:szCs w:val="20"/>
-          <w:lang w:val="pl-PL"/>
-        </w:rPr>
-        <w:t xml:space="preserve"> 3128 3130 </w:t>
-      </w:r>
-      <w:proofErr w:type="spellStart"/>
-      <w:r>
-        <w:rPr>
-          <w:sz w:val="20"/>
-          <w:szCs w:val="20"/>
-          <w:lang w:val="pl-PL"/>
-        </w:rPr>
-        <w:t>default</w:t>
-      </w:r>
-      <w:proofErr w:type="spellEnd"/>
+      <w:r>
+        <w:rPr>
+          <w:sz w:val="20"/>
+          <w:szCs w:val="20"/>
+          <w:lang w:val="pl-PL"/>
+        </w:rPr>
+        <w:t>cache_peer p3 sibling 3128 3130 default</w:t>
+      </w:r>
     </w:p>
     <w:p>
       <w:pPr>
@@ -2759,21 +2248,12 @@
           <w:szCs w:val="20"/>
         </w:rPr>
       </w:pPr>
-      <w:proofErr w:type="spellStart"/>
-      <w:r>
-        <w:rPr>
-          <w:sz w:val="20"/>
-          <w:szCs w:val="20"/>
-        </w:rPr>
-        <w:t>cache_peer</w:t>
-      </w:r>
-      <w:proofErr w:type="spellEnd"/>
-      <w:r>
-        <w:rPr>
-          <w:sz w:val="20"/>
-          <w:szCs w:val="20"/>
-        </w:rPr>
-        <w:t xml:space="preserve"> p1</w:t>
+      <w:r>
+        <w:rPr>
+          <w:sz w:val="20"/>
+          <w:szCs w:val="20"/>
+        </w:rPr>
+        <w:t>cache_peer p1</w:t>
       </w:r>
       <w:r>
         <w:rPr>
@@ -2790,21 +2270,12 @@
           <w:szCs w:val="20"/>
         </w:rPr>
       </w:pPr>
-      <w:proofErr w:type="spellStart"/>
-      <w:r>
-        <w:rPr>
-          <w:sz w:val="20"/>
-          <w:szCs w:val="20"/>
-        </w:rPr>
-        <w:t>cache_peer</w:t>
-      </w:r>
-      <w:proofErr w:type="spellEnd"/>
-      <w:r>
-        <w:rPr>
-          <w:sz w:val="20"/>
-          <w:szCs w:val="20"/>
-        </w:rPr>
-        <w:t xml:space="preserve"> p2</w:t>
+      <w:r>
+        <w:rPr>
+          <w:sz w:val="20"/>
+          <w:szCs w:val="20"/>
+        </w:rPr>
+        <w:t>cache_peer p2</w:t>
       </w:r>
       <w:r>
         <w:rPr>
@@ -3177,7 +2648,6 @@
         </w:rPr>
         <w:t xml:space="preserve">Access.log </w:t>
       </w:r>
-      <w:proofErr w:type="spellStart"/>
       <w:r>
         <w:rPr>
           <w:sz w:val="30"/>
@@ -3185,7 +2655,6 @@
         </w:rPr>
         <w:t>rodzeństwa</w:t>
       </w:r>
-      <w:proofErr w:type="spellEnd"/>
       <w:r>
         <w:rPr>
           <w:sz w:val="30"/>
@@ -3238,45 +2707,42 @@
           <w:sz w:val="20"/>
           <w:szCs w:val="20"/>
         </w:rPr>
-        <w:t>1541780982.344    379 10.0.0.5 TCP_MISS/200 810 GET http://via.placeholder.com/150 - TIMEOUT_HIER_DIRECT/45.33.24.119 image/</w:t>
-      </w:r>
-      <w:proofErr w:type="spellStart"/>
+        <w:t xml:space="preserve">1541780982.344    379 10.0.0.5 TCP_MISS/200 810 GET http://via.placeholder.com/150 - </w:t>
+      </w:r>
       <w:r>
         <w:rPr>
           <w:b/>
-          <w:sz w:val="20"/>
-          <w:szCs w:val="20"/>
-        </w:rPr>
-        <w:t>png</w:t>
-      </w:r>
-      <w:proofErr w:type="spellEnd"/>
-    </w:p>
-    <w:p>
-      <w:pPr>
+          <w:color w:val="C00000"/>
+          <w:sz w:val="20"/>
+          <w:szCs w:val="20"/>
+        </w:rPr>
+        <w:t>TIMEOUT_HIER_DIRECT</w:t>
+      </w:r>
+      <w:r>
         <w:rPr>
           <w:b/>
           <w:sz w:val="20"/>
           <w:szCs w:val="20"/>
         </w:rPr>
-      </w:pPr>
-      <w:r>
+        <w:t>/45.33.24.119 image/png</w:t>
+      </w:r>
+    </w:p>
+    <w:p>
+      <w:pPr>
         <w:rPr>
           <w:b/>
           <w:sz w:val="20"/>
           <w:szCs w:val="20"/>
         </w:rPr>
-        <w:t>1541781004.507      0 10.0.0.5 TCP_MEM_HIT/200 817 GET http://via.placeholder.com/150 - HIER_NONE/- image/</w:t>
-      </w:r>
-      <w:proofErr w:type="spellStart"/>
+      </w:pPr>
       <w:r>
         <w:rPr>
           <w:b/>
           <w:sz w:val="20"/>
           <w:szCs w:val="20"/>
         </w:rPr>
-        <w:t>png</w:t>
-      </w:r>
-      <w:proofErr w:type="spellEnd"/>
+        <w:t>1541781004.507      0 10.0.0.5 TCP_MEM_HIT/200 817 GET http://via.placeholder.com/150 - HIER_NONE/- image/png</w:t>
+      </w:r>
     </w:p>
     <w:p>
       <w:pPr>
@@ -3324,18 +2790,8 @@
           <w:sz w:val="20"/>
           <w:szCs w:val="20"/>
         </w:rPr>
-        <w:t>1541781038.290      0 10.0.0.3 TCP_MEM_HIT/200 817 GET http://via.placeholder.com/150 - HIER_NONE/- image/</w:t>
-      </w:r>
-      <w:proofErr w:type="spellStart"/>
-      <w:r>
-        <w:rPr>
-          <w:b/>
-          <w:sz w:val="20"/>
-          <w:szCs w:val="20"/>
-        </w:rPr>
-        <w:t>png</w:t>
-      </w:r>
-      <w:proofErr w:type="spellEnd"/>
+        <w:t>1541781038.290      0 10.0.0.3 TCP_MEM_HIT/200 817 GET http://via.placeholder.com/150 - HIER_NONE/- image/png</w:t>
+      </w:r>
     </w:p>
     <w:p>
       <w:pPr>
@@ -3487,33 +2943,40 @@
           <w:sz w:val="20"/>
           <w:szCs w:val="20"/>
         </w:rPr>
-        <w:t>1541781038.291      6 10.0.0.5 TCP_MISS/200 928 GET http://via.placeholder.com/150 - SIBLING_HIT/10.0.0.2 image/</w:t>
-      </w:r>
-      <w:proofErr w:type="spellStart"/>
+        <w:t xml:space="preserve">1541781038.291      6 10.0.0.5 TCP_MISS/200 928 GET http://via.placeholder.com/150 - </w:t>
+      </w:r>
       <w:r>
         <w:rPr>
           <w:b/>
-          <w:sz w:val="20"/>
-          <w:szCs w:val="20"/>
-        </w:rPr>
-        <w:t>png</w:t>
-      </w:r>
-      <w:proofErr w:type="spellEnd"/>
-    </w:p>
-    <w:p>
-      <w:pPr>
+          <w:color w:val="C00000"/>
+          <w:sz w:val="20"/>
+          <w:szCs w:val="20"/>
+        </w:rPr>
+        <w:t>SIBLING_HIT</w:t>
+      </w:r>
+      <w:r>
         <w:rPr>
           <w:b/>
           <w:sz w:val="20"/>
           <w:szCs w:val="20"/>
         </w:rPr>
-      </w:pPr>
-      <w:r>
+        <w:t>/10.0.0.2 image/png</w:t>
+      </w:r>
+    </w:p>
+    <w:p>
+      <w:pPr>
         <w:rPr>
           <w:b/>
           <w:sz w:val="20"/>
           <w:szCs w:val="20"/>
         </w:rPr>
+      </w:pPr>
+      <w:r>
+        <w:rPr>
+          <w:b/>
+          <w:sz w:val="20"/>
+          <w:szCs w:val="20"/>
+        </w:rPr>
         <w:t>1541781078.061      0 10.0.0.4 UDP_HIT/000 51 ICP_QUERY http://via.placeholder.com/150 - HIER_NONE/- -</w:t>
       </w:r>
     </w:p>
@@ -3531,34 +2994,138 @@
           <w:sz w:val="20"/>
           <w:szCs w:val="20"/>
         </w:rPr>
-        <w:t>1541781078.068      0 10.0.0.4 TCP_MEM_HIT/200 926 GET http://via.placeholder.com/150 - HIER_NONE/- image/</w:t>
-      </w:r>
-      <w:proofErr w:type="spellStart"/>
-      <w:r>
+        <w:t>1541781078.068      0 10.0.0.4 TCP_MEM_HIT/200 926 GET http://via.placeholder.com/150 - HIER_NONE/- image/png</w:t>
+      </w:r>
+    </w:p>
+    <w:p>
+      <w:pPr>
+        <w:rPr>
+          <w:sz w:val="30"/>
+          <w:szCs w:val="30"/>
+          <w:lang w:val="pl-PL"/>
+        </w:rPr>
+      </w:pPr>
+      <w:r>
+        <w:rPr>
+          <w:sz w:val="30"/>
+          <w:szCs w:val="30"/>
+          <w:lang w:val="pl-PL"/>
+        </w:rPr>
+        <w:t xml:space="preserve">Access log </w:t>
+      </w:r>
+      <w:r>
+        <w:rPr>
+          <w:sz w:val="30"/>
+          <w:szCs w:val="30"/>
+          <w:lang w:val="pl-PL"/>
+        </w:rPr>
+        <w:t xml:space="preserve">rodzeństwa </w:t>
+      </w:r>
+      <w:r>
+        <w:rPr>
+          <w:sz w:val="30"/>
+          <w:szCs w:val="30"/>
+          <w:lang w:val="pl-PL"/>
+        </w:rPr>
+        <w:t>P3:</w:t>
+      </w:r>
+    </w:p>
+    <w:p>
+      <w:pPr>
+        <w:rPr>
+          <w:sz w:val="20"/>
+          <w:szCs w:val="20"/>
+        </w:rPr>
+      </w:pPr>
+      <w:r>
+        <w:rPr>
+          <w:sz w:val="20"/>
+          <w:szCs w:val="20"/>
+        </w:rPr>
+        <w:t>1541780970.495      0 10.0.0.3 TCP_MISS/200 316 GET http://ba2272590c78:3128/squid-internal-dynamic/netdb - HIER_NONE/- -</w:t>
+      </w:r>
+    </w:p>
+    <w:p>
+      <w:pPr>
         <w:rPr>
           <w:b/>
           <w:sz w:val="20"/>
           <w:szCs w:val="20"/>
         </w:rPr>
-        <w:t>png</w:t>
-      </w:r>
-      <w:proofErr w:type="spellEnd"/>
-    </w:p>
-    <w:p>
-      <w:pPr>
-        <w:rPr>
-          <w:sz w:val="30"/>
-          <w:szCs w:val="30"/>
-          <w:lang w:val="pl-PL"/>
-        </w:rPr>
-      </w:pPr>
-      <w:r>
-        <w:rPr>
-          <w:sz w:val="30"/>
-          <w:szCs w:val="30"/>
-          <w:lang w:val="pl-PL"/>
-        </w:rPr>
-        <w:t xml:space="preserve">Access log </w:t>
+      </w:pPr>
+      <w:r>
+        <w:rPr>
+          <w:b/>
+          <w:sz w:val="20"/>
+          <w:szCs w:val="20"/>
+        </w:rPr>
+        <w:t>1541781038.286      0 10.0.0.3 UDP_MISS/000 51 ICP_QUERY http://via.placeholder.com/150 - HIER_NONE/- -</w:t>
+      </w:r>
+    </w:p>
+    <w:p>
+      <w:pPr>
+        <w:rPr>
+          <w:b/>
+          <w:sz w:val="20"/>
+          <w:szCs w:val="20"/>
+        </w:rPr>
+      </w:pPr>
+      <w:r>
+        <w:rPr>
+          <w:b/>
+          <w:sz w:val="20"/>
+          <w:szCs w:val="20"/>
+        </w:rPr>
+        <w:t>1541781078.069      8 10.0.0.5 TCP_MISS/200 1037 GET http://via.placeholder.com/150 - TIMEOUT_SIBLING_HIT/10.0.0.3 image/png</w:t>
+      </w:r>
+    </w:p>
+    <w:p>
+      <w:pPr>
+        <w:rPr>
+          <w:b/>
+          <w:sz w:val="20"/>
+          <w:szCs w:val="20"/>
+        </w:rPr>
+      </w:pPr>
+      <w:r>
+        <w:rPr>
+          <w:b/>
+          <w:sz w:val="20"/>
+          <w:szCs w:val="20"/>
+        </w:rPr>
+        <w:t>1541781091.054      0 10.0.0.5 TCP_MEM_HIT/200 1036 GET http://via.placeholder.com/150 - HIER_NONE/- image/png</w:t>
+      </w:r>
+    </w:p>
+    <w:p>
+      <w:pPr>
+        <w:rPr>
+          <w:sz w:val="20"/>
+          <w:szCs w:val="20"/>
+        </w:rPr>
+      </w:pPr>
+      <w:r>
+        <w:rPr>
+          <w:sz w:val="20"/>
+          <w:szCs w:val="20"/>
+        </w:rPr>
+        <w:t>1541781098.286      0 10.0.0.3 TCP_MEM_HIT/200 555 GET http://ba2272590c78:3128/squid-internal-periodic/store_digest - HIER_NONE/- application/cache-digest</w:t>
+      </w:r>
+    </w:p>
+    <w:p>
+      <w:pPr>
+        <w:rPr>
+          <w:sz w:val="30"/>
+          <w:szCs w:val="30"/>
+          <w:lang w:val="pl-PL"/>
+        </w:rPr>
+      </w:pPr>
+      <w:r>
+        <w:rPr>
+          <w:sz w:val="30"/>
+          <w:szCs w:val="30"/>
+          <w:lang w:val="pl-PL"/>
+        </w:rPr>
+        <w:t xml:space="preserve">Store log </w:t>
       </w:r>
       <w:r>
         <w:rPr>
@@ -3574,22 +3141,67 @@
           <w:szCs w:val="30"/>
           <w:lang w:val="pl-PL"/>
         </w:rPr>
-        <w:t>P3:</w:t>
-      </w:r>
-    </w:p>
-    <w:p>
-      <w:pPr>
-        <w:rPr>
-          <w:sz w:val="20"/>
-          <w:szCs w:val="20"/>
-        </w:rPr>
-      </w:pPr>
-      <w:r>
-        <w:rPr>
-          <w:sz w:val="20"/>
-          <w:szCs w:val="20"/>
-        </w:rPr>
-        <w:t>1541780970.495      0 10.0.0.3 TCP_MISS/200 316 GET http://ba2272590c78:3128/squid-internal-dynamic/netdb - HIER_NONE/- -</w:t>
+        <w:t>P1:</w:t>
+      </w:r>
+    </w:p>
+    <w:p>
+      <w:pPr>
+        <w:rPr>
+          <w:sz w:val="20"/>
+          <w:szCs w:val="20"/>
+        </w:rPr>
+      </w:pPr>
+      <w:r>
+        <w:rPr>
+          <w:sz w:val="20"/>
+          <w:szCs w:val="20"/>
+        </w:rPr>
+        <w:t>1541780965.866 RELEASE -1 FFFFFFFF E34C84E50EF0D0D716D4E93C527057FB   ?         ?         ?         ? ?/? ?/? ? ?</w:t>
+      </w:r>
+    </w:p>
+    <w:p>
+      <w:pPr>
+        <w:rPr>
+          <w:sz w:val="20"/>
+          <w:szCs w:val="20"/>
+        </w:rPr>
+      </w:pPr>
+      <w:r>
+        <w:rPr>
+          <w:sz w:val="20"/>
+          <w:szCs w:val="20"/>
+        </w:rPr>
+        <w:t>1541780967.796 RELEASE -1 FFFFFFFF 2C40B3AEF9B5B636A4169E5D7134119C   ?         ?         ?         ? ?/? ?/? ? ?</w:t>
+      </w:r>
+    </w:p>
+    <w:p>
+      <w:pPr>
+        <w:rPr>
+          <w:sz w:val="20"/>
+          <w:szCs w:val="20"/>
+        </w:rPr>
+      </w:pPr>
+      <w:r>
+        <w:rPr>
+          <w:sz w:val="20"/>
+          <w:szCs w:val="20"/>
+        </w:rPr>
+        <w:t>1541780970.698 RELEASE -1 FFFFFFFF 2DF7850399B2DCAF939296860854A712   ?         ?         ?         ? ?/? ?/? ? ?</w:t>
+      </w:r>
+    </w:p>
+    <w:p>
+      <w:pPr>
+        <w:rPr>
+          <w:sz w:val="20"/>
+          <w:szCs w:val="20"/>
+        </w:rPr>
+      </w:pPr>
+      <w:r>
+        <w:rPr>
+          <w:sz w:val="20"/>
+          <w:szCs w:val="20"/>
+        </w:rPr>
+        <w:t>1541780981.966 SWAPOUT 00 00000000 EDEDD92A846C0EA1768FC08C1BB7E91D  200 1541780981 1541780946 1541784546 application/cache-digest 160/160 GET http://p2:3128/squid-internal-periodic/store_digest</w:t>
       </w:r>
     </w:p>
     <w:p>
@@ -3606,214 +3218,7 @@
           <w:sz w:val="20"/>
           <w:szCs w:val="20"/>
         </w:rPr>
-        <w:t>1541781038.286      0 10.0.0.3 UDP_MISS/000 51 ICP_QUERY http://via.placeholder.com/150 - HIER_NONE/- -</w:t>
-      </w:r>
-    </w:p>
-    <w:p>
-      <w:pPr>
-        <w:rPr>
-          <w:b/>
-          <w:sz w:val="20"/>
-          <w:szCs w:val="20"/>
-        </w:rPr>
-      </w:pPr>
-      <w:r>
-        <w:rPr>
-          <w:b/>
-          <w:sz w:val="20"/>
-          <w:szCs w:val="20"/>
-        </w:rPr>
-        <w:t>1541781078.069      8 10.0.0.5 TCP_MISS/200 1037 GET http://via.placeholder.com/150 - TIMEOUT_SIBLING_HIT/10.0.0.3 image/</w:t>
-      </w:r>
-      <w:proofErr w:type="spellStart"/>
-      <w:r>
-        <w:rPr>
-          <w:b/>
-          <w:sz w:val="20"/>
-          <w:szCs w:val="20"/>
-        </w:rPr>
-        <w:t>png</w:t>
-      </w:r>
-      <w:proofErr w:type="spellEnd"/>
-    </w:p>
-    <w:p>
-      <w:pPr>
-        <w:rPr>
-          <w:b/>
-          <w:sz w:val="20"/>
-          <w:szCs w:val="20"/>
-        </w:rPr>
-      </w:pPr>
-      <w:r>
-        <w:rPr>
-          <w:b/>
-          <w:sz w:val="20"/>
-          <w:szCs w:val="20"/>
-        </w:rPr>
-        <w:t>1541781091.054      0 10.0.0.5 TCP_MEM_HIT/200 1036 GET http://via.placeholder.com/150 - HIER_NONE/- image/</w:t>
-      </w:r>
-      <w:proofErr w:type="spellStart"/>
-      <w:r>
-        <w:rPr>
-          <w:b/>
-          <w:sz w:val="20"/>
-          <w:szCs w:val="20"/>
-        </w:rPr>
-        <w:t>png</w:t>
-      </w:r>
-      <w:proofErr w:type="spellEnd"/>
-    </w:p>
-    <w:p>
-      <w:pPr>
-        <w:rPr>
-          <w:sz w:val="20"/>
-          <w:szCs w:val="20"/>
-        </w:rPr>
-      </w:pPr>
-      <w:r>
-        <w:rPr>
-          <w:sz w:val="20"/>
-          <w:szCs w:val="20"/>
-        </w:rPr>
-        <w:t>1541781098.286      0 10.0.0.3 TCP_MEM_HIT/200 555 GET http://ba2272590c78:3128/squid-internal-periodic/store_digest - HIER_NONE/- application/cache-digest</w:t>
-      </w:r>
-    </w:p>
-    <w:p>
-      <w:pPr>
-        <w:rPr>
-          <w:sz w:val="30"/>
-          <w:szCs w:val="30"/>
-          <w:lang w:val="pl-PL"/>
-        </w:rPr>
-      </w:pPr>
-      <w:proofErr w:type="spellStart"/>
-      <w:r>
-        <w:rPr>
-          <w:sz w:val="30"/>
-          <w:szCs w:val="30"/>
-          <w:lang w:val="pl-PL"/>
-        </w:rPr>
-        <w:t>Store</w:t>
-      </w:r>
-      <w:proofErr w:type="spellEnd"/>
-      <w:r>
-        <w:rPr>
-          <w:sz w:val="30"/>
-          <w:szCs w:val="30"/>
-          <w:lang w:val="pl-PL"/>
-        </w:rPr>
-        <w:t xml:space="preserve"> log </w:t>
-      </w:r>
-      <w:r>
-        <w:rPr>
-          <w:sz w:val="30"/>
-          <w:szCs w:val="30"/>
-          <w:lang w:val="pl-PL"/>
-        </w:rPr>
-        <w:t xml:space="preserve">rodzeństwa </w:t>
-      </w:r>
-      <w:r>
-        <w:rPr>
-          <w:sz w:val="30"/>
-          <w:szCs w:val="30"/>
-          <w:lang w:val="pl-PL"/>
-        </w:rPr>
-        <w:t>P1:</w:t>
-      </w:r>
-    </w:p>
-    <w:p>
-      <w:pPr>
-        <w:rPr>
-          <w:sz w:val="20"/>
-          <w:szCs w:val="20"/>
-        </w:rPr>
-      </w:pPr>
-      <w:r>
-        <w:rPr>
-          <w:sz w:val="20"/>
-          <w:szCs w:val="20"/>
-        </w:rPr>
-        <w:t>1541780965.866 RELEASE -1 FFFFFFFF E34C84E50EF0D0D716D4E93C527057FB   ?         ?         ?         ? ?/? ?/? ? ?</w:t>
-      </w:r>
-    </w:p>
-    <w:p>
-      <w:pPr>
-        <w:rPr>
-          <w:sz w:val="20"/>
-          <w:szCs w:val="20"/>
-        </w:rPr>
-      </w:pPr>
-      <w:r>
-        <w:rPr>
-          <w:sz w:val="20"/>
-          <w:szCs w:val="20"/>
-        </w:rPr>
-        <w:t>1541780967.796 RELEASE -1 FFFFFFFF 2C40B3AEF9B5B636A4169E5D7134119C   ?         ?         ?         ? ?/? ?/? ? ?</w:t>
-      </w:r>
-    </w:p>
-    <w:p>
-      <w:pPr>
-        <w:rPr>
-          <w:sz w:val="20"/>
-          <w:szCs w:val="20"/>
-        </w:rPr>
-      </w:pPr>
-      <w:r>
-        <w:rPr>
-          <w:sz w:val="20"/>
-          <w:szCs w:val="20"/>
-        </w:rPr>
-        <w:t>1541780970.698 RELEASE -1 FFFFFFFF 2DF7850399B2DCAF939296860854A712   ?         ?         ?         ? ?/? ?/? ? ?</w:t>
-      </w:r>
-    </w:p>
-    <w:p>
-      <w:pPr>
-        <w:rPr>
-          <w:sz w:val="20"/>
-          <w:szCs w:val="20"/>
-        </w:rPr>
-      </w:pPr>
-      <w:r>
-        <w:rPr>
-          <w:sz w:val="20"/>
-          <w:szCs w:val="20"/>
-        </w:rPr>
-        <w:t>1541780981.966 SWAPOUT 00 00000000 EDEDD92A846C0EA1768FC08C1BB7E91D  200 1541780981 1541780946 1541784546 application/cache-digest 160/160 GET http://p2:3128/squid-internal-periodic/store_digest</w:t>
-      </w:r>
-    </w:p>
-    <w:p>
-      <w:pPr>
-        <w:rPr>
-          <w:b/>
-          <w:sz w:val="20"/>
-          <w:szCs w:val="20"/>
-        </w:rPr>
-      </w:pPr>
-      <w:r>
-        <w:rPr>
-          <w:b/>
-          <w:sz w:val="20"/>
-          <w:szCs w:val="20"/>
-        </w:rPr>
-        <w:t>1541780982.339 SWAPOUT 00 00000001 44631A5833457B5DC5B3851542CCC5BF  200 1541780982 1541444408 1542385782 image/</w:t>
-      </w:r>
-      <w:proofErr w:type="spellStart"/>
-      <w:r>
-        <w:rPr>
-          <w:b/>
-          <w:sz w:val="20"/>
-          <w:szCs w:val="20"/>
-        </w:rPr>
-        <w:t>png</w:t>
-      </w:r>
-      <w:proofErr w:type="spellEnd"/>
-      <w:r>
-        <w:rPr>
-          <w:b/>
-          <w:sz w:val="20"/>
-          <w:szCs w:val="20"/>
-        </w:rPr>
-        <w:t xml:space="preserve"> 373/373 GET http://via.placeholder.com/150</w:t>
+        <w:t>1541780982.339 SWAPOUT 00 00000001 44631A5833457B5DC5B3851542CCC5BF  200 1541780982 1541444408 1542385782 image/png 373/373 GET http://via.placeholder.com/150</w:t>
       </w:r>
     </w:p>
     <w:p>
@@ -3849,21 +3254,12 @@
         <w:lastRenderedPageBreak/>
         <w:t xml:space="preserve">Store log </w:t>
       </w:r>
-      <w:proofErr w:type="spellStart"/>
-      <w:r>
-        <w:rPr>
-          <w:sz w:val="30"/>
-          <w:szCs w:val="30"/>
-        </w:rPr>
-        <w:t>rodzeństwa</w:t>
-      </w:r>
-      <w:proofErr w:type="spellEnd"/>
-      <w:r>
-        <w:rPr>
-          <w:sz w:val="30"/>
-          <w:szCs w:val="30"/>
-        </w:rPr>
-        <w:t xml:space="preserve"> </w:t>
+      <w:r>
+        <w:rPr>
+          <w:sz w:val="30"/>
+          <w:szCs w:val="30"/>
+        </w:rPr>
+        <w:t xml:space="preserve">rodzeństwa </w:t>
       </w:r>
       <w:r>
         <w:rPr>
@@ -3962,196 +3358,141 @@
           <w:sz w:val="20"/>
           <w:szCs w:val="20"/>
         </w:rPr>
-        <w:t>1541781038.290 SWAPOUT 00 00000001 44631A5833457B5DC5B3851542CCC5BF  200 1541780982 1541444408 1542385782 image/</w:t>
-      </w:r>
-      <w:proofErr w:type="spellStart"/>
-      <w:r>
+        <w:t>1541781038.290 SWAPOUT 00 00000001 44631A5833457B5DC5B3851542CCC5BF  200 1541780982 1541444408 1542385782 image/png 373/373 GET http://via.placeholder.com/150</w:t>
+      </w:r>
+    </w:p>
+    <w:p>
+      <w:pPr>
+        <w:rPr>
+          <w:sz w:val="20"/>
+          <w:szCs w:val="20"/>
+        </w:rPr>
+      </w:pPr>
+      <w:r>
+        <w:rPr>
+          <w:sz w:val="20"/>
+          <w:szCs w:val="20"/>
+        </w:rPr>
+        <w:t>1541781098.286 SWAPOUT 00 00000002 F0588C39D62AC464B1FA5637226759BE  200 1541781098 1541780947 1541784547 application/cache-digest 160/160 GET http://p3:3128/squid-internal-periodic/store_digest</w:t>
+      </w:r>
+    </w:p>
+    <w:p>
+      <w:pPr>
+        <w:rPr>
+          <w:sz w:val="30"/>
+          <w:szCs w:val="30"/>
+          <w:lang w:val="pl-PL"/>
+        </w:rPr>
+      </w:pPr>
+      <w:r>
+        <w:rPr>
+          <w:sz w:val="30"/>
+          <w:szCs w:val="30"/>
+          <w:lang w:val="pl-PL"/>
+        </w:rPr>
+        <w:t xml:space="preserve">Store log </w:t>
+      </w:r>
+      <w:r>
+        <w:rPr>
+          <w:sz w:val="30"/>
+          <w:szCs w:val="30"/>
+          <w:lang w:val="pl-PL"/>
+        </w:rPr>
+        <w:t xml:space="preserve">rodzeństwa </w:t>
+      </w:r>
+      <w:r>
+        <w:rPr>
+          <w:sz w:val="30"/>
+          <w:szCs w:val="30"/>
+          <w:lang w:val="pl-PL"/>
+        </w:rPr>
+        <w:t>P3:</w:t>
+      </w:r>
+    </w:p>
+    <w:p>
+      <w:pPr>
+        <w:rPr>
+          <w:sz w:val="20"/>
+          <w:szCs w:val="20"/>
+        </w:rPr>
+      </w:pPr>
+      <w:r>
+        <w:rPr>
+          <w:sz w:val="20"/>
+          <w:szCs w:val="20"/>
+        </w:rPr>
+        <w:t>1541780967.999 RELEASE -1 FFFFFFFF 18FB55AE1C3DF6E479B49AD173B45A23   ?         ?         ?         ? ?/? ?/? ? ?</w:t>
+      </w:r>
+    </w:p>
+    <w:p>
+      <w:pPr>
+        <w:rPr>
+          <w:sz w:val="20"/>
+          <w:szCs w:val="20"/>
+          <w:lang w:val="pl-PL"/>
+        </w:rPr>
+      </w:pPr>
+      <w:r>
+        <w:rPr>
+          <w:sz w:val="20"/>
+          <w:szCs w:val="20"/>
+        </w:rPr>
+        <w:t xml:space="preserve">1541780970.495 RELEASE -1 FFFFFFFF CD5C7ADE77BE31B182ACA1BFCDD65F31   ?         ?         ?         ? ?/? </w:t>
+      </w:r>
+      <w:r>
+        <w:rPr>
+          <w:sz w:val="20"/>
+          <w:szCs w:val="20"/>
+          <w:lang w:val="pl-PL"/>
+        </w:rPr>
+        <w:t>?/? ? ?</w:t>
+      </w:r>
+    </w:p>
+    <w:p>
+      <w:pPr>
+        <w:rPr>
+          <w:sz w:val="20"/>
+          <w:szCs w:val="20"/>
+        </w:rPr>
+      </w:pPr>
+      <w:r>
+        <w:rPr>
+          <w:sz w:val="20"/>
+          <w:szCs w:val="20"/>
+        </w:rPr>
+        <w:t>1541780970.699 RELEASE -1 FFFFFFFF 5C798A215184D7DEF19126F71A3F3F68   ?         ?         ?         ? ?/? ?/? ? ?</w:t>
+      </w:r>
+    </w:p>
+    <w:p>
+      <w:pPr>
+        <w:rPr>
+          <w:sz w:val="20"/>
+          <w:szCs w:val="20"/>
+        </w:rPr>
+      </w:pPr>
+      <w:r>
+        <w:rPr>
+          <w:sz w:val="20"/>
+          <w:szCs w:val="20"/>
+        </w:rPr>
+        <w:t>1541781078.062 SWAPOUT 00 00000000 FA6B1ED81D324553B1875E105AB057A4  200 1541781078 1541780945 1541784545 application/cache-digest 160/160 GET http://p1:3128/squid-internal-periodic/store_digest</w:t>
+      </w:r>
+    </w:p>
+    <w:p>
+      <w:pPr>
         <w:rPr>
           <w:b/>
           <w:sz w:val="20"/>
           <w:szCs w:val="20"/>
         </w:rPr>
-        <w:t>png</w:t>
-      </w:r>
-      <w:proofErr w:type="spellEnd"/>
+      </w:pPr>
       <w:r>
         <w:rPr>
           <w:b/>
           <w:sz w:val="20"/>
           <w:szCs w:val="20"/>
         </w:rPr>
-        <w:t xml:space="preserve"> 373/373 GET http://via.placeholder.com/150</w:t>
-      </w:r>
-    </w:p>
-    <w:p>
-      <w:pPr>
-        <w:rPr>
-          <w:sz w:val="20"/>
-          <w:szCs w:val="20"/>
-        </w:rPr>
-      </w:pPr>
-      <w:r>
-        <w:rPr>
-          <w:sz w:val="20"/>
-          <w:szCs w:val="20"/>
-        </w:rPr>
-        <w:t>1541781098.286 SWAPOUT 00 00000002 F0588C39D62AC464B1FA5637226759BE  200 1541781098 1541780947 1541784547 application/cache-digest 160/160 GET http://p3:3128/squid-internal-periodic/store_digest</w:t>
-      </w:r>
-    </w:p>
-    <w:p>
-      <w:pPr>
-        <w:rPr>
-          <w:sz w:val="30"/>
-          <w:szCs w:val="30"/>
-          <w:lang w:val="pl-PL"/>
-        </w:rPr>
-      </w:pPr>
-      <w:proofErr w:type="spellStart"/>
-      <w:r>
-        <w:rPr>
-          <w:sz w:val="30"/>
-          <w:szCs w:val="30"/>
-          <w:lang w:val="pl-PL"/>
-        </w:rPr>
-        <w:t>Store</w:t>
-      </w:r>
-      <w:proofErr w:type="spellEnd"/>
-      <w:r>
-        <w:rPr>
-          <w:sz w:val="30"/>
-          <w:szCs w:val="30"/>
-          <w:lang w:val="pl-PL"/>
-        </w:rPr>
-        <w:t xml:space="preserve"> log </w:t>
-      </w:r>
-      <w:r>
-        <w:rPr>
-          <w:sz w:val="30"/>
-          <w:szCs w:val="30"/>
-          <w:lang w:val="pl-PL"/>
-        </w:rPr>
-        <w:t xml:space="preserve">rodzeństwa </w:t>
-      </w:r>
-      <w:r>
-        <w:rPr>
-          <w:sz w:val="30"/>
-          <w:szCs w:val="30"/>
-          <w:lang w:val="pl-PL"/>
-        </w:rPr>
-        <w:t>P3:</w:t>
-      </w:r>
-    </w:p>
-    <w:p>
-      <w:pPr>
-        <w:rPr>
-          <w:sz w:val="20"/>
-          <w:szCs w:val="20"/>
-        </w:rPr>
-      </w:pPr>
-      <w:r>
-        <w:rPr>
-          <w:sz w:val="20"/>
-          <w:szCs w:val="20"/>
-        </w:rPr>
-        <w:t>1541780967.999 RELEASE -1 FFFFFFFF 18FB55AE1C3DF6E479B49AD173B45A23   ?         ?         ?         ? ?/? ?/? ? ?</w:t>
-      </w:r>
-    </w:p>
-    <w:p>
-      <w:pPr>
-        <w:rPr>
-          <w:sz w:val="20"/>
-          <w:szCs w:val="20"/>
-          <w:lang w:val="pl-PL"/>
-        </w:rPr>
-      </w:pPr>
-      <w:r>
-        <w:rPr>
-          <w:sz w:val="20"/>
-          <w:szCs w:val="20"/>
-        </w:rPr>
-        <w:t xml:space="preserve">1541780970.495 RELEASE -1 FFFFFFFF CD5C7ADE77BE31B182ACA1BFCDD65F31   ?         ?         ?         ? ?/? </w:t>
-      </w:r>
-      <w:r>
-        <w:rPr>
-          <w:sz w:val="20"/>
-          <w:szCs w:val="20"/>
-          <w:lang w:val="pl-PL"/>
-        </w:rPr>
-        <w:t>?/? ? ?</w:t>
-      </w:r>
-    </w:p>
-    <w:p>
-      <w:pPr>
-        <w:rPr>
-          <w:sz w:val="20"/>
-          <w:szCs w:val="20"/>
-        </w:rPr>
-      </w:pPr>
-      <w:r>
-        <w:rPr>
-          <w:sz w:val="20"/>
-          <w:szCs w:val="20"/>
-        </w:rPr>
-        <w:t>1541780970.699 RELEASE -1 FFFFFFFF 5C798A215184D7DEF19126F71A3F3F68   ?         ?         ?         ? ?/? ?/? ? ?</w:t>
-      </w:r>
-    </w:p>
-    <w:p>
-      <w:pPr>
-        <w:rPr>
-          <w:sz w:val="20"/>
-          <w:szCs w:val="20"/>
-        </w:rPr>
-      </w:pPr>
-      <w:r>
-        <w:rPr>
-          <w:sz w:val="20"/>
-          <w:szCs w:val="20"/>
-        </w:rPr>
-        <w:t>1541781078.062 SWAPOUT 00 00000000 FA6B1ED81D324553B1875E105AB057A4  200 1541781078 1541780945 1541784545 application/cache-digest 160/160 GET http://p1:3128/squid-in</w:t>
-      </w:r>
-      <w:bookmarkStart w:id="1" w:name="_GoBack"/>
-      <w:bookmarkEnd w:id="1"/>
-      <w:r>
-        <w:rPr>
-          <w:sz w:val="20"/>
-          <w:szCs w:val="20"/>
-        </w:rPr>
-        <w:t>ternal-periodic/store_digest</w:t>
-      </w:r>
-    </w:p>
-    <w:p>
-      <w:pPr>
-        <w:rPr>
-          <w:b/>
-          <w:sz w:val="20"/>
-          <w:szCs w:val="20"/>
-        </w:rPr>
-      </w:pPr>
-      <w:r>
-        <w:rPr>
-          <w:b/>
-          <w:sz w:val="20"/>
-          <w:szCs w:val="20"/>
-        </w:rPr>
-        <w:t>1541781078.068 SWAPOUT 00 00000001 44631A5833457B5DC5B3851542CCC5BF  200 1541780982 1541444408 1542385782 image/</w:t>
-      </w:r>
-      <w:proofErr w:type="spellStart"/>
-      <w:r>
-        <w:rPr>
-          <w:b/>
-          <w:sz w:val="20"/>
-          <w:szCs w:val="20"/>
-        </w:rPr>
-        <w:t>png</w:t>
-      </w:r>
-      <w:proofErr w:type="spellEnd"/>
-      <w:r>
-        <w:rPr>
-          <w:b/>
-          <w:sz w:val="20"/>
-          <w:szCs w:val="20"/>
-        </w:rPr>
-        <w:t xml:space="preserve"> 373/373 GET http://via.placeholder.com/150</w:t>
+        <w:t>1541781078.068 SWAPOUT 00 00000001 44631A5833457B5DC5B3851542CCC5BF  200 1541780982 1541444408 1542385782 image/png 373/373 GET http://via.placeholder.com/150</w:t>
       </w:r>
     </w:p>
     <w:p>
@@ -4316,25 +3657,7 @@
           <w:szCs w:val="30"/>
           <w:lang w:val="pl-PL"/>
         </w:rPr>
-        <w:t xml:space="preserve">Serwer znajduje ten zasób w swoim </w:t>
-      </w:r>
-      <w:proofErr w:type="spellStart"/>
-      <w:r>
-        <w:rPr>
-          <w:sz w:val="30"/>
-          <w:szCs w:val="30"/>
-          <w:lang w:val="pl-PL"/>
-        </w:rPr>
-        <w:t>cache’u</w:t>
-      </w:r>
-      <w:proofErr w:type="spellEnd"/>
-      <w:r>
-        <w:rPr>
-          <w:sz w:val="30"/>
-          <w:szCs w:val="30"/>
-          <w:lang w:val="pl-PL"/>
-        </w:rPr>
-        <w:t xml:space="preserve"> i odsyła go klientowi.</w:t>
+        <w:t>Serwer znajduje ten zasób w swoim cache’u i odsyła go klientowi.</w:t>
       </w:r>
     </w:p>
     <w:p>
@@ -4369,25 +3692,15 @@
           <w:szCs w:val="30"/>
           <w:lang w:val="pl-PL"/>
         </w:rPr>
-        <w:t xml:space="preserve">Alt. B: Serwer nie znajduje tego zasobu w </w:t>
-      </w:r>
-      <w:proofErr w:type="spellStart"/>
-      <w:r>
-        <w:rPr>
-          <w:sz w:val="30"/>
-          <w:szCs w:val="30"/>
-          <w:lang w:val="pl-PL"/>
-        </w:rPr>
-        <w:t>cache’u</w:t>
-      </w:r>
-      <w:proofErr w:type="spellEnd"/>
-      <w:r>
-        <w:rPr>
-          <w:sz w:val="30"/>
-          <w:szCs w:val="30"/>
-          <w:lang w:val="pl-PL"/>
-        </w:rPr>
-        <w:t xml:space="preserve"> i odpytuje swoje rodzeństwo o ten zasób w kolejności w jakiej byli zadeklarowani w pliku konfiguracyjnym oraz dopóki nie otrzyma pozytywnej odpowiedzi z zasobem lub nie odpyta całego rodzeństwa.</w:t>
+        <w:t xml:space="preserve">Alt. B: Serwer nie znajduje tego zasobu w cache’u i odpytuje swoje rodzeństwo o ten zasób </w:t>
+      </w:r>
+      <w:r>
+        <w:rPr>
+          <w:sz w:val="30"/>
+          <w:szCs w:val="30"/>
+          <w:lang w:val="pl-PL"/>
+        </w:rPr>
+        <w:t>z pewnym ograniczeniem czasowym.</w:t>
       </w:r>
     </w:p>
     <w:p>
@@ -4431,25 +3744,7 @@
           <w:szCs w:val="30"/>
           <w:lang w:val="pl-PL"/>
         </w:rPr>
-        <w:t xml:space="preserve">Serwer zapisuje zasób w </w:t>
-      </w:r>
-      <w:proofErr w:type="spellStart"/>
-      <w:r>
-        <w:rPr>
-          <w:sz w:val="30"/>
-          <w:szCs w:val="30"/>
-          <w:lang w:val="pl-PL"/>
-        </w:rPr>
-        <w:t>cache’u</w:t>
-      </w:r>
-      <w:proofErr w:type="spellEnd"/>
-      <w:r>
-        <w:rPr>
-          <w:sz w:val="30"/>
-          <w:szCs w:val="30"/>
-          <w:lang w:val="pl-PL"/>
-        </w:rPr>
-        <w:t xml:space="preserve"> i odsyła go klientowi.</w:t>
+        <w:t>Serwer zapisuje zasób w cache’u i odsyła go klientowi.</w:t>
       </w:r>
     </w:p>
     <w:p>
@@ -4484,7 +3779,15 @@
           <w:szCs w:val="30"/>
           <w:lang w:val="pl-PL"/>
         </w:rPr>
-        <w:t>Alt. C: Serwer otrzymuje negatywną odpowiedź od każdego serwera z rodzeństwa.</w:t>
+        <w:t xml:space="preserve">Alt. C: Serwer </w:t>
+      </w:r>
+      <w:r>
+        <w:rPr>
+          <w:sz w:val="30"/>
+          <w:szCs w:val="30"/>
+          <w:lang w:val="pl-PL"/>
+        </w:rPr>
+        <w:t>nie otrzymuje odpowiedzi od rodzeństwa.</w:t>
       </w:r>
     </w:p>
     <w:p>
@@ -4528,25 +3831,7 @@
           <w:szCs w:val="30"/>
           <w:lang w:val="pl-PL"/>
         </w:rPr>
-        <w:t xml:space="preserve">Serwer zapisuje zasób w </w:t>
-      </w:r>
-      <w:proofErr w:type="spellStart"/>
-      <w:r>
-        <w:rPr>
-          <w:sz w:val="30"/>
-          <w:szCs w:val="30"/>
-          <w:lang w:val="pl-PL"/>
-        </w:rPr>
-        <w:t>cache’u</w:t>
-      </w:r>
-      <w:proofErr w:type="spellEnd"/>
-      <w:r>
-        <w:rPr>
-          <w:sz w:val="30"/>
-          <w:szCs w:val="30"/>
-          <w:lang w:val="pl-PL"/>
-        </w:rPr>
-        <w:t xml:space="preserve"> i odsyła go klientowi.</w:t>
+        <w:t>Serwer zapisuje zasób w cache’u i odsyła go klientowi.</w:t>
       </w:r>
     </w:p>
     <w:p>
@@ -4566,6 +3851,24 @@
         </w:rPr>
         <w:t>KONIEC</w:t>
       </w:r>
+    </w:p>
+    <w:p>
+      <w:pPr>
+        <w:rPr>
+          <w:sz w:val="30"/>
+          <w:szCs w:val="30"/>
+          <w:lang w:val="pl-PL"/>
+        </w:rPr>
+      </w:pPr>
+    </w:p>
+    <w:p>
+      <w:pPr>
+        <w:rPr>
+          <w:sz w:val="30"/>
+          <w:szCs w:val="30"/>
+          <w:lang w:val="pl-PL"/>
+        </w:rPr>
+      </w:pPr>
     </w:p>
     <w:p>
       <w:pPr>
@@ -4660,22 +3963,13 @@
           <w:szCs w:val="30"/>
         </w:rPr>
       </w:pPr>
-      <w:proofErr w:type="spellStart"/>
       <w:r>
         <w:rPr>
           <w:sz w:val="30"/>
           <w:szCs w:val="30"/>
         </w:rPr>
         <w:lastRenderedPageBreak/>
-        <w:t>Hierarchia</w:t>
-      </w:r>
-      <w:proofErr w:type="spellEnd"/>
-      <w:r>
-        <w:rPr>
-          <w:sz w:val="30"/>
-          <w:szCs w:val="30"/>
-        </w:rPr>
-        <w:t xml:space="preserve"> 3</w:t>
+        <w:t>Hierarchia 3</w:t>
       </w:r>
     </w:p>
     <w:p>
@@ -4886,45 +4180,27 @@
           <w:szCs w:val="20"/>
         </w:rPr>
       </w:pPr>
-      <w:proofErr w:type="spellStart"/>
-      <w:r>
-        <w:rPr>
-          <w:sz w:val="20"/>
-          <w:szCs w:val="20"/>
-        </w:rPr>
-        <w:t>cache_peer</w:t>
-      </w:r>
-      <w:proofErr w:type="spellEnd"/>
-      <w:r>
-        <w:rPr>
-          <w:sz w:val="20"/>
-          <w:szCs w:val="20"/>
-        </w:rPr>
-        <w:t xml:space="preserve"> p1 parent 3128 3130 default</w:t>
-      </w:r>
-    </w:p>
-    <w:p>
-      <w:pPr>
-        <w:rPr>
-          <w:sz w:val="30"/>
-          <w:szCs w:val="30"/>
-        </w:rPr>
-      </w:pPr>
-      <w:proofErr w:type="spellStart"/>
-      <w:r>
-        <w:rPr>
-          <w:sz w:val="20"/>
-          <w:szCs w:val="20"/>
-        </w:rPr>
-        <w:t>cache_peer</w:t>
-      </w:r>
-      <w:proofErr w:type="spellEnd"/>
-      <w:r>
-        <w:rPr>
-          <w:sz w:val="20"/>
-          <w:szCs w:val="20"/>
-        </w:rPr>
-        <w:t xml:space="preserve"> p2 parent 3128 3130 default</w:t>
+      <w:r>
+        <w:rPr>
+          <w:sz w:val="20"/>
+          <w:szCs w:val="20"/>
+        </w:rPr>
+        <w:t>cache_peer p1 parent 3128 3130 default</w:t>
+      </w:r>
+    </w:p>
+    <w:p>
+      <w:pPr>
+        <w:rPr>
+          <w:sz w:val="30"/>
+          <w:szCs w:val="30"/>
+        </w:rPr>
+      </w:pPr>
+      <w:r>
+        <w:rPr>
+          <w:sz w:val="20"/>
+          <w:szCs w:val="20"/>
+        </w:rPr>
+        <w:t>cache_peer p2 parent 3128 3130 default</w:t>
       </w:r>
     </w:p>
     <w:p>
@@ -5065,56 +4341,15 @@
     </w:p>
     <w:p>
       <w:pPr>
-        <w:pStyle w:val="Akapitzlist"/>
-        <w:numPr>
-          <w:ilvl w:val="0"/>
-          <w:numId w:val="12"/>
-        </w:numPr>
-        <w:rPr>
-          <w:sz w:val="30"/>
-          <w:szCs w:val="30"/>
-          <w:lang w:val="pl-PL"/>
-        </w:rPr>
-      </w:pPr>
-      <w:r>
-        <w:rPr>
-          <w:sz w:val="30"/>
-          <w:szCs w:val="30"/>
-          <w:lang w:val="pl-PL"/>
-        </w:rPr>
-        <w:t xml:space="preserve">Zapytanie klienta o zasób </w:t>
-      </w:r>
-      <w:hyperlink r:id="rId20" w:history="1">
-        <w:r>
-          <w:rPr>
-            <w:rStyle w:val="Hipercze"/>
-            <w:sz w:val="30"/>
-            <w:szCs w:val="30"/>
-            <w:lang w:val="pl-PL"/>
-          </w:rPr>
-          <w:t>http://via.placeholder.com/150</w:t>
-        </w:r>
-      </w:hyperlink>
-      <w:r>
-        <w:rPr>
-          <w:sz w:val="30"/>
-          <w:szCs w:val="30"/>
-          <w:lang w:val="pl-PL"/>
-        </w:rPr>
-        <w:t xml:space="preserve"> kierowane do serwera P3</w:t>
-      </w:r>
-      <w:r>
-        <w:rPr>
-          <w:sz w:val="30"/>
-          <w:szCs w:val="30"/>
-          <w:lang w:val="pl-PL"/>
-        </w:rPr>
-        <w:t>.</w:t>
-      </w:r>
-    </w:p>
-    <w:p>
-      <w:pPr>
-        <w:pStyle w:val="Akapitzlist"/>
+        <w:rPr>
+          <w:sz w:val="30"/>
+          <w:szCs w:val="30"/>
+          <w:lang w:val="pl-PL"/>
+        </w:rPr>
+      </w:pPr>
+    </w:p>
+    <w:p>
+      <w:pPr>
         <w:rPr>
           <w:sz w:val="30"/>
           <w:szCs w:val="30"/>
@@ -5169,7 +4404,6 @@
         </w:rPr>
         <w:t xml:space="preserve">Access.log </w:t>
       </w:r>
-      <w:proofErr w:type="spellStart"/>
       <w:r>
         <w:rPr>
           <w:sz w:val="30"/>
@@ -5177,7 +4411,6 @@
         </w:rPr>
         <w:t>rodzica</w:t>
       </w:r>
-      <w:proofErr w:type="spellEnd"/>
       <w:r>
         <w:rPr>
           <w:sz w:val="30"/>
@@ -5189,6 +4422,60 @@
     <w:p>
       <w:pPr>
         <w:rPr>
+          <w:b/>
+          <w:sz w:val="20"/>
+          <w:szCs w:val="20"/>
+        </w:rPr>
+      </w:pPr>
+      <w:r>
+        <w:rPr>
+          <w:b/>
+          <w:sz w:val="20"/>
+          <w:szCs w:val="20"/>
+        </w:rPr>
+        <w:t>1541782948.075      0 10.0.0.4 UDP_MISS/000 51 ICP_QUERY http://via.placeholder.com/150 - HIER_NONE/- -</w:t>
+      </w:r>
+    </w:p>
+    <w:p>
+      <w:pPr>
+        <w:rPr>
+          <w:sz w:val="20"/>
+          <w:szCs w:val="20"/>
+        </w:rPr>
+      </w:pPr>
+      <w:r>
+        <w:rPr>
+          <w:sz w:val="20"/>
+          <w:szCs w:val="20"/>
+        </w:rPr>
+        <w:t>1541782948.077      0 10.0.0.4 TCP_MEM_HIT/200 555 GET http://7799105fefdf:3128/squid-internal-periodic/store_digest - HIER_NONE/- application/cache-digest</w:t>
+      </w:r>
+    </w:p>
+    <w:p>
+      <w:pPr>
+        <w:rPr>
+          <w:sz w:val="20"/>
+          <w:szCs w:val="20"/>
+        </w:rPr>
+      </w:pPr>
+      <w:r>
+        <w:rPr>
+          <w:sz w:val="20"/>
+          <w:szCs w:val="20"/>
+        </w:rPr>
+        <w:t>1541782949.915      0 10.0.0.4 TCP_MISS/200 316 GET http://7799105fefdf:3128/squid-internal-dynamic/netdb - HIER_NONE/- -</w:t>
+      </w:r>
+      <w:r>
+        <w:rPr>
+          <w:sz w:val="20"/>
+          <w:szCs w:val="20"/>
+        </w:rPr>
+        <w:t xml:space="preserve"> </w:t>
+      </w:r>
+    </w:p>
+    <w:p>
+      <w:pPr>
+        <w:rPr>
           <w:sz w:val="30"/>
           <w:szCs w:val="30"/>
         </w:rPr>
@@ -5200,7 +4487,6 @@
         </w:rPr>
         <w:t xml:space="preserve">Access log </w:t>
       </w:r>
-      <w:proofErr w:type="spellStart"/>
       <w:r>
         <w:rPr>
           <w:sz w:val="30"/>
@@ -5208,7 +4494,6 @@
         </w:rPr>
         <w:t>rodzica</w:t>
       </w:r>
-      <w:proofErr w:type="spellEnd"/>
       <w:r>
         <w:rPr>
           <w:sz w:val="30"/>
@@ -5220,6 +4505,77 @@
     <w:p>
       <w:pPr>
         <w:rPr>
+          <w:b/>
+          <w:sz w:val="20"/>
+          <w:szCs w:val="20"/>
+        </w:rPr>
+      </w:pPr>
+      <w:r>
+        <w:rPr>
+          <w:b/>
+          <w:sz w:val="20"/>
+          <w:szCs w:val="20"/>
+        </w:rPr>
+        <w:t>1541782948.074      0 10.0.0.4 UDP_MISS/000 51 ICP_QUERY http://via.placeholder.com/150 - HIER_NONE/- -</w:t>
+      </w:r>
+    </w:p>
+    <w:p>
+      <w:pPr>
+        <w:rPr>
+          <w:b/>
+          <w:sz w:val="20"/>
+          <w:szCs w:val="20"/>
+        </w:rPr>
+      </w:pPr>
+      <w:r>
+        <w:rPr>
+          <w:b/>
+          <w:sz w:val="20"/>
+          <w:szCs w:val="20"/>
+        </w:rPr>
+        <w:t>1541782948.414    324 10.0.0.4 TCP_MISS/200 810 GET http://via.placeholder.com/150 - HIER_DIRECT/45.33.24.119 image/png</w:t>
+      </w:r>
+    </w:p>
+    <w:p>
+      <w:pPr>
+        <w:rPr>
+          <w:sz w:val="20"/>
+          <w:szCs w:val="20"/>
+        </w:rPr>
+      </w:pPr>
+      <w:r>
+        <w:rPr>
+          <w:sz w:val="20"/>
+          <w:szCs w:val="20"/>
+        </w:rPr>
+        <w:t>1541782952.616      0 10.0.0.4 TCP_MISS/200 316 GET http://6aafce03483c:3128/squid-internal-dynamic/netdb - HIER_NONE/- -</w:t>
+      </w:r>
+    </w:p>
+    <w:p>
+      <w:pPr>
+        <w:rPr>
+          <w:sz w:val="20"/>
+          <w:szCs w:val="20"/>
+        </w:rPr>
+      </w:pPr>
+      <w:r>
+        <w:rPr>
+          <w:sz w:val="20"/>
+          <w:szCs w:val="20"/>
+        </w:rPr>
+        <w:t>1541783008.076      0 10.0.0.4 TCP_MEM_HIT/200 555 GET http://6aafce03483c:3128/squid-internal-periodic/store_digest - HIER_NONE/- application/cache-digest</w:t>
+      </w:r>
+      <w:r>
+        <w:rPr>
+          <w:sz w:val="20"/>
+          <w:szCs w:val="20"/>
+        </w:rPr>
+        <w:t xml:space="preserve"> </w:t>
+      </w:r>
+    </w:p>
+    <w:p>
+      <w:pPr>
+        <w:rPr>
           <w:sz w:val="30"/>
           <w:szCs w:val="30"/>
         </w:rPr>
@@ -5231,7 +4587,6 @@
         </w:rPr>
         <w:t xml:space="preserve">Access log </w:t>
       </w:r>
-      <w:proofErr w:type="spellStart"/>
       <w:r>
         <w:rPr>
           <w:sz w:val="30"/>
@@ -5239,7 +4594,6 @@
         </w:rPr>
         <w:t>dziecka</w:t>
       </w:r>
-      <w:proofErr w:type="spellEnd"/>
       <w:r>
         <w:rPr>
           <w:sz w:val="30"/>
@@ -5251,18 +4605,156 @@
     <w:p>
       <w:pPr>
         <w:rPr>
-          <w:sz w:val="30"/>
-          <w:szCs w:val="30"/>
-        </w:rPr>
-      </w:pPr>
-      <w:r>
-        <w:rPr>
-          <w:sz w:val="30"/>
-          <w:szCs w:val="30"/>
-        </w:rPr>
+          <w:b/>
+          <w:sz w:val="20"/>
+          <w:szCs w:val="20"/>
+        </w:rPr>
+      </w:pPr>
+      <w:r>
+        <w:rPr>
+          <w:b/>
+          <w:sz w:val="20"/>
+          <w:szCs w:val="20"/>
+        </w:rPr>
+        <w:t>1541782948.415    341 10.0.0.5 TCP_MISS/200 921 GET http://via.placeholder.com/150 - TIMEOUT_FIRST_PARENT_MISS/10.0.0.3 image/png</w:t>
+      </w:r>
+    </w:p>
+    <w:p>
+      <w:pPr>
+        <w:rPr>
+          <w:b/>
+          <w:sz w:val="20"/>
+          <w:szCs w:val="20"/>
+        </w:rPr>
+      </w:pPr>
+      <w:r>
+        <w:rPr>
+          <w:b/>
+          <w:sz w:val="20"/>
+          <w:szCs w:val="20"/>
+        </w:rPr>
+        <w:t>1541783002.097      0 10.0.0.5 TCP_MEM_HIT/200 928 GET http://via.placeholder.com/150 - HIER_NONE/- image/png</w:t>
+      </w:r>
+      <w:r>
+        <w:rPr>
+          <w:b/>
+          <w:sz w:val="20"/>
+          <w:szCs w:val="20"/>
+        </w:rPr>
+        <w:t xml:space="preserve"> </w:t>
+      </w:r>
+    </w:p>
+    <w:p>
+      <w:pPr>
+        <w:rPr>
+          <w:sz w:val="20"/>
+          <w:szCs w:val="20"/>
+        </w:rPr>
+      </w:pPr>
+    </w:p>
+    <w:p>
+      <w:pPr>
+        <w:rPr>
+          <w:sz w:val="20"/>
+          <w:szCs w:val="20"/>
+        </w:rPr>
+      </w:pPr>
+    </w:p>
+    <w:p>
+      <w:pPr>
+        <w:rPr>
+          <w:sz w:val="20"/>
+          <w:szCs w:val="20"/>
+        </w:rPr>
+      </w:pPr>
+    </w:p>
+    <w:p>
+      <w:pPr>
+        <w:rPr>
+          <w:sz w:val="20"/>
+          <w:szCs w:val="20"/>
+        </w:rPr>
+      </w:pPr>
+    </w:p>
+    <w:p>
+      <w:pPr>
+        <w:rPr>
+          <w:sz w:val="20"/>
+          <w:szCs w:val="20"/>
+        </w:rPr>
+      </w:pPr>
+    </w:p>
+    <w:p>
+      <w:pPr>
+        <w:rPr>
+          <w:sz w:val="20"/>
+          <w:szCs w:val="20"/>
+        </w:rPr>
+      </w:pPr>
+    </w:p>
+    <w:p>
+      <w:pPr>
+        <w:rPr>
+          <w:sz w:val="20"/>
+          <w:szCs w:val="20"/>
+        </w:rPr>
+      </w:pPr>
+    </w:p>
+    <w:p>
+      <w:pPr>
+        <w:rPr>
+          <w:sz w:val="20"/>
+          <w:szCs w:val="20"/>
+        </w:rPr>
+      </w:pPr>
+    </w:p>
+    <w:p>
+      <w:pPr>
+        <w:rPr>
+          <w:sz w:val="20"/>
+          <w:szCs w:val="20"/>
+        </w:rPr>
+      </w:pPr>
+    </w:p>
+    <w:p>
+      <w:pPr>
+        <w:rPr>
+          <w:sz w:val="20"/>
+          <w:szCs w:val="20"/>
+        </w:rPr>
+      </w:pPr>
+    </w:p>
+    <w:p>
+      <w:pPr>
+        <w:rPr>
+          <w:sz w:val="20"/>
+          <w:szCs w:val="20"/>
+        </w:rPr>
+      </w:pPr>
+    </w:p>
+    <w:p>
+      <w:pPr>
+        <w:rPr>
+          <w:sz w:val="20"/>
+          <w:szCs w:val="20"/>
+        </w:rPr>
+      </w:pPr>
+    </w:p>
+    <w:p>
+      <w:pPr>
+        <w:rPr>
+          <w:sz w:val="30"/>
+          <w:szCs w:val="30"/>
+        </w:rPr>
+      </w:pPr>
+      <w:r>
+        <w:rPr>
+          <w:sz w:val="30"/>
+          <w:szCs w:val="30"/>
+        </w:rPr>
+        <w:lastRenderedPageBreak/>
         <w:t xml:space="preserve">Store log </w:t>
       </w:r>
-      <w:proofErr w:type="spellStart"/>
       <w:r>
         <w:rPr>
           <w:sz w:val="30"/>
@@ -5270,7 +4762,6 @@
         </w:rPr>
         <w:t>rodzica</w:t>
       </w:r>
-      <w:proofErr w:type="spellEnd"/>
       <w:r>
         <w:rPr>
           <w:sz w:val="30"/>
@@ -5295,12 +4786,18 @@
       </w:pPr>
       <w:r>
         <w:rPr>
+          <w:sz w:val="20"/>
+          <w:szCs w:val="20"/>
+        </w:rPr>
+        <w:t xml:space="preserve">1541782949.915 RELEASE -1 FFFFFFFF EA9B646249C76BF2FD0CA508F18C2151   ?         ?         ?         ? ?/? ?/? ? ? </w:t>
+      </w:r>
+      <w:r>
+        <w:rPr>
           <w:sz w:val="30"/>
           <w:szCs w:val="30"/>
         </w:rPr>
         <w:t xml:space="preserve">Store log </w:t>
       </w:r>
-      <w:proofErr w:type="spellStart"/>
       <w:r>
         <w:rPr>
           <w:sz w:val="30"/>
@@ -5308,7 +4805,6 @@
         </w:rPr>
         <w:t>rodzica</w:t>
       </w:r>
-      <w:proofErr w:type="spellEnd"/>
       <w:r>
         <w:rPr>
           <w:sz w:val="30"/>
@@ -5327,6 +4823,45 @@
     <w:p>
       <w:pPr>
         <w:rPr>
+          <w:b/>
+          <w:sz w:val="20"/>
+          <w:szCs w:val="20"/>
+        </w:rPr>
+      </w:pPr>
+      <w:r>
+        <w:rPr>
+          <w:b/>
+          <w:sz w:val="20"/>
+          <w:szCs w:val="20"/>
+        </w:rPr>
+        <w:t>1541782948.413 SWAPOUT 00 00000000 44631A5833457B5DC5B3851542CCC5BF  200 1541782948 1541444408 1542387748 image/png 373/373 GET http://via.placeholder.com/150</w:t>
+      </w:r>
+    </w:p>
+    <w:p>
+      <w:pPr>
+        <w:rPr>
+          <w:sz w:val="20"/>
+          <w:szCs w:val="20"/>
+        </w:rPr>
+      </w:pPr>
+      <w:r>
+        <w:rPr>
+          <w:sz w:val="20"/>
+          <w:szCs w:val="20"/>
+        </w:rPr>
+        <w:t>1541782952.616 RELEASE -1 FFFFFFFF B49640341AB00293757384CCE4285099   ?         ?         ?         ? ?/? ?/? ? ?</w:t>
+      </w:r>
+      <w:r>
+        <w:rPr>
+          <w:sz w:val="20"/>
+          <w:szCs w:val="20"/>
+        </w:rPr>
+        <w:t xml:space="preserve"> </w:t>
+      </w:r>
+    </w:p>
+    <w:p>
+      <w:pPr>
+        <w:rPr>
           <w:sz w:val="30"/>
           <w:szCs w:val="30"/>
         </w:rPr>
@@ -5338,7 +4873,6 @@
         </w:rPr>
         <w:t xml:space="preserve">Store log </w:t>
       </w:r>
-      <w:proofErr w:type="spellStart"/>
       <w:r>
         <w:rPr>
           <w:sz w:val="30"/>
@@ -5346,7 +4880,6 @@
         </w:rPr>
         <w:t>dziecka</w:t>
       </w:r>
-      <w:proofErr w:type="spellEnd"/>
       <w:r>
         <w:rPr>
           <w:sz w:val="30"/>
@@ -5365,90 +4898,173 @@
     <w:p>
       <w:pPr>
         <w:rPr>
-          <w:sz w:val="30"/>
-          <w:szCs w:val="30"/>
-          <w:lang w:val="pl-PL"/>
-        </w:rPr>
-      </w:pPr>
-    </w:p>
-    <w:p>
-      <w:pPr>
-        <w:rPr>
-          <w:sz w:val="30"/>
-          <w:szCs w:val="30"/>
-          <w:lang w:val="pl-PL"/>
-        </w:rPr>
-      </w:pPr>
-    </w:p>
-    <w:p>
-      <w:pPr>
-        <w:rPr>
-          <w:sz w:val="30"/>
-          <w:szCs w:val="30"/>
-          <w:lang w:val="pl-PL"/>
-        </w:rPr>
-      </w:pPr>
-    </w:p>
-    <w:p>
-      <w:pPr>
-        <w:rPr>
-          <w:sz w:val="30"/>
-          <w:szCs w:val="30"/>
-          <w:lang w:val="pl-PL"/>
-        </w:rPr>
-      </w:pPr>
-    </w:p>
-    <w:p>
-      <w:pPr>
-        <w:rPr>
-          <w:sz w:val="30"/>
-          <w:szCs w:val="30"/>
-          <w:lang w:val="pl-PL"/>
-        </w:rPr>
-      </w:pPr>
-    </w:p>
-    <w:p>
-      <w:pPr>
-        <w:rPr>
-          <w:sz w:val="30"/>
-          <w:szCs w:val="30"/>
-          <w:lang w:val="pl-PL"/>
-        </w:rPr>
-      </w:pPr>
-    </w:p>
-    <w:p>
-      <w:pPr>
-        <w:rPr>
-          <w:sz w:val="30"/>
-          <w:szCs w:val="30"/>
-          <w:lang w:val="pl-PL"/>
-        </w:rPr>
-      </w:pPr>
-    </w:p>
-    <w:p>
-      <w:pPr>
-        <w:rPr>
-          <w:sz w:val="30"/>
-          <w:szCs w:val="30"/>
-          <w:lang w:val="pl-PL"/>
-        </w:rPr>
-      </w:pPr>
-    </w:p>
-    <w:p>
-      <w:pPr>
-        <w:rPr>
-          <w:sz w:val="30"/>
-          <w:szCs w:val="30"/>
-          <w:lang w:val="pl-PL"/>
-        </w:rPr>
-      </w:pPr>
-    </w:p>
-    <w:p>
-      <w:pPr>
-        <w:rPr>
-          <w:sz w:val="30"/>
-          <w:szCs w:val="30"/>
-          <w:lang w:val="pl-PL"/>
+          <w:sz w:val="20"/>
+          <w:szCs w:val="20"/>
+        </w:rPr>
+      </w:pPr>
+      <w:r>
+        <w:rPr>
+          <w:sz w:val="20"/>
+          <w:szCs w:val="20"/>
+        </w:rPr>
+        <w:t>1541782948.077 SWAPOUT 00 00000000 FA6B1ED81D324553B1875E105AB057A4  200 1541782948 1541782926 1541786526 application/cache-digest 160/160 GET http://p1:3128/squid-internal-periodic/store_digest</w:t>
+      </w:r>
+    </w:p>
+    <w:p>
+      <w:pPr>
+        <w:rPr>
+          <w:b/>
+          <w:sz w:val="20"/>
+          <w:szCs w:val="20"/>
+        </w:rPr>
+      </w:pPr>
+      <w:r>
+        <w:rPr>
+          <w:b/>
+          <w:sz w:val="20"/>
+          <w:szCs w:val="20"/>
+        </w:rPr>
+        <w:t>1541782948.414 SWAPOUT 00 00000001 44631A5833457B5DC5B3851542CCC5BF  200 1541782948 1541444408 1542387748 image/png 373/373 GET http://via.placeholder.com/150</w:t>
+      </w:r>
+    </w:p>
+    <w:p>
+      <w:pPr>
+        <w:rPr>
+          <w:sz w:val="20"/>
+          <w:szCs w:val="20"/>
+        </w:rPr>
+      </w:pPr>
+      <w:r>
+        <w:rPr>
+          <w:sz w:val="20"/>
+          <w:szCs w:val="20"/>
+        </w:rPr>
+        <w:t>1541782949.915 RELEASE -1 FFFFFFFF 23498BB7416AF0805074401AF5122BE5   ?         ?         ?         ? ?/? ?/? ? ?</w:t>
+      </w:r>
+    </w:p>
+    <w:p>
+      <w:pPr>
+        <w:rPr>
+          <w:sz w:val="20"/>
+          <w:szCs w:val="20"/>
+        </w:rPr>
+      </w:pPr>
+      <w:r>
+        <w:rPr>
+          <w:sz w:val="20"/>
+          <w:szCs w:val="20"/>
+        </w:rPr>
+        <w:t>1541782952.616 RELEASE -1 FFFFFFFF C64FBE45EF053484561E3BFB3452596B   ?         ?         ?         ? ?/? ?/? ? ?</w:t>
+      </w:r>
+    </w:p>
+    <w:p>
+      <w:pPr>
+        <w:rPr>
+          <w:sz w:val="30"/>
+          <w:szCs w:val="30"/>
+        </w:rPr>
+      </w:pPr>
+      <w:r>
+        <w:rPr>
+          <w:sz w:val="20"/>
+          <w:szCs w:val="20"/>
+        </w:rPr>
+        <w:t>1541783008.076 SWAPOUT 00 00000002 EDEDD92A846C0EA1768FC08C1BB7E91D  200 1541783008 1541782928 1541786528 application/cache-digest 160/160 GET http://p2:3128/squid-internal-periodic/store_digest</w:t>
+      </w:r>
+    </w:p>
+    <w:p>
+      <w:pPr>
+        <w:rPr>
+          <w:sz w:val="30"/>
+          <w:szCs w:val="30"/>
+        </w:rPr>
+      </w:pPr>
+    </w:p>
+    <w:p>
+      <w:pPr>
+        <w:rPr>
+          <w:sz w:val="30"/>
+          <w:szCs w:val="30"/>
+        </w:rPr>
+      </w:pPr>
+    </w:p>
+    <w:p>
+      <w:pPr>
+        <w:rPr>
+          <w:sz w:val="30"/>
+          <w:szCs w:val="30"/>
+        </w:rPr>
+      </w:pPr>
+    </w:p>
+    <w:p>
+      <w:pPr>
+        <w:rPr>
+          <w:sz w:val="30"/>
+          <w:szCs w:val="30"/>
+        </w:rPr>
+      </w:pPr>
+    </w:p>
+    <w:p>
+      <w:pPr>
+        <w:rPr>
+          <w:sz w:val="30"/>
+          <w:szCs w:val="30"/>
+        </w:rPr>
+      </w:pPr>
+    </w:p>
+    <w:p>
+      <w:pPr>
+        <w:rPr>
+          <w:sz w:val="30"/>
+          <w:szCs w:val="30"/>
+        </w:rPr>
+      </w:pPr>
+    </w:p>
+    <w:p>
+      <w:pPr>
+        <w:rPr>
+          <w:sz w:val="30"/>
+          <w:szCs w:val="30"/>
+        </w:rPr>
+      </w:pPr>
+    </w:p>
+    <w:p>
+      <w:pPr>
+        <w:rPr>
+          <w:sz w:val="30"/>
+          <w:szCs w:val="30"/>
+        </w:rPr>
+      </w:pPr>
+    </w:p>
+    <w:p>
+      <w:pPr>
+        <w:rPr>
+          <w:sz w:val="30"/>
+          <w:szCs w:val="30"/>
+        </w:rPr>
+      </w:pPr>
+    </w:p>
+    <w:p>
+      <w:pPr>
+        <w:rPr>
+          <w:sz w:val="30"/>
+          <w:szCs w:val="30"/>
+        </w:rPr>
+      </w:pPr>
+    </w:p>
+    <w:p>
+      <w:pPr>
+        <w:rPr>
+          <w:sz w:val="30"/>
+          <w:szCs w:val="30"/>
+        </w:rPr>
+      </w:pPr>
+    </w:p>
+    <w:p>
+      <w:pPr>
+        <w:rPr>
+          <w:sz w:val="30"/>
+          <w:szCs w:val="30"/>
         </w:rPr>
       </w:pPr>
     </w:p>
@@ -5471,104 +5087,459 @@
           <w:szCs w:val="30"/>
           <w:lang w:val="pl-PL"/>
         </w:rPr>
+        <w:lastRenderedPageBreak/>
         <w:t>Zasada działania</w:t>
       </w:r>
     </w:p>
     <w:p>
       <w:pPr>
-        <w:rPr>
-          <w:sz w:val="30"/>
-          <w:szCs w:val="30"/>
-        </w:rPr>
-      </w:pPr>
-    </w:p>
-    <w:p>
-      <w:pPr>
-        <w:rPr>
-          <w:sz w:val="30"/>
-          <w:szCs w:val="30"/>
-        </w:rPr>
-      </w:pPr>
-    </w:p>
-    <w:p>
-      <w:pPr>
-        <w:rPr>
-          <w:sz w:val="30"/>
-          <w:szCs w:val="30"/>
-        </w:rPr>
-      </w:pPr>
-    </w:p>
-    <w:p>
-      <w:pPr>
-        <w:rPr>
-          <w:sz w:val="30"/>
-          <w:szCs w:val="30"/>
-        </w:rPr>
-      </w:pPr>
-    </w:p>
-    <w:p>
-      <w:pPr>
-        <w:rPr>
-          <w:sz w:val="30"/>
-          <w:szCs w:val="30"/>
-        </w:rPr>
-      </w:pPr>
-    </w:p>
-    <w:p>
-      <w:pPr>
-        <w:rPr>
-          <w:sz w:val="30"/>
-          <w:szCs w:val="30"/>
-        </w:rPr>
-      </w:pPr>
-    </w:p>
-    <w:p>
-      <w:pPr>
-        <w:rPr>
-          <w:sz w:val="30"/>
-          <w:szCs w:val="30"/>
-        </w:rPr>
-      </w:pPr>
-    </w:p>
-    <w:p>
-      <w:pPr>
-        <w:rPr>
-          <w:sz w:val="30"/>
-          <w:szCs w:val="30"/>
-        </w:rPr>
-      </w:pPr>
-    </w:p>
-    <w:p>
-      <w:pPr>
-        <w:rPr>
-          <w:sz w:val="30"/>
-          <w:szCs w:val="30"/>
-        </w:rPr>
-      </w:pPr>
-    </w:p>
-    <w:p>
-      <w:pPr>
-        <w:rPr>
-          <w:sz w:val="30"/>
-          <w:szCs w:val="30"/>
-        </w:rPr>
-      </w:pPr>
-    </w:p>
-    <w:p>
-      <w:pPr>
-        <w:rPr>
-          <w:sz w:val="30"/>
-          <w:szCs w:val="30"/>
-        </w:rPr>
-      </w:pPr>
-    </w:p>
-    <w:p>
-      <w:pPr>
-        <w:rPr>
-          <w:sz w:val="30"/>
-          <w:szCs w:val="30"/>
-        </w:rPr>
-      </w:pPr>
+        <w:pStyle w:val="Akapitzlist"/>
+        <w:numPr>
+          <w:ilvl w:val="0"/>
+          <w:numId w:val="14"/>
+        </w:numPr>
+        <w:rPr>
+          <w:sz w:val="30"/>
+          <w:szCs w:val="30"/>
+          <w:lang w:val="pl-PL"/>
+        </w:rPr>
+      </w:pPr>
+      <w:r>
+        <w:rPr>
+          <w:sz w:val="30"/>
+          <w:szCs w:val="30"/>
+          <w:lang w:val="pl-PL"/>
+        </w:rPr>
+        <w:t>Klient pyta serwer</w:t>
+      </w:r>
+      <w:r>
+        <w:rPr>
+          <w:sz w:val="30"/>
+          <w:szCs w:val="30"/>
+          <w:lang w:val="pl-PL"/>
+        </w:rPr>
+        <w:t xml:space="preserve"> dziecko</w:t>
+      </w:r>
+      <w:r>
+        <w:rPr>
+          <w:sz w:val="30"/>
+          <w:szCs w:val="30"/>
+          <w:lang w:val="pl-PL"/>
+        </w:rPr>
+        <w:t xml:space="preserve"> o zasób.</w:t>
+      </w:r>
+    </w:p>
+    <w:p>
+      <w:pPr>
+        <w:pStyle w:val="Akapitzlist"/>
+        <w:numPr>
+          <w:ilvl w:val="0"/>
+          <w:numId w:val="14"/>
+        </w:numPr>
+        <w:rPr>
+          <w:sz w:val="30"/>
+          <w:szCs w:val="30"/>
+          <w:lang w:val="pl-PL"/>
+        </w:rPr>
+      </w:pPr>
+      <w:r>
+        <w:rPr>
+          <w:sz w:val="30"/>
+          <w:szCs w:val="30"/>
+          <w:lang w:val="pl-PL"/>
+        </w:rPr>
+        <w:t>Serwer</w:t>
+      </w:r>
+      <w:r>
+        <w:rPr>
+          <w:sz w:val="30"/>
+          <w:szCs w:val="30"/>
+          <w:lang w:val="pl-PL"/>
+        </w:rPr>
+        <w:t xml:space="preserve"> </w:t>
+      </w:r>
+      <w:r>
+        <w:rPr>
+          <w:sz w:val="30"/>
+          <w:szCs w:val="30"/>
+          <w:lang w:val="pl-PL"/>
+        </w:rPr>
+        <w:t>dziecko znajduje ten zasób w swoim cache’u i odsyła go klientowi.</w:t>
+      </w:r>
+    </w:p>
+    <w:p>
+      <w:pPr>
+        <w:pStyle w:val="Akapitzlist"/>
+        <w:rPr>
+          <w:sz w:val="30"/>
+          <w:szCs w:val="30"/>
+          <w:lang w:val="pl-PL"/>
+        </w:rPr>
+      </w:pPr>
+      <w:r>
+        <w:rPr>
+          <w:sz w:val="30"/>
+          <w:szCs w:val="30"/>
+          <w:lang w:val="pl-PL"/>
+        </w:rPr>
+        <w:t>KONIEC</w:t>
+      </w:r>
+    </w:p>
+    <w:p>
+      <w:pPr>
+        <w:rPr>
+          <w:sz w:val="30"/>
+          <w:szCs w:val="30"/>
+          <w:lang w:val="pl-PL"/>
+        </w:rPr>
+      </w:pPr>
+      <w:r>
+        <w:rPr>
+          <w:sz w:val="30"/>
+          <w:szCs w:val="30"/>
+          <w:lang w:val="pl-PL"/>
+        </w:rPr>
+        <w:t xml:space="preserve">Alt. B: Serwer dziecko nie znajduje tego zasobu w cache’u i odpytuje </w:t>
+      </w:r>
+      <w:r>
+        <w:rPr>
+          <w:sz w:val="30"/>
+          <w:szCs w:val="30"/>
+          <w:lang w:val="pl-PL"/>
+        </w:rPr>
+        <w:t>rodziców</w:t>
+      </w:r>
+      <w:r>
+        <w:rPr>
+          <w:sz w:val="30"/>
+          <w:szCs w:val="30"/>
+          <w:lang w:val="pl-PL"/>
+        </w:rPr>
+        <w:t xml:space="preserve"> o ten za</w:t>
+      </w:r>
+      <w:r>
+        <w:rPr>
+          <w:sz w:val="30"/>
+          <w:szCs w:val="30"/>
+          <w:lang w:val="pl-PL"/>
+        </w:rPr>
+        <w:t>sób</w:t>
+      </w:r>
+      <w:r>
+        <w:rPr>
+          <w:sz w:val="30"/>
+          <w:szCs w:val="30"/>
+          <w:lang w:val="pl-PL"/>
+        </w:rPr>
+        <w:t>.</w:t>
+      </w:r>
+    </w:p>
+    <w:p>
+      <w:pPr>
+        <w:pStyle w:val="Akapitzlist"/>
+        <w:numPr>
+          <w:ilvl w:val="0"/>
+          <w:numId w:val="14"/>
+        </w:numPr>
+        <w:rPr>
+          <w:sz w:val="30"/>
+          <w:szCs w:val="30"/>
+          <w:lang w:val="pl-PL"/>
+        </w:rPr>
+      </w:pPr>
+      <w:r>
+        <w:rPr>
+          <w:sz w:val="30"/>
+          <w:szCs w:val="30"/>
+          <w:lang w:val="pl-PL"/>
+        </w:rPr>
+        <w:t xml:space="preserve">Serwer dziecko otrzymuje pozytywną odpowiedź z zasobem od </w:t>
+      </w:r>
+      <w:r>
+        <w:rPr>
+          <w:sz w:val="30"/>
+          <w:szCs w:val="30"/>
+          <w:lang w:val="pl-PL"/>
+        </w:rPr>
+        <w:t>najszybszego</w:t>
+      </w:r>
+      <w:r>
+        <w:rPr>
+          <w:sz w:val="30"/>
+          <w:szCs w:val="30"/>
+          <w:lang w:val="pl-PL"/>
+        </w:rPr>
+        <w:t xml:space="preserve"> </w:t>
+      </w:r>
+      <w:r>
+        <w:rPr>
+          <w:sz w:val="30"/>
+          <w:szCs w:val="30"/>
+          <w:lang w:val="pl-PL"/>
+        </w:rPr>
+        <w:t xml:space="preserve">serwera </w:t>
+      </w:r>
+      <w:r>
+        <w:rPr>
+          <w:sz w:val="30"/>
+          <w:szCs w:val="30"/>
+          <w:lang w:val="pl-PL"/>
+        </w:rPr>
+        <w:t>rodzica</w:t>
+      </w:r>
+      <w:r>
+        <w:rPr>
+          <w:sz w:val="30"/>
+          <w:szCs w:val="30"/>
+          <w:lang w:val="pl-PL"/>
+        </w:rPr>
+        <w:t>.</w:t>
+      </w:r>
+    </w:p>
+    <w:p>
+      <w:pPr>
+        <w:pStyle w:val="Akapitzlist"/>
+        <w:numPr>
+          <w:ilvl w:val="0"/>
+          <w:numId w:val="14"/>
+        </w:numPr>
+        <w:rPr>
+          <w:sz w:val="30"/>
+          <w:szCs w:val="30"/>
+          <w:lang w:val="pl-PL"/>
+        </w:rPr>
+      </w:pPr>
+      <w:r>
+        <w:rPr>
+          <w:sz w:val="30"/>
+          <w:szCs w:val="30"/>
+          <w:lang w:val="pl-PL"/>
+        </w:rPr>
+        <w:t xml:space="preserve">Serwer </w:t>
+      </w:r>
+      <w:r>
+        <w:rPr>
+          <w:sz w:val="30"/>
+          <w:szCs w:val="30"/>
+          <w:lang w:val="pl-PL"/>
+        </w:rPr>
+        <w:t xml:space="preserve">dziecko </w:t>
+      </w:r>
+      <w:r>
+        <w:rPr>
+          <w:sz w:val="30"/>
+          <w:szCs w:val="30"/>
+          <w:lang w:val="pl-PL"/>
+        </w:rPr>
+        <w:t>zapisuje zasób w cache’u i odsyła go klientowi.</w:t>
+      </w:r>
+    </w:p>
+    <w:p>
+      <w:pPr>
+        <w:pStyle w:val="Akapitzlist"/>
+        <w:rPr>
+          <w:sz w:val="30"/>
+          <w:szCs w:val="30"/>
+          <w:lang w:val="pl-PL"/>
+        </w:rPr>
+      </w:pPr>
+      <w:r>
+        <w:rPr>
+          <w:sz w:val="30"/>
+          <w:szCs w:val="30"/>
+          <w:lang w:val="pl-PL"/>
+        </w:rPr>
+        <w:t>KONIEC</w:t>
+      </w:r>
+    </w:p>
+    <w:p>
+      <w:pPr>
+        <w:rPr>
+          <w:sz w:val="30"/>
+          <w:szCs w:val="30"/>
+          <w:lang w:val="pl-PL"/>
+        </w:rPr>
+      </w:pPr>
+      <w:r>
+        <w:rPr>
+          <w:sz w:val="30"/>
+          <w:szCs w:val="30"/>
+          <w:lang w:val="pl-PL"/>
+        </w:rPr>
+        <w:t xml:space="preserve">Alt. C: </w:t>
+      </w:r>
+      <w:r>
+        <w:rPr>
+          <w:sz w:val="30"/>
+          <w:szCs w:val="30"/>
+          <w:lang w:val="pl-PL"/>
+        </w:rPr>
+        <w:t>Najszybciej o</w:t>
+      </w:r>
+      <w:r>
+        <w:rPr>
+          <w:sz w:val="30"/>
+          <w:szCs w:val="30"/>
+          <w:lang w:val="pl-PL"/>
+        </w:rPr>
+        <w:t>dpytany serwer rodzic nie zna tego zasobu i odpytuje o niego serwer zasobu. Inne serwery rodzice nie odpytują już o ten zasób.</w:t>
+      </w:r>
+    </w:p>
+    <w:p>
+      <w:pPr>
+        <w:pStyle w:val="Akapitzlist"/>
+        <w:numPr>
+          <w:ilvl w:val="0"/>
+          <w:numId w:val="14"/>
+        </w:numPr>
+        <w:rPr>
+          <w:sz w:val="30"/>
+          <w:szCs w:val="30"/>
+          <w:lang w:val="pl-PL"/>
+        </w:rPr>
+      </w:pPr>
+      <w:r>
+        <w:rPr>
+          <w:sz w:val="30"/>
+          <w:szCs w:val="30"/>
+          <w:lang w:val="pl-PL"/>
+        </w:rPr>
+        <w:t xml:space="preserve">Serwer </w:t>
+      </w:r>
+      <w:r>
+        <w:rPr>
+          <w:sz w:val="30"/>
+          <w:szCs w:val="30"/>
+          <w:lang w:val="pl-PL"/>
+        </w:rPr>
+        <w:t xml:space="preserve">rodzic </w:t>
+      </w:r>
+      <w:r>
+        <w:rPr>
+          <w:sz w:val="30"/>
+          <w:szCs w:val="30"/>
+          <w:lang w:val="pl-PL"/>
+        </w:rPr>
+        <w:t>odpytuje serwer zasobu i otrzymuje zasób.</w:t>
+      </w:r>
+    </w:p>
+    <w:p>
+      <w:pPr>
+        <w:pStyle w:val="Akapitzlist"/>
+        <w:numPr>
+          <w:ilvl w:val="0"/>
+          <w:numId w:val="14"/>
+        </w:numPr>
+        <w:rPr>
+          <w:sz w:val="30"/>
+          <w:szCs w:val="30"/>
+          <w:lang w:val="pl-PL"/>
+        </w:rPr>
+      </w:pPr>
+      <w:r>
+        <w:rPr>
+          <w:sz w:val="30"/>
+          <w:szCs w:val="30"/>
+          <w:lang w:val="pl-PL"/>
+        </w:rPr>
+        <w:t xml:space="preserve">Serwer </w:t>
+      </w:r>
+      <w:r>
+        <w:rPr>
+          <w:sz w:val="30"/>
+          <w:szCs w:val="30"/>
+          <w:lang w:val="pl-PL"/>
+        </w:rPr>
+        <w:t xml:space="preserve">rodzic </w:t>
+      </w:r>
+      <w:r>
+        <w:rPr>
+          <w:sz w:val="30"/>
+          <w:szCs w:val="30"/>
+          <w:lang w:val="pl-PL"/>
+        </w:rPr>
+        <w:t xml:space="preserve">zapisuje zasób w cache’u i odsyła go </w:t>
+      </w:r>
+      <w:r>
+        <w:rPr>
+          <w:sz w:val="30"/>
+          <w:szCs w:val="30"/>
+          <w:lang w:val="pl-PL"/>
+        </w:rPr>
+        <w:t>serwerowi dziecku</w:t>
+      </w:r>
+      <w:r>
+        <w:rPr>
+          <w:sz w:val="30"/>
+          <w:szCs w:val="30"/>
+          <w:lang w:val="pl-PL"/>
+        </w:rPr>
+        <w:t>.</w:t>
+      </w:r>
+    </w:p>
+    <w:p>
+      <w:pPr>
+        <w:pStyle w:val="Akapitzlist"/>
+        <w:numPr>
+          <w:ilvl w:val="0"/>
+          <w:numId w:val="14"/>
+        </w:numPr>
+        <w:rPr>
+          <w:sz w:val="30"/>
+          <w:szCs w:val="30"/>
+          <w:lang w:val="pl-PL"/>
+        </w:rPr>
+      </w:pPr>
+      <w:r>
+        <w:rPr>
+          <w:sz w:val="30"/>
+          <w:szCs w:val="30"/>
+          <w:lang w:val="pl-PL"/>
+        </w:rPr>
+        <w:t xml:space="preserve">Serwer </w:t>
+      </w:r>
+      <w:r>
+        <w:rPr>
+          <w:sz w:val="30"/>
+          <w:szCs w:val="30"/>
+          <w:lang w:val="pl-PL"/>
+        </w:rPr>
+        <w:t>dziecko</w:t>
+      </w:r>
+      <w:r>
+        <w:rPr>
+          <w:sz w:val="30"/>
+          <w:szCs w:val="30"/>
+          <w:lang w:val="pl-PL"/>
+        </w:rPr>
+        <w:t xml:space="preserve"> zapisuje zasób w cache’u i odsyła go </w:t>
+      </w:r>
+      <w:r>
+        <w:rPr>
+          <w:sz w:val="30"/>
+          <w:szCs w:val="30"/>
+          <w:lang w:val="pl-PL"/>
+        </w:rPr>
+        <w:t>klientowi.</w:t>
+      </w:r>
+    </w:p>
+    <w:p>
+      <w:pPr>
+        <w:pStyle w:val="Akapitzlist"/>
+        <w:rPr>
+          <w:sz w:val="30"/>
+          <w:szCs w:val="30"/>
+          <w:lang w:val="pl-PL"/>
+        </w:rPr>
+      </w:pPr>
+      <w:r>
+        <w:rPr>
+          <w:sz w:val="30"/>
+          <w:szCs w:val="30"/>
+          <w:lang w:val="pl-PL"/>
+        </w:rPr>
+        <w:t>KONIEC</w:t>
+      </w:r>
     </w:p>
     <w:p>
       <w:pPr>
@@ -5662,21 +5633,13 @@
           <w:szCs w:val="30"/>
         </w:rPr>
       </w:pPr>
-      <w:proofErr w:type="spellStart"/>
-      <w:r>
-        <w:rPr>
-          <w:sz w:val="30"/>
-          <w:szCs w:val="30"/>
-        </w:rPr>
-        <w:t>Hierarchia</w:t>
-      </w:r>
-      <w:proofErr w:type="spellEnd"/>
-      <w:r>
-        <w:rPr>
-          <w:sz w:val="30"/>
-          <w:szCs w:val="30"/>
-        </w:rPr>
-        <w:t xml:space="preserve"> 4</w:t>
+      <w:r>
+        <w:rPr>
+          <w:sz w:val="30"/>
+          <w:szCs w:val="30"/>
+        </w:rPr>
+        <w:lastRenderedPageBreak/>
+        <w:t>Hierarchia 4</w:t>
       </w:r>
     </w:p>
     <w:p>
@@ -5692,7 +5655,6 @@
           <w:sz w:val="30"/>
           <w:szCs w:val="30"/>
         </w:rPr>
-        <w:lastRenderedPageBreak/>
         <w:drawing>
           <wp:inline distT="0" distB="0" distL="0" distR="0" wp14:anchorId="15339C32" wp14:editId="4DF806CF">
             <wp:extent cx="2353945" cy="3302635"/>
@@ -5711,7 +5673,7 @@
                     </pic:cNvPicPr>
                   </pic:nvPicPr>
                   <pic:blipFill>
-                    <a:blip r:embed="rId21">
+                    <a:blip r:embed="rId20">
                       <a:extLst>
                         <a:ext uri="{28A0092B-C50C-407E-A947-70E740481C1C}">
                           <a14:useLocalDpi xmlns:a14="http://schemas.microsoft.com/office/drawing/2010/main" val="0"/>
@@ -5787,7 +5749,7 @@
           <w:szCs w:val="30"/>
           <w:lang w:val="pl-PL"/>
         </w:rPr>
-        <w:t>rodzeństwa</w:t>
+        <w:t>rodzeństwa rodzica</w:t>
       </w:r>
       <w:r>
         <w:rPr>
@@ -5803,72 +5765,41 @@
         <w:rPr>
           <w:sz w:val="20"/>
           <w:szCs w:val="20"/>
-        </w:rPr>
-      </w:pPr>
-      <w:proofErr w:type="spellStart"/>
-      <w:r>
-        <w:rPr>
-          <w:sz w:val="20"/>
-          <w:szCs w:val="20"/>
-        </w:rPr>
-        <w:t>cache_peer</w:t>
-      </w:r>
-      <w:proofErr w:type="spellEnd"/>
-      <w:r>
-        <w:rPr>
-          <w:sz w:val="20"/>
-          <w:szCs w:val="20"/>
-        </w:rPr>
-        <w:t xml:space="preserve"> p2 sibling 3128 3130 default</w:t>
-      </w:r>
-    </w:p>
-    <w:p>
-      <w:pPr>
-        <w:rPr>
-          <w:sz w:val="20"/>
-          <w:szCs w:val="20"/>
-        </w:rPr>
-      </w:pPr>
-      <w:proofErr w:type="spellStart"/>
-      <w:r>
-        <w:rPr>
-          <w:sz w:val="20"/>
-          <w:szCs w:val="20"/>
-        </w:rPr>
-        <w:t>cache_peer</w:t>
-      </w:r>
-      <w:proofErr w:type="spellEnd"/>
-      <w:r>
-        <w:rPr>
-          <w:sz w:val="20"/>
-          <w:szCs w:val="20"/>
-        </w:rPr>
-        <w:t xml:space="preserve"> p3 sibling 3128 3130 default</w:t>
-      </w:r>
-    </w:p>
-    <w:p>
-      <w:pPr>
-        <w:rPr>
-          <w:sz w:val="30"/>
-          <w:szCs w:val="30"/>
-          <w:lang w:val="pl-PL"/>
-        </w:rPr>
-      </w:pPr>
-      <w:r>
-        <w:rPr>
-          <w:sz w:val="30"/>
-          <w:szCs w:val="30"/>
-          <w:lang w:val="pl-PL"/>
-        </w:rPr>
-        <w:t>Konfiguracja serwera P2 (rodzeństwa</w:t>
-      </w:r>
-      <w:r>
-        <w:rPr>
-          <w:sz w:val="30"/>
-          <w:szCs w:val="30"/>
-          <w:lang w:val="pl-PL"/>
-        </w:rPr>
-        <w:t xml:space="preserve"> rodzica</w:t>
+          <w:lang w:val="pl-PL"/>
+        </w:rPr>
+      </w:pPr>
+      <w:r>
+        <w:rPr>
+          <w:sz w:val="20"/>
+          <w:szCs w:val="20"/>
+          <w:lang w:val="pl-PL"/>
+        </w:rPr>
+        <w:t>cache_peer p2 sibling 3128 3130 default</w:t>
+      </w:r>
+    </w:p>
+    <w:p>
+      <w:pPr>
+        <w:rPr>
+          <w:sz w:val="30"/>
+          <w:szCs w:val="30"/>
+          <w:lang w:val="pl-PL"/>
+        </w:rPr>
+      </w:pPr>
+      <w:r>
+        <w:rPr>
+          <w:sz w:val="30"/>
+          <w:szCs w:val="30"/>
+          <w:lang w:val="pl-PL"/>
+        </w:rPr>
+        <w:t>Konfiguracja serwera P2 (</w:t>
+      </w:r>
+      <w:r>
+        <w:rPr>
+          <w:sz w:val="30"/>
+          <w:szCs w:val="30"/>
+          <w:lang w:val="pl-PL"/>
+        </w:rPr>
+        <w:t>rodzica</w:t>
       </w:r>
       <w:r>
         <w:rPr>
@@ -5884,47 +5815,16 @@
         <w:rPr>
           <w:sz w:val="20"/>
           <w:szCs w:val="20"/>
-        </w:rPr>
-      </w:pPr>
-      <w:proofErr w:type="spellStart"/>
-      <w:r>
-        <w:rPr>
-          <w:sz w:val="20"/>
-          <w:szCs w:val="20"/>
-        </w:rPr>
-        <w:t>cache_peer</w:t>
-      </w:r>
-      <w:proofErr w:type="spellEnd"/>
-      <w:r>
-        <w:rPr>
-          <w:sz w:val="20"/>
-          <w:szCs w:val="20"/>
-        </w:rPr>
-        <w:t xml:space="preserve"> p1 sibling 3128 3130 default</w:t>
-      </w:r>
-    </w:p>
-    <w:p>
-      <w:pPr>
-        <w:rPr>
-          <w:sz w:val="20"/>
-          <w:szCs w:val="20"/>
-        </w:rPr>
-      </w:pPr>
-      <w:proofErr w:type="spellStart"/>
-      <w:r>
-        <w:rPr>
-          <w:sz w:val="20"/>
-          <w:szCs w:val="20"/>
-        </w:rPr>
-        <w:t>cache_peer</w:t>
-      </w:r>
-      <w:proofErr w:type="spellEnd"/>
-      <w:r>
-        <w:rPr>
-          <w:sz w:val="20"/>
-          <w:szCs w:val="20"/>
-        </w:rPr>
-        <w:t xml:space="preserve"> p3 sibling 3128 3130 default</w:t>
+          <w:lang w:val="pl-PL"/>
+        </w:rPr>
+      </w:pPr>
+      <w:r>
+        <w:rPr>
+          <w:sz w:val="20"/>
+          <w:szCs w:val="20"/>
+          <w:lang w:val="pl-PL"/>
+        </w:rPr>
+        <w:t>cache_peer p1 sibling 3128 3130 default</w:t>
       </w:r>
     </w:p>
     <w:p>
@@ -5951,46 +5851,21 @@
           <w:szCs w:val="20"/>
         </w:rPr>
       </w:pPr>
-      <w:proofErr w:type="spellStart"/>
-      <w:r>
-        <w:rPr>
-          <w:sz w:val="20"/>
-          <w:szCs w:val="20"/>
-        </w:rPr>
-        <w:t>cache_peer</w:t>
-      </w:r>
-      <w:proofErr w:type="spellEnd"/>
-      <w:r>
-        <w:rPr>
-          <w:sz w:val="20"/>
-          <w:szCs w:val="20"/>
-        </w:rPr>
-        <w:t xml:space="preserve"> p1 sibling 3128 3130 default</w:t>
-      </w:r>
-    </w:p>
-    <w:p>
-      <w:pPr>
-        <w:rPr>
-          <w:sz w:val="20"/>
-          <w:szCs w:val="20"/>
-        </w:rPr>
-      </w:pPr>
-      <w:proofErr w:type="spellStart"/>
-      <w:r>
-        <w:rPr>
-          <w:sz w:val="20"/>
-          <w:szCs w:val="20"/>
-        </w:rPr>
-        <w:t>cache_peer</w:t>
-      </w:r>
-      <w:proofErr w:type="spellEnd"/>
-      <w:r>
-        <w:rPr>
-          <w:sz w:val="20"/>
-          <w:szCs w:val="20"/>
-        </w:rPr>
-        <w:t xml:space="preserve"> p2 sibling 3128 3130 default</w:t>
-      </w:r>
+      <w:r>
+        <w:rPr>
+          <w:sz w:val="20"/>
+          <w:szCs w:val="20"/>
+        </w:rPr>
+        <w:t>cache_peer p2 parent 3128 3130 default</w:t>
+      </w:r>
+    </w:p>
+    <w:p>
+      <w:pPr>
+        <w:rPr>
+          <w:sz w:val="20"/>
+          <w:szCs w:val="20"/>
+        </w:rPr>
+      </w:pPr>
     </w:p>
     <w:p>
       <w:pPr>
@@ -6060,7 +5935,56 @@
         <w:pStyle w:val="Akapitzlist"/>
         <w:numPr>
           <w:ilvl w:val="0"/>
-          <w:numId w:val="12"/>
+          <w:numId w:val="4"/>
+        </w:numPr>
+        <w:rPr>
+          <w:sz w:val="30"/>
+          <w:szCs w:val="30"/>
+          <w:lang w:val="pl-PL"/>
+        </w:rPr>
+      </w:pPr>
+      <w:r>
+        <w:rPr>
+          <w:sz w:val="30"/>
+          <w:szCs w:val="30"/>
+          <w:lang w:val="pl-PL"/>
+        </w:rPr>
+        <w:t xml:space="preserve">Zapytanie klienta o zasób </w:t>
+      </w:r>
+      <w:hyperlink r:id="rId21" w:history="1">
+        <w:r>
+          <w:rPr>
+            <w:rStyle w:val="Hipercze"/>
+            <w:sz w:val="30"/>
+            <w:szCs w:val="30"/>
+            <w:lang w:val="pl-PL"/>
+          </w:rPr>
+          <w:t>http://via.placeholder.com/150</w:t>
+        </w:r>
+      </w:hyperlink>
+      <w:r>
+        <w:rPr>
+          <w:sz w:val="30"/>
+          <w:szCs w:val="30"/>
+          <w:lang w:val="pl-PL"/>
+        </w:rPr>
+        <w:t xml:space="preserve"> kierowane do serwera P3</w:t>
+      </w:r>
+      <w:r>
+        <w:rPr>
+          <w:sz w:val="30"/>
+          <w:szCs w:val="30"/>
+          <w:lang w:val="pl-PL"/>
+        </w:rPr>
+        <w:t>.</w:t>
+      </w:r>
+    </w:p>
+    <w:p>
+      <w:pPr>
+        <w:pStyle w:val="Akapitzlist"/>
+        <w:numPr>
+          <w:ilvl w:val="0"/>
+          <w:numId w:val="4"/>
         </w:numPr>
         <w:rPr>
           <w:sz w:val="30"/>
@@ -6109,7 +6033,7 @@
         <w:pStyle w:val="Akapitzlist"/>
         <w:numPr>
           <w:ilvl w:val="0"/>
-          <w:numId w:val="12"/>
+          <w:numId w:val="4"/>
         </w:numPr>
         <w:rPr>
           <w:sz w:val="30"/>
@@ -6156,55 +6080,6 @@
     <w:p>
       <w:pPr>
         <w:pStyle w:val="Akapitzlist"/>
-        <w:numPr>
-          <w:ilvl w:val="0"/>
-          <w:numId w:val="12"/>
-        </w:numPr>
-        <w:rPr>
-          <w:sz w:val="30"/>
-          <w:szCs w:val="30"/>
-          <w:lang w:val="pl-PL"/>
-        </w:rPr>
-      </w:pPr>
-      <w:r>
-        <w:rPr>
-          <w:sz w:val="30"/>
-          <w:szCs w:val="30"/>
-          <w:lang w:val="pl-PL"/>
-        </w:rPr>
-        <w:t xml:space="preserve">Zapytanie klienta o zasób </w:t>
-      </w:r>
-      <w:hyperlink r:id="rId24" w:history="1">
-        <w:r>
-          <w:rPr>
-            <w:rStyle w:val="Hipercze"/>
-            <w:sz w:val="30"/>
-            <w:szCs w:val="30"/>
-            <w:lang w:val="pl-PL"/>
-          </w:rPr>
-          <w:t>http://via.placeholder.com/150</w:t>
-        </w:r>
-      </w:hyperlink>
-      <w:r>
-        <w:rPr>
-          <w:sz w:val="30"/>
-          <w:szCs w:val="30"/>
-          <w:lang w:val="pl-PL"/>
-        </w:rPr>
-        <w:t xml:space="preserve"> kierowane do serwera P3</w:t>
-      </w:r>
-      <w:r>
-        <w:rPr>
-          <w:sz w:val="30"/>
-          <w:szCs w:val="30"/>
-          <w:lang w:val="pl-PL"/>
-        </w:rPr>
-        <w:t>.</w:t>
-      </w:r>
-    </w:p>
-    <w:p>
-      <w:pPr>
-        <w:pStyle w:val="Akapitzlist"/>
         <w:rPr>
           <w:sz w:val="30"/>
           <w:szCs w:val="30"/>
@@ -6248,7 +6123,6 @@
         </w:rPr>
         <w:t xml:space="preserve">Access.log </w:t>
       </w:r>
-      <w:proofErr w:type="spellStart"/>
       <w:r>
         <w:rPr>
           <w:sz w:val="30"/>
@@ -6256,7 +6130,6 @@
         </w:rPr>
         <w:t>rodzeństwa</w:t>
       </w:r>
-      <w:proofErr w:type="spellEnd"/>
       <w:r>
         <w:rPr>
           <w:sz w:val="30"/>
@@ -6268,236 +6141,467 @@
     <w:p>
       <w:pPr>
         <w:rPr>
-          <w:sz w:val="30"/>
-          <w:szCs w:val="30"/>
-        </w:rPr>
-      </w:pPr>
-      <w:r>
-        <w:rPr>
-          <w:sz w:val="30"/>
-          <w:szCs w:val="30"/>
-        </w:rPr>
-        <w:t xml:space="preserve">Access log </w:t>
-      </w:r>
-      <w:proofErr w:type="spellStart"/>
-      <w:r>
-        <w:rPr>
-          <w:sz w:val="30"/>
-          <w:szCs w:val="30"/>
-        </w:rPr>
-        <w:t>rodzeństwa</w:t>
-      </w:r>
-      <w:proofErr w:type="spellEnd"/>
-      <w:r>
-        <w:rPr>
-          <w:sz w:val="30"/>
-          <w:szCs w:val="30"/>
-        </w:rPr>
-        <w:t xml:space="preserve"> P2:</w:t>
-      </w:r>
-    </w:p>
-    <w:p>
-      <w:pPr>
-        <w:rPr>
-          <w:sz w:val="30"/>
-          <w:szCs w:val="30"/>
-        </w:rPr>
-      </w:pPr>
-      <w:r>
-        <w:rPr>
-          <w:sz w:val="30"/>
-          <w:szCs w:val="30"/>
-        </w:rPr>
-        <w:t xml:space="preserve">Access log </w:t>
-      </w:r>
-      <w:proofErr w:type="spellStart"/>
-      <w:r>
-        <w:rPr>
-          <w:sz w:val="30"/>
-          <w:szCs w:val="30"/>
-        </w:rPr>
-        <w:t>rodzeństwa</w:t>
-      </w:r>
-      <w:proofErr w:type="spellEnd"/>
-      <w:r>
-        <w:rPr>
-          <w:sz w:val="30"/>
-          <w:szCs w:val="30"/>
-        </w:rPr>
-        <w:t xml:space="preserve"> P3:</w:t>
-      </w:r>
-    </w:p>
-    <w:p>
-      <w:pPr>
-        <w:rPr>
-          <w:sz w:val="30"/>
-          <w:szCs w:val="30"/>
-        </w:rPr>
-      </w:pPr>
-      <w:r>
-        <w:rPr>
-          <w:sz w:val="30"/>
-          <w:szCs w:val="30"/>
-        </w:rPr>
-        <w:t xml:space="preserve">Store log </w:t>
-      </w:r>
-      <w:proofErr w:type="spellStart"/>
-      <w:r>
-        <w:rPr>
-          <w:sz w:val="30"/>
-          <w:szCs w:val="30"/>
-        </w:rPr>
-        <w:t>rodzeństwa</w:t>
-      </w:r>
-      <w:proofErr w:type="spellEnd"/>
-      <w:r>
-        <w:rPr>
-          <w:sz w:val="30"/>
-          <w:szCs w:val="30"/>
-        </w:rPr>
-        <w:t xml:space="preserve"> P1:</w:t>
-      </w:r>
-    </w:p>
-    <w:p>
-      <w:pPr>
-        <w:rPr>
-          <w:sz w:val="30"/>
-          <w:szCs w:val="30"/>
-        </w:rPr>
-      </w:pPr>
-      <w:r>
-        <w:rPr>
-          <w:sz w:val="30"/>
-          <w:szCs w:val="30"/>
-        </w:rPr>
-        <w:t xml:space="preserve">Store log </w:t>
-      </w:r>
-      <w:proofErr w:type="spellStart"/>
-      <w:r>
-        <w:rPr>
-          <w:sz w:val="30"/>
-          <w:szCs w:val="30"/>
-        </w:rPr>
-        <w:t>rodzeństwa</w:t>
-      </w:r>
-      <w:proofErr w:type="spellEnd"/>
-      <w:r>
-        <w:rPr>
-          <w:sz w:val="30"/>
-          <w:szCs w:val="30"/>
-        </w:rPr>
-        <w:t xml:space="preserve"> P2:</w:t>
-      </w:r>
-    </w:p>
-    <w:p>
-      <w:pPr>
-        <w:rPr>
-          <w:sz w:val="30"/>
-          <w:szCs w:val="30"/>
-        </w:rPr>
-      </w:pPr>
-      <w:r>
-        <w:rPr>
-          <w:sz w:val="30"/>
-          <w:szCs w:val="30"/>
-        </w:rPr>
-        <w:t xml:space="preserve">Store log </w:t>
-      </w:r>
-      <w:proofErr w:type="spellStart"/>
-      <w:r>
-        <w:rPr>
-          <w:sz w:val="30"/>
-          <w:szCs w:val="30"/>
-        </w:rPr>
-        <w:t>rodzeństwa</w:t>
-      </w:r>
-      <w:proofErr w:type="spellEnd"/>
-      <w:r>
-        <w:rPr>
-          <w:sz w:val="30"/>
-          <w:szCs w:val="30"/>
-        </w:rPr>
-        <w:t xml:space="preserve"> P3:</w:t>
-      </w:r>
-    </w:p>
-    <w:p>
-      <w:pPr>
-        <w:rPr>
-          <w:sz w:val="30"/>
-          <w:szCs w:val="30"/>
-          <w:lang w:val="pl-PL"/>
-        </w:rPr>
-      </w:pPr>
-    </w:p>
-    <w:p>
-      <w:pPr>
-        <w:rPr>
-          <w:sz w:val="30"/>
-          <w:szCs w:val="30"/>
-          <w:lang w:val="pl-PL"/>
-        </w:rPr>
-      </w:pPr>
-    </w:p>
-    <w:p>
-      <w:pPr>
-        <w:rPr>
-          <w:sz w:val="30"/>
-          <w:szCs w:val="30"/>
-          <w:lang w:val="pl-PL"/>
-        </w:rPr>
-      </w:pPr>
-    </w:p>
-    <w:p>
-      <w:pPr>
-        <w:rPr>
-          <w:sz w:val="30"/>
-          <w:szCs w:val="30"/>
-          <w:lang w:val="pl-PL"/>
-        </w:rPr>
-      </w:pPr>
-    </w:p>
-    <w:p>
-      <w:pPr>
-        <w:rPr>
-          <w:sz w:val="30"/>
-          <w:szCs w:val="30"/>
-          <w:lang w:val="pl-PL"/>
-        </w:rPr>
-      </w:pPr>
-    </w:p>
-    <w:p>
-      <w:pPr>
-        <w:rPr>
-          <w:sz w:val="30"/>
-          <w:szCs w:val="30"/>
-          <w:lang w:val="pl-PL"/>
-        </w:rPr>
-      </w:pPr>
-    </w:p>
-    <w:p>
-      <w:pPr>
-        <w:rPr>
-          <w:sz w:val="30"/>
-          <w:szCs w:val="30"/>
-          <w:lang w:val="pl-PL"/>
-        </w:rPr>
-      </w:pPr>
-    </w:p>
-    <w:p>
-      <w:pPr>
-        <w:rPr>
-          <w:sz w:val="30"/>
-          <w:szCs w:val="30"/>
-          <w:lang w:val="pl-PL"/>
-        </w:rPr>
-      </w:pPr>
-    </w:p>
-    <w:p>
-      <w:pPr>
-        <w:rPr>
-          <w:sz w:val="30"/>
-          <w:szCs w:val="30"/>
-          <w:lang w:val="pl-PL"/>
+          <w:sz w:val="20"/>
+          <w:szCs w:val="20"/>
+        </w:rPr>
+      </w:pPr>
+      <w:r>
+        <w:rPr>
+          <w:sz w:val="20"/>
+          <w:szCs w:val="20"/>
+        </w:rPr>
+        <w:t>1541783579.044      0 10.0.0.3 TCP_MISS/200 316 GET http://ec7390e7ff42:3128/squid-internal-dynamic/netdb - HIER_NONE/- -</w:t>
+      </w:r>
+    </w:p>
+    <w:p>
+      <w:pPr>
+        <w:rPr>
+          <w:sz w:val="20"/>
+          <w:szCs w:val="20"/>
+        </w:rPr>
+      </w:pPr>
+      <w:r>
+        <w:rPr>
+          <w:sz w:val="20"/>
+          <w:szCs w:val="20"/>
+        </w:rPr>
+        <w:t>1541783597.970      0 10.0.0.3 UDP_MISS/000 51 ICP_QUERY http://via.placeholder.com/150 - HIER_NONE/- -</w:t>
+      </w:r>
+    </w:p>
+    <w:p>
+      <w:pPr>
+        <w:rPr>
+          <w:sz w:val="20"/>
+          <w:szCs w:val="20"/>
+        </w:rPr>
+      </w:pPr>
+      <w:r>
+        <w:rPr>
+          <w:sz w:val="20"/>
+          <w:szCs w:val="20"/>
+        </w:rPr>
+        <w:t>1541783597.971      0 10.0.0.3 TCP_MEM_HIT/200 555 GET http://ec7390e7ff42:3128/squid-internal-periodic/store_digest - HIER_NONE/- application/cache-digest</w:t>
+      </w:r>
+    </w:p>
+    <w:p>
+      <w:pPr>
+        <w:rPr>
+          <w:sz w:val="30"/>
+          <w:szCs w:val="30"/>
+          <w:lang w:val="pl-PL"/>
+        </w:rPr>
+      </w:pPr>
+      <w:r>
+        <w:rPr>
+          <w:sz w:val="30"/>
+          <w:szCs w:val="30"/>
+          <w:lang w:val="pl-PL"/>
+        </w:rPr>
+        <w:t>Access log rodzeństwa P2:</w:t>
+      </w:r>
+    </w:p>
+    <w:p>
+      <w:pPr>
+        <w:rPr>
+          <w:sz w:val="20"/>
+          <w:szCs w:val="20"/>
+        </w:rPr>
+      </w:pPr>
+      <w:r>
+        <w:rPr>
+          <w:sz w:val="20"/>
+          <w:szCs w:val="20"/>
+        </w:rPr>
+        <w:t>1541783579.188      0 10.0.0.4 TCP_MISS/200 316 GET http://d686ad7d2bb2:3128/squid-internal-dynamic/netdb - HIER_NONE/- -</w:t>
+      </w:r>
+    </w:p>
+    <w:p>
+      <w:pPr>
+        <w:rPr>
+          <w:sz w:val="20"/>
+          <w:szCs w:val="20"/>
+        </w:rPr>
+      </w:pPr>
+      <w:r>
+        <w:rPr>
+          <w:sz w:val="20"/>
+          <w:szCs w:val="20"/>
+        </w:rPr>
+        <w:t>1541783597.953      0 10.0.0.4 UDP_MISS/000 51 ICP_QUERY http://via.placeholder.com/150 - HIER_NONE/- -</w:t>
+      </w:r>
+    </w:p>
+    <w:p>
+      <w:pPr>
+        <w:rPr>
+          <w:sz w:val="20"/>
+          <w:szCs w:val="20"/>
+        </w:rPr>
+      </w:pPr>
+      <w:r>
+        <w:rPr>
+          <w:sz w:val="20"/>
+          <w:szCs w:val="20"/>
+        </w:rPr>
+        <w:t>1541783597.954      0 10.0.0.4 TCP_MEM_HIT/200 555 GET http://d686ad7d2bb2:3128/squid-internal-periodic/store_digest - HIER_NONE/- application/cache-digest</w:t>
+      </w:r>
+    </w:p>
+    <w:p>
+      <w:pPr>
+        <w:rPr>
+          <w:sz w:val="20"/>
+          <w:szCs w:val="20"/>
+        </w:rPr>
+      </w:pPr>
+      <w:r>
+        <w:rPr>
+          <w:sz w:val="20"/>
+          <w:szCs w:val="20"/>
+        </w:rPr>
+        <w:t>1541783598.279    309 10.0.0.4 TCP_MISS/200 810 GET http://via.placeholder.com/150 - HIER_DIRECT/45.33.24.119 image/png</w:t>
+      </w:r>
+    </w:p>
+    <w:p>
+      <w:pPr>
+        <w:rPr>
+          <w:sz w:val="30"/>
+          <w:szCs w:val="30"/>
+          <w:lang w:val="pl-PL"/>
+        </w:rPr>
+      </w:pPr>
+      <w:r>
+        <w:rPr>
+          <w:sz w:val="30"/>
+          <w:szCs w:val="30"/>
+          <w:lang w:val="pl-PL"/>
+        </w:rPr>
+        <w:t>Access log rodzeństwa P3:</w:t>
+      </w:r>
+    </w:p>
+    <w:p>
+      <w:pPr>
+        <w:rPr>
+          <w:sz w:val="20"/>
+          <w:szCs w:val="20"/>
+        </w:rPr>
+      </w:pPr>
+      <w:r>
+        <w:rPr>
+          <w:sz w:val="20"/>
+          <w:szCs w:val="20"/>
+        </w:rPr>
+        <w:t>1541783598.279    327 10.0.0.5 TCP_MISS/200 921 GET http://via.placeholder.com/150 - TIMEOUT_FIRST_PARENT_MISS/10.0.0.3 image/png</w:t>
+      </w:r>
+    </w:p>
+    <w:p>
+      <w:pPr>
+        <w:rPr>
+          <w:sz w:val="20"/>
+          <w:szCs w:val="20"/>
+        </w:rPr>
+      </w:pPr>
+      <w:r>
+        <w:rPr>
+          <w:sz w:val="20"/>
+          <w:szCs w:val="20"/>
+        </w:rPr>
+        <w:t>1541783638.114      0 10.0.0.5 TCP_MEM_HIT/200 928 GET http://via.placeholder.com/150 - HIER_NONE/- image/png</w:t>
+      </w:r>
+    </w:p>
+    <w:p>
+      <w:pPr>
+        <w:rPr>
+          <w:sz w:val="20"/>
+          <w:szCs w:val="20"/>
+        </w:rPr>
+      </w:pPr>
+    </w:p>
+    <w:p>
+      <w:pPr>
+        <w:rPr>
+          <w:sz w:val="20"/>
+          <w:szCs w:val="20"/>
+        </w:rPr>
+      </w:pPr>
+    </w:p>
+    <w:p>
+      <w:pPr>
+        <w:rPr>
+          <w:sz w:val="20"/>
+          <w:szCs w:val="20"/>
+        </w:rPr>
+      </w:pPr>
+    </w:p>
+    <w:p>
+      <w:pPr>
+        <w:rPr>
+          <w:sz w:val="20"/>
+          <w:szCs w:val="20"/>
+        </w:rPr>
+      </w:pPr>
+    </w:p>
+    <w:p>
+      <w:pPr>
+        <w:rPr>
+          <w:sz w:val="30"/>
+          <w:szCs w:val="30"/>
+          <w:lang w:val="pl-PL"/>
+        </w:rPr>
+      </w:pPr>
+      <w:r>
+        <w:rPr>
+          <w:sz w:val="30"/>
+          <w:szCs w:val="30"/>
+          <w:lang w:val="pl-PL"/>
+        </w:rPr>
+        <w:lastRenderedPageBreak/>
+        <w:t>Store log rodzeństwa P1:</w:t>
+      </w:r>
+    </w:p>
+    <w:p>
+      <w:pPr>
+        <w:rPr>
+          <w:sz w:val="20"/>
+          <w:szCs w:val="20"/>
+        </w:rPr>
+      </w:pPr>
+      <w:r>
+        <w:rPr>
+          <w:sz w:val="20"/>
+          <w:szCs w:val="20"/>
+        </w:rPr>
+        <w:t>1541783579.044 RELEASE -1 FFFFFFFF 6CBCE7765AAC00A2E42A81C860F8222C   ?         ?         ?         ? ?/? ?/? ? ?</w:t>
+      </w:r>
+    </w:p>
+    <w:p>
+      <w:pPr>
+        <w:rPr>
+          <w:sz w:val="30"/>
+          <w:szCs w:val="30"/>
+        </w:rPr>
+      </w:pPr>
+      <w:r>
+        <w:rPr>
+          <w:sz w:val="30"/>
+          <w:szCs w:val="30"/>
+        </w:rPr>
+        <w:t>Store log rodzeństwa P2:</w:t>
+      </w:r>
+    </w:p>
+    <w:p>
+      <w:pPr>
+        <w:rPr>
+          <w:sz w:val="20"/>
+          <w:szCs w:val="20"/>
+        </w:rPr>
+      </w:pPr>
+      <w:r>
+        <w:rPr>
+          <w:sz w:val="20"/>
+          <w:szCs w:val="20"/>
+        </w:rPr>
+        <w:t>1541783579.044 RELEASE -1 FFFFFFFF 01DC003AE1DD72B5D238064F844BD3F6   ?         ?         ?         ? ?/? ?/? ? ?</w:t>
+      </w:r>
+    </w:p>
+    <w:p>
+      <w:pPr>
+        <w:rPr>
+          <w:sz w:val="20"/>
+          <w:szCs w:val="20"/>
+        </w:rPr>
+      </w:pPr>
+      <w:r>
+        <w:rPr>
+          <w:sz w:val="20"/>
+          <w:szCs w:val="20"/>
+        </w:rPr>
+        <w:t>1541783579.188 RELEASE -1 FFFFFFFF E5111FB47AD456305F936F2B8D514424   ?         ?         ?         ? ?/? ?/? ? ?</w:t>
+      </w:r>
+    </w:p>
+    <w:p>
+      <w:pPr>
+        <w:rPr>
+          <w:sz w:val="20"/>
+          <w:szCs w:val="20"/>
+        </w:rPr>
+      </w:pPr>
+      <w:r>
+        <w:rPr>
+          <w:sz w:val="20"/>
+          <w:szCs w:val="20"/>
+        </w:rPr>
+        <w:t>1541783597.971 SWAPOUT 00 00000000 FA6B1ED81D324553B1875E105AB057A4  200 1541783597 1541783555 1541787155 application/cache-digest 160/160 GET http://p1:3128/squid-internal-periodic/store_digest</w:t>
+      </w:r>
+    </w:p>
+    <w:p>
+      <w:pPr>
+        <w:rPr>
+          <w:sz w:val="20"/>
+          <w:szCs w:val="20"/>
+        </w:rPr>
+      </w:pPr>
+      <w:r>
+        <w:rPr>
+          <w:sz w:val="20"/>
+          <w:szCs w:val="20"/>
+        </w:rPr>
+        <w:t>1541783598.278 SWAPOUT 00 00000001 44631A5833457B5DC5B3851542CCC5BF  200 1541783598 1541444408 1542388398 image/png 373/373 GET http://via.placeholder.com/150</w:t>
+      </w:r>
+    </w:p>
+    <w:p>
+      <w:pPr>
+        <w:rPr>
+          <w:sz w:val="30"/>
+          <w:szCs w:val="30"/>
+          <w:lang w:val="pl-PL"/>
+        </w:rPr>
+      </w:pPr>
+      <w:r>
+        <w:rPr>
+          <w:sz w:val="30"/>
+          <w:szCs w:val="30"/>
+          <w:lang w:val="pl-PL"/>
+        </w:rPr>
+        <w:t>Store log rodzeństwa P3:</w:t>
+      </w:r>
+    </w:p>
+    <w:p>
+      <w:pPr>
+        <w:rPr>
+          <w:sz w:val="20"/>
+          <w:szCs w:val="20"/>
+        </w:rPr>
+      </w:pPr>
+      <w:r>
+        <w:rPr>
+          <w:sz w:val="20"/>
+          <w:szCs w:val="20"/>
+        </w:rPr>
+        <w:t>1541783579.188 RELEASE -1 FFFFFFFF C84159E772F81255D3182211CE5357D2   ?         ?         ?         ? ?/? ?/? ? ?</w:t>
+      </w:r>
+    </w:p>
+    <w:p>
+      <w:pPr>
+        <w:rPr>
+          <w:sz w:val="20"/>
+          <w:szCs w:val="20"/>
+        </w:rPr>
+      </w:pPr>
+      <w:r>
+        <w:rPr>
+          <w:sz w:val="20"/>
+          <w:szCs w:val="20"/>
+        </w:rPr>
+        <w:t>1541783597.954 SWAPOUT 00 00000000 EDEDD92A846C0EA1768FC08C1BB7E91D  200 1541783597 1541783558 1541787158 application/cache-digest 160/160 GET http://p2:3128/squid-internal-periodic/store_digest</w:t>
+      </w:r>
+    </w:p>
+    <w:p>
+      <w:pPr>
+        <w:rPr>
+          <w:sz w:val="20"/>
+          <w:szCs w:val="20"/>
+        </w:rPr>
+      </w:pPr>
+      <w:r>
+        <w:rPr>
+          <w:sz w:val="20"/>
+          <w:szCs w:val="20"/>
+        </w:rPr>
+        <w:t>1541783598.279 SWAPOUT 00 00000001 44631A5833457B5DC5B3851542CCC5BF  200 1541783598 1541444408 1542388398 image/png 373/373 GET http://via.placeholder.com/150</w:t>
+      </w:r>
+    </w:p>
+    <w:p>
+      <w:pPr>
+        <w:rPr>
+          <w:sz w:val="30"/>
+          <w:szCs w:val="30"/>
+        </w:rPr>
+      </w:pPr>
+    </w:p>
+    <w:p>
+      <w:pPr>
+        <w:rPr>
+          <w:sz w:val="30"/>
+          <w:szCs w:val="30"/>
+        </w:rPr>
+      </w:pPr>
+    </w:p>
+    <w:p>
+      <w:pPr>
+        <w:rPr>
+          <w:sz w:val="30"/>
+          <w:szCs w:val="30"/>
+        </w:rPr>
+      </w:pPr>
+    </w:p>
+    <w:p>
+      <w:pPr>
+        <w:rPr>
+          <w:sz w:val="30"/>
+          <w:szCs w:val="30"/>
+        </w:rPr>
+      </w:pPr>
+    </w:p>
+    <w:p>
+      <w:pPr>
+        <w:rPr>
+          <w:sz w:val="30"/>
+          <w:szCs w:val="30"/>
+        </w:rPr>
+      </w:pPr>
+    </w:p>
+    <w:p>
+      <w:pPr>
+        <w:rPr>
+          <w:sz w:val="30"/>
+          <w:szCs w:val="30"/>
+        </w:rPr>
+      </w:pPr>
+    </w:p>
+    <w:p>
+      <w:pPr>
+        <w:rPr>
+          <w:sz w:val="30"/>
+          <w:szCs w:val="30"/>
+        </w:rPr>
+      </w:pPr>
+    </w:p>
+    <w:p>
+      <w:pPr>
+        <w:rPr>
+          <w:sz w:val="30"/>
+          <w:szCs w:val="30"/>
+        </w:rPr>
+      </w:pPr>
+    </w:p>
+    <w:p>
+      <w:pPr>
+        <w:rPr>
+          <w:sz w:val="30"/>
+          <w:szCs w:val="30"/>
+        </w:rPr>
+      </w:pPr>
+    </w:p>
+    <w:p>
+      <w:pPr>
+        <w:rPr>
+          <w:sz w:val="30"/>
+          <w:szCs w:val="30"/>
+        </w:rPr>
+      </w:pPr>
+    </w:p>
+    <w:p>
+      <w:pPr>
+        <w:rPr>
+          <w:sz w:val="30"/>
+          <w:szCs w:val="30"/>
+        </w:rPr>
+      </w:pPr>
+    </w:p>
+    <w:p>
+      <w:pPr>
+        <w:rPr>
+          <w:sz w:val="30"/>
+          <w:szCs w:val="30"/>
         </w:rPr>
       </w:pPr>
     </w:p>
@@ -6520,30 +6624,421 @@
           <w:szCs w:val="30"/>
           <w:lang w:val="pl-PL"/>
         </w:rPr>
+        <w:lastRenderedPageBreak/>
         <w:t>Zasada działania</w:t>
       </w:r>
     </w:p>
     <w:p>
       <w:pPr>
-        <w:rPr>
-          <w:sz w:val="30"/>
-          <w:szCs w:val="30"/>
-        </w:rPr>
-      </w:pPr>
-    </w:p>
-    <w:p>
-      <w:pPr>
-        <w:rPr>
-          <w:sz w:val="30"/>
-          <w:szCs w:val="30"/>
-        </w:rPr>
-      </w:pPr>
-    </w:p>
-    <w:p>
-      <w:pPr>
-        <w:rPr>
-          <w:sz w:val="30"/>
-          <w:szCs w:val="30"/>
+        <w:pStyle w:val="Akapitzlist"/>
+        <w:numPr>
+          <w:ilvl w:val="0"/>
+          <w:numId w:val="15"/>
+        </w:numPr>
+        <w:rPr>
+          <w:sz w:val="30"/>
+          <w:szCs w:val="30"/>
+          <w:lang w:val="pl-PL"/>
+        </w:rPr>
+      </w:pPr>
+      <w:r>
+        <w:rPr>
+          <w:sz w:val="30"/>
+          <w:szCs w:val="30"/>
+          <w:lang w:val="pl-PL"/>
+        </w:rPr>
+        <w:t>Klient pyta serwer dziecko o zasób.</w:t>
+      </w:r>
+    </w:p>
+    <w:p>
+      <w:pPr>
+        <w:pStyle w:val="Akapitzlist"/>
+        <w:numPr>
+          <w:ilvl w:val="0"/>
+          <w:numId w:val="15"/>
+        </w:numPr>
+        <w:rPr>
+          <w:sz w:val="30"/>
+          <w:szCs w:val="30"/>
+          <w:lang w:val="pl-PL"/>
+        </w:rPr>
+      </w:pPr>
+      <w:r>
+        <w:rPr>
+          <w:sz w:val="30"/>
+          <w:szCs w:val="30"/>
+          <w:lang w:val="pl-PL"/>
+        </w:rPr>
+        <w:t>Serwer dziecko zna ten zasób i odsyła go klientowi.</w:t>
+      </w:r>
+    </w:p>
+    <w:p>
+      <w:pPr>
+        <w:pStyle w:val="Akapitzlist"/>
+        <w:rPr>
+          <w:sz w:val="30"/>
+          <w:szCs w:val="30"/>
+          <w:lang w:val="pl-PL"/>
+        </w:rPr>
+      </w:pPr>
+      <w:r>
+        <w:rPr>
+          <w:sz w:val="30"/>
+          <w:szCs w:val="30"/>
+          <w:lang w:val="pl-PL"/>
+        </w:rPr>
+        <w:t>KONIEC</w:t>
+      </w:r>
+    </w:p>
+    <w:p>
+      <w:pPr>
+        <w:rPr>
+          <w:sz w:val="30"/>
+          <w:szCs w:val="30"/>
+          <w:lang w:val="pl-PL"/>
+        </w:rPr>
+      </w:pPr>
+      <w:r>
+        <w:rPr>
+          <w:sz w:val="30"/>
+          <w:szCs w:val="30"/>
+          <w:lang w:val="pl-PL"/>
+        </w:rPr>
+        <w:t>Alt. B: Serwer dziecko nie zna tego zasobi i pyta o niego serwer rodzica.</w:t>
+      </w:r>
+    </w:p>
+    <w:p>
+      <w:pPr>
+        <w:pStyle w:val="Akapitzlist"/>
+        <w:numPr>
+          <w:ilvl w:val="0"/>
+          <w:numId w:val="15"/>
+        </w:numPr>
+        <w:rPr>
+          <w:sz w:val="30"/>
+          <w:szCs w:val="30"/>
+          <w:lang w:val="pl-PL"/>
+        </w:rPr>
+      </w:pPr>
+      <w:r>
+        <w:rPr>
+          <w:sz w:val="30"/>
+          <w:szCs w:val="30"/>
+          <w:lang w:val="pl-PL"/>
+        </w:rPr>
+        <w:t>Serwer rodzica zna ten zasób</w:t>
+      </w:r>
+      <w:r>
+        <w:rPr>
+          <w:sz w:val="30"/>
+          <w:szCs w:val="30"/>
+          <w:lang w:val="pl-PL"/>
+        </w:rPr>
+        <w:t xml:space="preserve"> i odsyła go serwerowi dziecku.</w:t>
+      </w:r>
+    </w:p>
+    <w:p>
+      <w:pPr>
+        <w:pStyle w:val="Akapitzlist"/>
+        <w:numPr>
+          <w:ilvl w:val="0"/>
+          <w:numId w:val="15"/>
+        </w:numPr>
+        <w:rPr>
+          <w:sz w:val="30"/>
+          <w:szCs w:val="30"/>
+          <w:lang w:val="pl-PL"/>
+        </w:rPr>
+      </w:pPr>
+      <w:r>
+        <w:rPr>
+          <w:sz w:val="30"/>
+          <w:szCs w:val="30"/>
+          <w:lang w:val="pl-PL"/>
+        </w:rPr>
+        <w:t>Serwer dziecko zapisuje ten zasób w cache’u i odsyła go klientowi.</w:t>
+      </w:r>
+    </w:p>
+    <w:p>
+      <w:pPr>
+        <w:pStyle w:val="Akapitzlist"/>
+        <w:rPr>
+          <w:sz w:val="30"/>
+          <w:szCs w:val="30"/>
+          <w:lang w:val="pl-PL"/>
+        </w:rPr>
+      </w:pPr>
+      <w:r>
+        <w:rPr>
+          <w:sz w:val="30"/>
+          <w:szCs w:val="30"/>
+          <w:lang w:val="pl-PL"/>
+        </w:rPr>
+        <w:t>KONIEC</w:t>
+      </w:r>
+    </w:p>
+    <w:p>
+      <w:pPr>
+        <w:rPr>
+          <w:sz w:val="30"/>
+          <w:szCs w:val="30"/>
+          <w:lang w:val="pl-PL"/>
+        </w:rPr>
+      </w:pPr>
+      <w:r>
+        <w:rPr>
+          <w:sz w:val="30"/>
+          <w:szCs w:val="30"/>
+          <w:lang w:val="pl-PL"/>
+        </w:rPr>
+        <w:t>Alt. C: Serwer rodzica nie zna tego zasobu i pyta o niego swoje rodzeństwo.</w:t>
+      </w:r>
+    </w:p>
+    <w:p>
+      <w:pPr>
+        <w:pStyle w:val="Akapitzlist"/>
+        <w:numPr>
+          <w:ilvl w:val="0"/>
+          <w:numId w:val="15"/>
+        </w:numPr>
+        <w:rPr>
+          <w:sz w:val="30"/>
+          <w:szCs w:val="30"/>
+          <w:lang w:val="pl-PL"/>
+        </w:rPr>
+      </w:pPr>
+      <w:r>
+        <w:rPr>
+          <w:sz w:val="30"/>
+          <w:szCs w:val="30"/>
+          <w:lang w:val="pl-PL"/>
+        </w:rPr>
+        <w:t>Któryś z serwerów z rodzeństwa zna ten zasób i odsyła go serwerowi rodzicowi.</w:t>
+      </w:r>
+    </w:p>
+    <w:p>
+      <w:pPr>
+        <w:pStyle w:val="Akapitzlist"/>
+        <w:numPr>
+          <w:ilvl w:val="0"/>
+          <w:numId w:val="15"/>
+        </w:numPr>
+        <w:rPr>
+          <w:sz w:val="30"/>
+          <w:szCs w:val="30"/>
+          <w:lang w:val="pl-PL"/>
+        </w:rPr>
+      </w:pPr>
+      <w:r>
+        <w:rPr>
+          <w:sz w:val="30"/>
+          <w:szCs w:val="30"/>
+          <w:lang w:val="pl-PL"/>
+        </w:rPr>
+        <w:t>Serwer rodzic zapisuje ten zasób w cache’u i odsyła go serwerowi dziecku.</w:t>
+      </w:r>
+    </w:p>
+    <w:p>
+      <w:pPr>
+        <w:pStyle w:val="Akapitzlist"/>
+        <w:numPr>
+          <w:ilvl w:val="0"/>
+          <w:numId w:val="15"/>
+        </w:numPr>
+        <w:rPr>
+          <w:sz w:val="30"/>
+          <w:szCs w:val="30"/>
+          <w:lang w:val="pl-PL"/>
+        </w:rPr>
+      </w:pPr>
+      <w:r>
+        <w:rPr>
+          <w:sz w:val="30"/>
+          <w:szCs w:val="30"/>
+          <w:lang w:val="pl-PL"/>
+        </w:rPr>
+        <w:t>Serwer dziecko zapisuje ten zasób w cache’u i odsyła go klientowi.</w:t>
+      </w:r>
+    </w:p>
+    <w:p>
+      <w:pPr>
+        <w:ind w:left="720"/>
+        <w:rPr>
+          <w:sz w:val="30"/>
+          <w:szCs w:val="30"/>
+          <w:lang w:val="pl-PL"/>
+        </w:rPr>
+      </w:pPr>
+      <w:r>
+        <w:rPr>
+          <w:sz w:val="30"/>
+          <w:szCs w:val="30"/>
+          <w:lang w:val="pl-PL"/>
+        </w:rPr>
+        <w:t>KONIEC</w:t>
+      </w:r>
+    </w:p>
+    <w:p>
+      <w:pPr>
+        <w:rPr>
+          <w:sz w:val="30"/>
+          <w:szCs w:val="30"/>
+          <w:lang w:val="pl-PL"/>
+        </w:rPr>
+      </w:pPr>
+      <w:r>
+        <w:rPr>
+          <w:sz w:val="30"/>
+          <w:szCs w:val="30"/>
+          <w:lang w:val="pl-PL"/>
+        </w:rPr>
+        <w:t>Alt. E: Żaden z serwerów nie zna tego zasobu.</w:t>
+      </w:r>
+    </w:p>
+    <w:p>
+      <w:pPr>
+        <w:pStyle w:val="Akapitzlist"/>
+        <w:numPr>
+          <w:ilvl w:val="0"/>
+          <w:numId w:val="15"/>
+        </w:numPr>
+        <w:rPr>
+          <w:sz w:val="30"/>
+          <w:szCs w:val="30"/>
+          <w:lang w:val="pl-PL"/>
+        </w:rPr>
+      </w:pPr>
+      <w:r>
+        <w:rPr>
+          <w:sz w:val="30"/>
+          <w:szCs w:val="30"/>
+          <w:lang w:val="pl-PL"/>
+        </w:rPr>
+        <w:t>Serwer rodzic pyta serwer zasobu o ten zasób i otrzymuje odpowiedź.</w:t>
+      </w:r>
+    </w:p>
+    <w:p>
+      <w:pPr>
+        <w:pStyle w:val="Akapitzlist"/>
+        <w:numPr>
+          <w:ilvl w:val="0"/>
+          <w:numId w:val="15"/>
+        </w:numPr>
+        <w:rPr>
+          <w:sz w:val="30"/>
+          <w:szCs w:val="30"/>
+          <w:lang w:val="pl-PL"/>
+        </w:rPr>
+      </w:pPr>
+      <w:r>
+        <w:rPr>
+          <w:sz w:val="30"/>
+          <w:szCs w:val="30"/>
+          <w:lang w:val="pl-PL"/>
+        </w:rPr>
+        <w:t>Serwer rodzic zapisuje zasób w cache’u i odsyła go serwerowi dziecku.</w:t>
+      </w:r>
+    </w:p>
+    <w:p>
+      <w:pPr>
+        <w:pStyle w:val="Akapitzlist"/>
+        <w:numPr>
+          <w:ilvl w:val="0"/>
+          <w:numId w:val="15"/>
+        </w:numPr>
+        <w:rPr>
+          <w:sz w:val="30"/>
+          <w:szCs w:val="30"/>
+          <w:lang w:val="pl-PL"/>
+        </w:rPr>
+      </w:pPr>
+      <w:r>
+        <w:rPr>
+          <w:sz w:val="30"/>
+          <w:szCs w:val="30"/>
+          <w:lang w:val="pl-PL"/>
+        </w:rPr>
+        <w:t>Serwer dziecko zapisuje zasób w cache’u i odsyła go klientowi.</w:t>
+      </w:r>
+    </w:p>
+    <w:p>
+      <w:pPr>
+        <w:pStyle w:val="Akapitzlist"/>
+        <w:rPr>
+          <w:sz w:val="30"/>
+          <w:szCs w:val="30"/>
+          <w:lang w:val="pl-PL"/>
+        </w:rPr>
+      </w:pPr>
+      <w:r>
+        <w:rPr>
+          <w:sz w:val="30"/>
+          <w:szCs w:val="30"/>
+          <w:lang w:val="pl-PL"/>
+        </w:rPr>
+        <w:t>KONIEC</w:t>
+      </w:r>
+    </w:p>
+    <w:p>
+      <w:pPr>
+        <w:rPr>
+          <w:sz w:val="30"/>
+          <w:szCs w:val="30"/>
+          <w:lang w:val="pl-PL"/>
+        </w:rPr>
+      </w:pPr>
+    </w:p>
+    <w:p>
+      <w:pPr>
+        <w:rPr>
+          <w:sz w:val="30"/>
+          <w:szCs w:val="30"/>
+          <w:lang w:val="pl-PL"/>
+        </w:rPr>
+      </w:pPr>
+    </w:p>
+    <w:p>
+      <w:pPr>
+        <w:rPr>
+          <w:sz w:val="30"/>
+          <w:szCs w:val="30"/>
+          <w:lang w:val="pl-PL"/>
+        </w:rPr>
+      </w:pPr>
+    </w:p>
+    <w:p>
+      <w:pPr>
+        <w:rPr>
+          <w:sz w:val="30"/>
+          <w:szCs w:val="30"/>
+          <w:lang w:val="pl-PL"/>
+        </w:rPr>
+      </w:pPr>
+    </w:p>
+    <w:p>
+      <w:pPr>
+        <w:rPr>
+          <w:sz w:val="30"/>
+          <w:szCs w:val="30"/>
+          <w:lang w:val="pl-PL"/>
+        </w:rPr>
+      </w:pPr>
+    </w:p>
+    <w:p>
+      <w:pPr>
+        <w:rPr>
+          <w:sz w:val="30"/>
+          <w:szCs w:val="30"/>
+          <w:lang w:val="pl-PL"/>
+        </w:rPr>
+      </w:pPr>
+    </w:p>
+    <w:p>
+      <w:pPr>
+        <w:rPr>
+          <w:sz w:val="30"/>
+          <w:szCs w:val="30"/>
+          <w:lang w:val="pl-PL"/>
         </w:rPr>
       </w:pPr>
     </w:p>
@@ -6559,139 +7054,128 @@
           <w:szCs w:val="30"/>
         </w:rPr>
       </w:pPr>
-      <w:proofErr w:type="spellStart"/>
-      <w:r>
-        <w:rPr>
-          <w:sz w:val="30"/>
-          <w:szCs w:val="30"/>
-        </w:rPr>
-        <w:t>Wnioski</w:t>
-      </w:r>
-      <w:proofErr w:type="spellEnd"/>
-      <w:r>
-        <w:rPr>
-          <w:sz w:val="30"/>
-          <w:szCs w:val="30"/>
+      <w:r>
+        <w:rPr>
+          <w:sz w:val="30"/>
+          <w:szCs w:val="30"/>
+        </w:rPr>
+        <w:lastRenderedPageBreak/>
+        <w:t>Wnioski końcowe</w:t>
+      </w:r>
+    </w:p>
+    <w:p>
+      <w:pPr>
+        <w:pStyle w:val="Akapitzlist"/>
+        <w:numPr>
+          <w:ilvl w:val="0"/>
+          <w:numId w:val="16"/>
+        </w:numPr>
+        <w:rPr>
+          <w:sz w:val="30"/>
+          <w:szCs w:val="30"/>
+          <w:lang w:val="pl-PL"/>
+        </w:rPr>
+      </w:pPr>
+      <w:r>
+        <w:rPr>
+          <w:sz w:val="30"/>
+          <w:szCs w:val="30"/>
+          <w:lang w:val="pl-PL"/>
+        </w:rPr>
+        <w:t xml:space="preserve">Rodzeństwo to bardzo przydatny mechanizm o ile każdy serwer z rodzeństwa jest dostępny bezpośrednio klientowi lub jest rodzicem serwera będącego dostępnym bezpośrednio klientowi. W przypadku gdy tak nie jest rodzeństwo jest bezcelowe, gdyż </w:t>
+      </w:r>
+      <w:r>
+        <w:rPr>
+          <w:sz w:val="30"/>
+          <w:szCs w:val="30"/>
+          <w:lang w:val="pl-PL"/>
+        </w:rPr>
+        <w:t>niedostępny klientowi</w:t>
+      </w:r>
+      <w:r>
+        <w:rPr>
+          <w:sz w:val="30"/>
+          <w:szCs w:val="30"/>
+          <w:lang w:val="pl-PL"/>
         </w:rPr>
         <w:t xml:space="preserve"> </w:t>
       </w:r>
-      <w:proofErr w:type="spellStart"/>
-      <w:r>
-        <w:rPr>
-          <w:sz w:val="30"/>
-          <w:szCs w:val="30"/>
-        </w:rPr>
-        <w:t>końcowe</w:t>
-      </w:r>
-      <w:proofErr w:type="spellEnd"/>
-    </w:p>
-    <w:p>
-      <w:pPr>
-        <w:rPr>
-          <w:sz w:val="30"/>
-          <w:szCs w:val="30"/>
-          <w:lang w:val="pl-PL"/>
-        </w:rPr>
-      </w:pPr>
-    </w:p>
-    <w:p>
-      <w:pPr>
-        <w:rPr>
-          <w:sz w:val="30"/>
-          <w:szCs w:val="30"/>
-          <w:lang w:val="pl-PL"/>
-        </w:rPr>
-      </w:pPr>
-    </w:p>
-    <w:p>
-      <w:pPr>
-        <w:rPr>
-          <w:sz w:val="30"/>
-          <w:szCs w:val="30"/>
-          <w:lang w:val="pl-PL"/>
-        </w:rPr>
-      </w:pPr>
-    </w:p>
-    <w:p>
-      <w:pPr>
-        <w:rPr>
-          <w:sz w:val="30"/>
-          <w:szCs w:val="30"/>
-          <w:lang w:val="pl-PL"/>
-        </w:rPr>
-      </w:pPr>
-    </w:p>
-    <w:p>
-      <w:pPr>
-        <w:rPr>
-          <w:sz w:val="30"/>
-          <w:szCs w:val="30"/>
-          <w:lang w:val="pl-PL"/>
-        </w:rPr>
-      </w:pPr>
-    </w:p>
-    <w:p>
-      <w:pPr>
-        <w:rPr>
-          <w:sz w:val="30"/>
-          <w:szCs w:val="30"/>
-          <w:lang w:val="pl-PL"/>
-        </w:rPr>
-      </w:pPr>
-    </w:p>
-    <w:p>
-      <w:pPr>
-        <w:rPr>
-          <w:sz w:val="30"/>
-          <w:szCs w:val="30"/>
-          <w:lang w:val="pl-PL"/>
-        </w:rPr>
-      </w:pPr>
-    </w:p>
-    <w:p>
-      <w:pPr>
-        <w:rPr>
-          <w:sz w:val="30"/>
-          <w:szCs w:val="30"/>
-          <w:lang w:val="pl-PL"/>
-        </w:rPr>
-      </w:pPr>
-    </w:p>
-    <w:p>
-      <w:pPr>
-        <w:rPr>
-          <w:sz w:val="30"/>
-          <w:szCs w:val="30"/>
-          <w:lang w:val="pl-PL"/>
-        </w:rPr>
-      </w:pPr>
-    </w:p>
-    <w:p>
-      <w:pPr>
-        <w:rPr>
-          <w:sz w:val="30"/>
-          <w:szCs w:val="30"/>
-          <w:lang w:val="pl-PL"/>
-        </w:rPr>
-      </w:pPr>
-    </w:p>
-    <w:p>
-      <w:pPr>
-        <w:rPr>
-          <w:sz w:val="30"/>
-          <w:szCs w:val="30"/>
-          <w:lang w:val="pl-PL"/>
-        </w:rPr>
-      </w:pPr>
-    </w:p>
-    <w:p>
-      <w:pPr>
-        <w:rPr>
-          <w:sz w:val="30"/>
-          <w:szCs w:val="30"/>
-          <w:lang w:val="pl-PL"/>
-        </w:rPr>
-      </w:pPr>
+      <w:r>
+        <w:rPr>
+          <w:sz w:val="30"/>
+          <w:szCs w:val="30"/>
+          <w:lang w:val="pl-PL"/>
+        </w:rPr>
+        <w:t>serwer zawsze będzie tylko odsyłał odpowiedzi negatywne („nie znam tego zasobu”), bo nigdy ni</w:t>
+      </w:r>
+      <w:r>
+        <w:rPr>
+          <w:sz w:val="30"/>
+          <w:szCs w:val="30"/>
+          <w:lang w:val="pl-PL"/>
+        </w:rPr>
+        <w:t>e zostanie zmuszony do zapisania</w:t>
+      </w:r>
+      <w:r>
+        <w:rPr>
+          <w:sz w:val="30"/>
+          <w:szCs w:val="30"/>
+          <w:lang w:val="pl-PL"/>
+        </w:rPr>
+        <w:t xml:space="preserve"> czegoś w cache’u.</w:t>
+      </w:r>
+    </w:p>
+    <w:p>
+      <w:pPr>
+        <w:pStyle w:val="Akapitzlist"/>
+        <w:numPr>
+          <w:ilvl w:val="0"/>
+          <w:numId w:val="16"/>
+        </w:numPr>
+        <w:rPr>
+          <w:sz w:val="30"/>
+          <w:szCs w:val="30"/>
+          <w:lang w:val="pl-PL"/>
+        </w:rPr>
+      </w:pPr>
+      <w:r>
+        <w:rPr>
+          <w:sz w:val="30"/>
+          <w:szCs w:val="30"/>
+          <w:lang w:val="pl-PL"/>
+        </w:rPr>
+        <w:t>Utworzenie rodzeństwa serwerów bezpośrednio dostępnych klientowi i posiadających wspólnego rodzica może być pomocne w tworzeniu load balancera.</w:t>
+      </w:r>
+      <w:r>
+        <w:rPr>
+          <w:sz w:val="30"/>
+          <w:szCs w:val="30"/>
+          <w:lang w:val="pl-PL"/>
+        </w:rPr>
+        <w:t xml:space="preserve"> Mechanizm rodzeństwa ogólnie może być pomocny w tworzeniu load balancera.</w:t>
+      </w:r>
+    </w:p>
+    <w:p>
+      <w:pPr>
+        <w:pStyle w:val="Akapitzlist"/>
+        <w:numPr>
+          <w:ilvl w:val="0"/>
+          <w:numId w:val="16"/>
+        </w:numPr>
+        <w:rPr>
+          <w:sz w:val="30"/>
+          <w:szCs w:val="30"/>
+          <w:lang w:val="pl-PL"/>
+        </w:rPr>
+      </w:pPr>
+      <w:r>
+        <w:rPr>
+          <w:sz w:val="30"/>
+          <w:szCs w:val="30"/>
+          <w:lang w:val="pl-PL"/>
+        </w:rPr>
+        <w:t>Połączenie obu mechanizmów w system kilku rodziców, którzy są jednocześnie rodzeństwem wydaje mi się dobrym sposobem zapewnienie redundancji i zmaksymalizowanie użycia cache’owania.</w:t>
+      </w:r>
     </w:p>
     <w:p>
       <w:pPr>
@@ -7350,6 +7834,95 @@
     </w:lvl>
   </w:abstractNum>
   <w:abstractNum w:abstractNumId="6" w15:restartNumberingAfterBreak="0">
+    <w:nsid w:val="374A4352"/>
+    <w:multiLevelType w:val="hybridMultilevel"/>
+    <w:tmpl w:val="11C64D4E"/>
+    <w:lvl w:ilvl="0" w:tplc="04150015">
+      <w:start w:val="1"/>
+      <w:numFmt w:val="upperLetter"/>
+      <w:lvlText w:val="%1."/>
+      <w:lvlJc w:val="left"/>
+      <w:pPr>
+        <w:ind w:left="720" w:hanging="360"/>
+      </w:pPr>
+      <w:rPr>
+        <w:rFonts w:hint="default"/>
+      </w:rPr>
+    </w:lvl>
+    <w:lvl w:ilvl="1" w:tplc="04150019" w:tentative="1">
+      <w:start w:val="1"/>
+      <w:numFmt w:val="lowerLetter"/>
+      <w:lvlText w:val="%2."/>
+      <w:lvlJc w:val="left"/>
+      <w:pPr>
+        <w:ind w:left="1440" w:hanging="360"/>
+      </w:pPr>
+    </w:lvl>
+    <w:lvl w:ilvl="2" w:tplc="0415001B" w:tentative="1">
+      <w:start w:val="1"/>
+      <w:numFmt w:val="lowerRoman"/>
+      <w:lvlText w:val="%3."/>
+      <w:lvlJc w:val="right"/>
+      <w:pPr>
+        <w:ind w:left="2160" w:hanging="180"/>
+      </w:pPr>
+    </w:lvl>
+    <w:lvl w:ilvl="3" w:tplc="0415000F" w:tentative="1">
+      <w:start w:val="1"/>
+      <w:numFmt w:val="decimal"/>
+      <w:lvlText w:val="%4."/>
+      <w:lvlJc w:val="left"/>
+      <w:pPr>
+        <w:ind w:left="2880" w:hanging="360"/>
+      </w:pPr>
+    </w:lvl>
+    <w:lvl w:ilvl="4" w:tplc="04150019" w:tentative="1">
+      <w:start w:val="1"/>
+      <w:numFmt w:val="lowerLetter"/>
+      <w:lvlText w:val="%5."/>
+      <w:lvlJc w:val="left"/>
+      <w:pPr>
+        <w:ind w:left="3600" w:hanging="360"/>
+      </w:pPr>
+    </w:lvl>
+    <w:lvl w:ilvl="5" w:tplc="0415001B" w:tentative="1">
+      <w:start w:val="1"/>
+      <w:numFmt w:val="lowerRoman"/>
+      <w:lvlText w:val="%6."/>
+      <w:lvlJc w:val="right"/>
+      <w:pPr>
+        <w:ind w:left="4320" w:hanging="180"/>
+      </w:pPr>
+    </w:lvl>
+    <w:lvl w:ilvl="6" w:tplc="0415000F" w:tentative="1">
+      <w:start w:val="1"/>
+      <w:numFmt w:val="decimal"/>
+      <w:lvlText w:val="%7."/>
+      <w:lvlJc w:val="left"/>
+      <w:pPr>
+        <w:ind w:left="5040" w:hanging="360"/>
+      </w:pPr>
+    </w:lvl>
+    <w:lvl w:ilvl="7" w:tplc="04150019" w:tentative="1">
+      <w:start w:val="1"/>
+      <w:numFmt w:val="lowerLetter"/>
+      <w:lvlText w:val="%8."/>
+      <w:lvlJc w:val="left"/>
+      <w:pPr>
+        <w:ind w:left="5760" w:hanging="360"/>
+      </w:pPr>
+    </w:lvl>
+    <w:lvl w:ilvl="8" w:tplc="0415001B" w:tentative="1">
+      <w:start w:val="1"/>
+      <w:numFmt w:val="lowerRoman"/>
+      <w:lvlText w:val="%9."/>
+      <w:lvlJc w:val="right"/>
+      <w:pPr>
+        <w:ind w:left="6480" w:hanging="180"/>
+      </w:pPr>
+    </w:lvl>
+  </w:abstractNum>
+  <w:abstractNum w:abstractNumId="7" w15:restartNumberingAfterBreak="0">
     <w:nsid w:val="4AF60FED"/>
     <w:multiLevelType w:val="hybridMultilevel"/>
     <w:tmpl w:val="0D725076"/>
@@ -7438,7 +8011,7 @@
       </w:pPr>
     </w:lvl>
   </w:abstractNum>
-  <w:abstractNum w:abstractNumId="7" w15:restartNumberingAfterBreak="0">
+  <w:abstractNum w:abstractNumId="8" w15:restartNumberingAfterBreak="0">
     <w:nsid w:val="4E130332"/>
     <w:multiLevelType w:val="hybridMultilevel"/>
     <w:tmpl w:val="86D41674"/>
@@ -7527,7 +8100,7 @@
       </w:pPr>
     </w:lvl>
   </w:abstractNum>
-  <w:abstractNum w:abstractNumId="8" w15:restartNumberingAfterBreak="0">
+  <w:abstractNum w:abstractNumId="9" w15:restartNumberingAfterBreak="0">
     <w:nsid w:val="599919B7"/>
     <w:multiLevelType w:val="hybridMultilevel"/>
     <w:tmpl w:val="0934552C"/>
@@ -7616,7 +8189,7 @@
       </w:pPr>
     </w:lvl>
   </w:abstractNum>
-  <w:abstractNum w:abstractNumId="9" w15:restartNumberingAfterBreak="0">
+  <w:abstractNum w:abstractNumId="10" w15:restartNumberingAfterBreak="0">
     <w:nsid w:val="5ED2584A"/>
     <w:multiLevelType w:val="multilevel"/>
     <w:tmpl w:val="C45EFF7A"/>
@@ -7737,7 +8310,209 @@
       </w:rPr>
     </w:lvl>
   </w:abstractNum>
-  <w:abstractNum w:abstractNumId="10" w15:restartNumberingAfterBreak="0">
+  <w:abstractNum w:abstractNumId="11" w15:restartNumberingAfterBreak="0">
+    <w:nsid w:val="645C5C5D"/>
+    <w:multiLevelType w:val="hybridMultilevel"/>
+    <w:tmpl w:val="A92A2DD2"/>
+    <w:lvl w:ilvl="0" w:tplc="04150015">
+      <w:start w:val="1"/>
+      <w:numFmt w:val="upperLetter"/>
+      <w:lvlText w:val="%1."/>
+      <w:lvlJc w:val="left"/>
+      <w:pPr>
+        <w:ind w:left="720" w:hanging="360"/>
+      </w:pPr>
+      <w:rPr>
+        <w:rFonts w:hint="default"/>
+      </w:rPr>
+    </w:lvl>
+    <w:lvl w:ilvl="1" w:tplc="04150019">
+      <w:start w:val="1"/>
+      <w:numFmt w:val="lowerLetter"/>
+      <w:lvlText w:val="%2."/>
+      <w:lvlJc w:val="left"/>
+      <w:pPr>
+        <w:ind w:left="1440" w:hanging="360"/>
+      </w:pPr>
+    </w:lvl>
+    <w:lvl w:ilvl="2" w:tplc="0415001B" w:tentative="1">
+      <w:start w:val="1"/>
+      <w:numFmt w:val="lowerRoman"/>
+      <w:lvlText w:val="%3."/>
+      <w:lvlJc w:val="right"/>
+      <w:pPr>
+        <w:ind w:left="2160" w:hanging="180"/>
+      </w:pPr>
+    </w:lvl>
+    <w:lvl w:ilvl="3" w:tplc="0415000F" w:tentative="1">
+      <w:start w:val="1"/>
+      <w:numFmt w:val="decimal"/>
+      <w:lvlText w:val="%4."/>
+      <w:lvlJc w:val="left"/>
+      <w:pPr>
+        <w:ind w:left="2880" w:hanging="360"/>
+      </w:pPr>
+    </w:lvl>
+    <w:lvl w:ilvl="4" w:tplc="04150019" w:tentative="1">
+      <w:start w:val="1"/>
+      <w:numFmt w:val="lowerLetter"/>
+      <w:lvlText w:val="%5."/>
+      <w:lvlJc w:val="left"/>
+      <w:pPr>
+        <w:ind w:left="3600" w:hanging="360"/>
+      </w:pPr>
+    </w:lvl>
+    <w:lvl w:ilvl="5" w:tplc="0415001B" w:tentative="1">
+      <w:start w:val="1"/>
+      <w:numFmt w:val="lowerRoman"/>
+      <w:lvlText w:val="%6."/>
+      <w:lvlJc w:val="right"/>
+      <w:pPr>
+        <w:ind w:left="4320" w:hanging="180"/>
+      </w:pPr>
+    </w:lvl>
+    <w:lvl w:ilvl="6" w:tplc="0415000F" w:tentative="1">
+      <w:start w:val="1"/>
+      <w:numFmt w:val="decimal"/>
+      <w:lvlText w:val="%7."/>
+      <w:lvlJc w:val="left"/>
+      <w:pPr>
+        <w:ind w:left="5040" w:hanging="360"/>
+      </w:pPr>
+    </w:lvl>
+    <w:lvl w:ilvl="7" w:tplc="04150019" w:tentative="1">
+      <w:start w:val="1"/>
+      <w:numFmt w:val="lowerLetter"/>
+      <w:lvlText w:val="%8."/>
+      <w:lvlJc w:val="left"/>
+      <w:pPr>
+        <w:ind w:left="5760" w:hanging="360"/>
+      </w:pPr>
+    </w:lvl>
+    <w:lvl w:ilvl="8" w:tplc="0415001B" w:tentative="1">
+      <w:start w:val="1"/>
+      <w:numFmt w:val="lowerRoman"/>
+      <w:lvlText w:val="%9."/>
+      <w:lvlJc w:val="right"/>
+      <w:pPr>
+        <w:ind w:left="6480" w:hanging="180"/>
+      </w:pPr>
+    </w:lvl>
+  </w:abstractNum>
+  <w:abstractNum w:abstractNumId="12" w15:restartNumberingAfterBreak="0">
+    <w:nsid w:val="6937408C"/>
+    <w:multiLevelType w:val="hybridMultilevel"/>
+    <w:tmpl w:val="D486B458"/>
+    <w:lvl w:ilvl="0" w:tplc="04150001">
+      <w:start w:val="1"/>
+      <w:numFmt w:val="bullet"/>
+      <w:lvlText w:val=""/>
+      <w:lvlJc w:val="left"/>
+      <w:pPr>
+        <w:ind w:left="720" w:hanging="360"/>
+      </w:pPr>
+      <w:rPr>
+        <w:rFonts w:ascii="Symbol" w:hAnsi="Symbol" w:hint="default"/>
+      </w:rPr>
+    </w:lvl>
+    <w:lvl w:ilvl="1" w:tplc="04150003" w:tentative="1">
+      <w:start w:val="1"/>
+      <w:numFmt w:val="bullet"/>
+      <w:lvlText w:val="o"/>
+      <w:lvlJc w:val="left"/>
+      <w:pPr>
+        <w:ind w:left="1440" w:hanging="360"/>
+      </w:pPr>
+      <w:rPr>
+        <w:rFonts w:ascii="Courier New" w:hAnsi="Courier New" w:cs="Courier New" w:hint="default"/>
+      </w:rPr>
+    </w:lvl>
+    <w:lvl w:ilvl="2" w:tplc="04150005" w:tentative="1">
+      <w:start w:val="1"/>
+      <w:numFmt w:val="bullet"/>
+      <w:lvlText w:val=""/>
+      <w:lvlJc w:val="left"/>
+      <w:pPr>
+        <w:ind w:left="2160" w:hanging="360"/>
+      </w:pPr>
+      <w:rPr>
+        <w:rFonts w:ascii="Wingdings" w:hAnsi="Wingdings" w:hint="default"/>
+      </w:rPr>
+    </w:lvl>
+    <w:lvl w:ilvl="3" w:tplc="04150001" w:tentative="1">
+      <w:start w:val="1"/>
+      <w:numFmt w:val="bullet"/>
+      <w:lvlText w:val=""/>
+      <w:lvlJc w:val="left"/>
+      <w:pPr>
+        <w:ind w:left="2880" w:hanging="360"/>
+      </w:pPr>
+      <w:rPr>
+        <w:rFonts w:ascii="Symbol" w:hAnsi="Symbol" w:hint="default"/>
+      </w:rPr>
+    </w:lvl>
+    <w:lvl w:ilvl="4" w:tplc="04150003" w:tentative="1">
+      <w:start w:val="1"/>
+      <w:numFmt w:val="bullet"/>
+      <w:lvlText w:val="o"/>
+      <w:lvlJc w:val="left"/>
+      <w:pPr>
+        <w:ind w:left="3600" w:hanging="360"/>
+      </w:pPr>
+      <w:rPr>
+        <w:rFonts w:ascii="Courier New" w:hAnsi="Courier New" w:cs="Courier New" w:hint="default"/>
+      </w:rPr>
+    </w:lvl>
+    <w:lvl w:ilvl="5" w:tplc="04150005" w:tentative="1">
+      <w:start w:val="1"/>
+      <w:numFmt w:val="bullet"/>
+      <w:lvlText w:val=""/>
+      <w:lvlJc w:val="left"/>
+      <w:pPr>
+        <w:ind w:left="4320" w:hanging="360"/>
+      </w:pPr>
+      <w:rPr>
+        <w:rFonts w:ascii="Wingdings" w:hAnsi="Wingdings" w:hint="default"/>
+      </w:rPr>
+    </w:lvl>
+    <w:lvl w:ilvl="6" w:tplc="04150001" w:tentative="1">
+      <w:start w:val="1"/>
+      <w:numFmt w:val="bullet"/>
+      <w:lvlText w:val=""/>
+      <w:lvlJc w:val="left"/>
+      <w:pPr>
+        <w:ind w:left="5040" w:hanging="360"/>
+      </w:pPr>
+      <w:rPr>
+        <w:rFonts w:ascii="Symbol" w:hAnsi="Symbol" w:hint="default"/>
+      </w:rPr>
+    </w:lvl>
+    <w:lvl w:ilvl="7" w:tplc="04150003" w:tentative="1">
+      <w:start w:val="1"/>
+      <w:numFmt w:val="bullet"/>
+      <w:lvlText w:val="o"/>
+      <w:lvlJc w:val="left"/>
+      <w:pPr>
+        <w:ind w:left="5760" w:hanging="360"/>
+      </w:pPr>
+      <w:rPr>
+        <w:rFonts w:ascii="Courier New" w:hAnsi="Courier New" w:cs="Courier New" w:hint="default"/>
+      </w:rPr>
+    </w:lvl>
+    <w:lvl w:ilvl="8" w:tplc="04150005" w:tentative="1">
+      <w:start w:val="1"/>
+      <w:numFmt w:val="bullet"/>
+      <w:lvlText w:val=""/>
+      <w:lvlJc w:val="left"/>
+      <w:pPr>
+        <w:ind w:left="6480" w:hanging="360"/>
+      </w:pPr>
+      <w:rPr>
+        <w:rFonts w:ascii="Wingdings" w:hAnsi="Wingdings" w:hint="default"/>
+      </w:rPr>
+    </w:lvl>
+  </w:abstractNum>
+  <w:abstractNum w:abstractNumId="13" w15:restartNumberingAfterBreak="0">
     <w:nsid w:val="71D013B9"/>
     <w:multiLevelType w:val="hybridMultilevel"/>
     <w:tmpl w:val="472E1726"/>
@@ -7826,7 +8601,7 @@
       </w:pPr>
     </w:lvl>
   </w:abstractNum>
-  <w:abstractNum w:abstractNumId="11" w15:restartNumberingAfterBreak="0">
+  <w:abstractNum w:abstractNumId="14" w15:restartNumberingAfterBreak="0">
     <w:nsid w:val="7A555ACB"/>
     <w:multiLevelType w:val="hybridMultilevel"/>
     <w:tmpl w:val="7E920EA0"/>
@@ -7912,6 +8687,95 @@
       <w:lvlJc w:val="right"/>
       <w:pPr>
         <w:ind w:left="6480" w:hanging="180"/>
+      </w:pPr>
+    </w:lvl>
+  </w:abstractNum>
+  <w:abstractNum w:abstractNumId="15" w15:restartNumberingAfterBreak="0">
+    <w:nsid w:val="7C4656A6"/>
+    <w:multiLevelType w:val="hybridMultilevel"/>
+    <w:tmpl w:val="AC4EA4E6"/>
+    <w:lvl w:ilvl="0" w:tplc="6690FECE">
+      <w:start w:val="1"/>
+      <w:numFmt w:val="upperLetter"/>
+      <w:lvlText w:val="%1."/>
+      <w:lvlJc w:val="left"/>
+      <w:pPr>
+        <w:ind w:left="810" w:hanging="360"/>
+      </w:pPr>
+      <w:rPr>
+        <w:rFonts w:hint="default"/>
+      </w:rPr>
+    </w:lvl>
+    <w:lvl w:ilvl="1" w:tplc="04150019">
+      <w:start w:val="1"/>
+      <w:numFmt w:val="lowerLetter"/>
+      <w:lvlText w:val="%2."/>
+      <w:lvlJc w:val="left"/>
+      <w:pPr>
+        <w:ind w:left="1530" w:hanging="360"/>
+      </w:pPr>
+    </w:lvl>
+    <w:lvl w:ilvl="2" w:tplc="0415001B" w:tentative="1">
+      <w:start w:val="1"/>
+      <w:numFmt w:val="lowerRoman"/>
+      <w:lvlText w:val="%3."/>
+      <w:lvlJc w:val="right"/>
+      <w:pPr>
+        <w:ind w:left="2250" w:hanging="180"/>
+      </w:pPr>
+    </w:lvl>
+    <w:lvl w:ilvl="3" w:tplc="0415000F" w:tentative="1">
+      <w:start w:val="1"/>
+      <w:numFmt w:val="decimal"/>
+      <w:lvlText w:val="%4."/>
+      <w:lvlJc w:val="left"/>
+      <w:pPr>
+        <w:ind w:left="2970" w:hanging="360"/>
+      </w:pPr>
+    </w:lvl>
+    <w:lvl w:ilvl="4" w:tplc="04150019" w:tentative="1">
+      <w:start w:val="1"/>
+      <w:numFmt w:val="lowerLetter"/>
+      <w:lvlText w:val="%5."/>
+      <w:lvlJc w:val="left"/>
+      <w:pPr>
+        <w:ind w:left="3690" w:hanging="360"/>
+      </w:pPr>
+    </w:lvl>
+    <w:lvl w:ilvl="5" w:tplc="0415001B" w:tentative="1">
+      <w:start w:val="1"/>
+      <w:numFmt w:val="lowerRoman"/>
+      <w:lvlText w:val="%6."/>
+      <w:lvlJc w:val="right"/>
+      <w:pPr>
+        <w:ind w:left="4410" w:hanging="180"/>
+      </w:pPr>
+    </w:lvl>
+    <w:lvl w:ilvl="6" w:tplc="0415000F" w:tentative="1">
+      <w:start w:val="1"/>
+      <w:numFmt w:val="decimal"/>
+      <w:lvlText w:val="%7."/>
+      <w:lvlJc w:val="left"/>
+      <w:pPr>
+        <w:ind w:left="5130" w:hanging="360"/>
+      </w:pPr>
+    </w:lvl>
+    <w:lvl w:ilvl="7" w:tplc="04150019" w:tentative="1">
+      <w:start w:val="1"/>
+      <w:numFmt w:val="lowerLetter"/>
+      <w:lvlText w:val="%8."/>
+      <w:lvlJc w:val="left"/>
+      <w:pPr>
+        <w:ind w:left="5850" w:hanging="360"/>
+      </w:pPr>
+    </w:lvl>
+    <w:lvl w:ilvl="8" w:tplc="0415001B" w:tentative="1">
+      <w:start w:val="1"/>
+      <w:numFmt w:val="lowerRoman"/>
+      <w:lvlText w:val="%9."/>
+      <w:lvlJc w:val="right"/>
+      <w:pPr>
+        <w:ind w:left="6570" w:hanging="180"/>
       </w:pPr>
     </w:lvl>
   </w:abstractNum>
@@ -7919,7 +8783,7 @@
     <w:abstractNumId w:val="1"/>
   </w:num>
   <w:num w:numId="2">
-    <w:abstractNumId w:val="9"/>
+    <w:abstractNumId w:val="10"/>
   </w:num>
   <w:num w:numId="3">
     <w:abstractNumId w:val="4"/>
@@ -7931,25 +8795,37 @@
     <w:abstractNumId w:val="0"/>
   </w:num>
   <w:num w:numId="6">
-    <w:abstractNumId w:val="6"/>
+    <w:abstractNumId w:val="7"/>
   </w:num>
   <w:num w:numId="7">
-    <w:abstractNumId w:val="7"/>
+    <w:abstractNumId w:val="8"/>
   </w:num>
   <w:num w:numId="8">
     <w:abstractNumId w:val="3"/>
   </w:num>
   <w:num w:numId="9">
-    <w:abstractNumId w:val="8"/>
+    <w:abstractNumId w:val="9"/>
   </w:num>
   <w:num w:numId="10">
     <w:abstractNumId w:val="5"/>
   </w:num>
   <w:num w:numId="11">
+    <w:abstractNumId w:val="14"/>
+  </w:num>
+  <w:num w:numId="12">
+    <w:abstractNumId w:val="13"/>
+  </w:num>
+  <w:num w:numId="13">
+    <w:abstractNumId w:val="6"/>
+  </w:num>
+  <w:num w:numId="14">
+    <w:abstractNumId w:val="15"/>
+  </w:num>
+  <w:num w:numId="15">
     <w:abstractNumId w:val="11"/>
   </w:num>
-  <w:num w:numId="12">
-    <w:abstractNumId w:val="10"/>
+  <w:num w:numId="16">
+    <w:abstractNumId w:val="12"/>
   </w:num>
 </w:numbering>
 </file>
